--- a/01-usabilidad/slides/export/usabilidad.docx
+++ b/01-usabilidad/slides/export/usabilidad.docx
@@ -18,7 +18,7 @@
     </w:p>
     <w:p>
       <w:pPr>
-        <w:pStyle w:val="Authors"/>
+        <w:pStyle w:val="Author"/>
       </w:pPr>
       <w:r>
         <w:t xml:space="preserve">Adolfo</w:t>
@@ -47,175 +47,147 @@
         <w:pStyle w:val="Date"/>
       </w:pPr>
       <w:r>
-        <w:t xml:space="preserve">Agosto</w:t>
-      </w:r>
-      <w:r>
-        <w:t xml:space="preserve"> </w:t>
-      </w:r>
-      <w:r>
-        <w:t xml:space="preserve">2014</w:t>
-      </w:r>
-    </w:p>
-    <w:bookmarkStart w:id="21" w:name="el-autor"/>
+        <w:t xml:space="preserve">Septiembre</w:t>
+      </w:r>
+      <w:r>
+        <w:t xml:space="preserve"> </w:t>
+      </w:r>
+      <w:r>
+        <w:t xml:space="preserve">2016</w:t>
+      </w:r>
+    </w:p>
+    <w:sdt>
+      <w:sdtPr>
+        <w:docPartObj>
+          <w:docPartGallery w:val="Table of Contents"/>
+          <w:docPartUnique/>
+        </w:docPartObj>
+      </w:sdtPr>
+      <w:sdtContent>
+        <w:p>
+          <w:pPr>
+            <w:pStyle w:val="TOCHeading"/>
+          </w:pPr>
+          <w:r>
+            <w:t xml:space="preserve">Table of Contents</w:t>
+          </w:r>
+        </w:p>
+        <w:p>
+          <w:r>
+            <w:fldChar w:fldCharType="begin" w:dirty="true"/>
+            <w:instrText xml:space="preserve">TOC \o "1-3" \h \z \u</w:instrText>
+            <w:fldChar w:fldCharType="separate"/>
+            <w:fldChar w:fldCharType="end"/>
+          </w:r>
+        </w:p>
+      </w:sdtContent>
+    </w:sdt>
     <w:p>
       <w:pPr>
         <w:pStyle w:val="Heading1"/>
       </w:pPr>
+      <w:bookmarkStart w:id="21" w:name="el-autor"/>
+      <w:bookmarkEnd w:id="21"/>
       <w:r>
         <w:t xml:space="preserve">El autor</w:t>
       </w:r>
     </w:p>
-    <w:bookmarkEnd w:id="21"/>
-    <w:bookmarkStart w:id="22" w:name="adolfo-sanz-de-diego"/>
     <w:p>
       <w:pPr>
         <w:pStyle w:val="Heading2"/>
       </w:pPr>
+      <w:bookmarkStart w:id="22" w:name="adolfo-sanz-de-diego"/>
+      <w:bookmarkEnd w:id="22"/>
       <w:r>
         <w:t xml:space="preserve">Adolfo Sanz De Diego</w:t>
       </w:r>
     </w:p>
-    <w:bookmarkEnd w:id="22"/>
-    <w:p>
-      <w:r>
-        <w:rPr>
-          <w:b/>
-        </w:rPr>
-        <w:t xml:space="preserve">Antiguo programador web JEE (6 años)</w:t>
-      </w:r>
-    </w:p>
-    <w:p>
-      <w:r>
-        <w:t xml:space="preserve">Hoy en día:</w:t>
-      </w:r>
-    </w:p>
-    <w:p>
-      <w:pPr>
-        <w:pStyle w:val="Compact"/>
-        <w:numPr>
-          <w:numId w:val="2"/>
-          <w:ilvl w:val="0"/>
-        </w:numPr>
-      </w:pPr>
-      <w:r>
-        <w:rPr>
-          <w:b/>
-        </w:rPr>
-        <w:t xml:space="preserve">Profesor de FP (6 años)</w:t>
-      </w:r>
-      <w:r>
-        <w:t xml:space="preserve">:</w:t>
-      </w:r>
-    </w:p>
-    <w:p>
-      <w:pPr>
-        <w:pStyle w:val="Compact"/>
-        <w:numPr>
-          <w:numId w:val="3"/>
-          <w:ilvl w:val="1"/>
-        </w:numPr>
-      </w:pPr>
-      <w:r>
-        <w:t xml:space="preserve">Hardware, Sistemas Operativos</w:t>
-      </w:r>
-    </w:p>
-    <w:p>
-      <w:pPr>
-        <w:pStyle w:val="Compact"/>
-        <w:numPr>
-          <w:numId w:val="3"/>
-          <w:ilvl w:val="1"/>
-        </w:numPr>
-      </w:pPr>
-      <w:r>
-        <w:t xml:space="preserve">Redes, Programación</w:t>
-      </w:r>
-    </w:p>
-    <w:p>
-      <w:pPr>
-        <w:pStyle w:val="Compact"/>
-        <w:numPr>
-          <w:numId w:val="2"/>
-          <w:ilvl w:val="0"/>
-        </w:numPr>
-      </w:pPr>
-      <w:r>
-        <w:rPr>
-          <w:b/>
-        </w:rPr>
-        <w:t xml:space="preserve">Formador Freelance (3 años)</w:t>
-      </w:r>
-      <w:r>
-        <w:t xml:space="preserve">:</w:t>
-      </w:r>
-    </w:p>
-    <w:p>
-      <w:pPr>
-        <w:pStyle w:val="Compact"/>
-        <w:numPr>
-          <w:numId w:val="4"/>
-          <w:ilvl w:val="1"/>
-        </w:numPr>
-      </w:pPr>
-      <w:r>
-        <w:t xml:space="preserve">Java, Android</w:t>
-      </w:r>
-    </w:p>
-    <w:p>
-      <w:pPr>
-        <w:pStyle w:val="Compact"/>
-        <w:numPr>
-          <w:numId w:val="4"/>
-          <w:ilvl w:val="1"/>
-        </w:numPr>
-      </w:pPr>
-      <w:r>
-        <w:t xml:space="preserve">JavaScript, jQuery</w:t>
-      </w:r>
-    </w:p>
-    <w:p>
-      <w:pPr>
-        <w:pStyle w:val="Compact"/>
-        <w:numPr>
-          <w:numId w:val="4"/>
-          <w:ilvl w:val="1"/>
-        </w:numPr>
-      </w:pPr>
-      <w:r>
-        <w:t xml:space="preserve">JSF, Spring, Hibernate</w:t>
-      </w:r>
-    </w:p>
-    <w:p>
-      <w:pPr>
-        <w:pStyle w:val="Compact"/>
-        <w:numPr>
-          <w:numId w:val="4"/>
-          <w:ilvl w:val="1"/>
-        </w:numPr>
-      </w:pPr>
-      <w:r>
-        <w:t xml:space="preserve">Groovy &amp; Grails</w:t>
-      </w:r>
-    </w:p>
-    <w:bookmarkStart w:id="23" w:name="algunos-proyectos"/>
+    <w:p>
+      <w:pPr>
+        <w:numPr>
+          <w:numId w:val="1001"/>
+          <w:ilvl w:val="0"/>
+        </w:numPr>
+      </w:pPr>
+      <w:r>
+        <w:t xml:space="preserve">Empecé</w:t>
+      </w:r>
+      <w:r>
+        <w:t xml:space="preserve"> </w:t>
+      </w:r>
+      <w:r>
+        <w:rPr>
+          <w:b/>
+        </w:rPr>
+        <w:t xml:space="preserve">desarrollando aplicaciones web</w:t>
+      </w:r>
+      <w:r>
+        <w:t xml:space="preserve">, hasta que di el salto a la docencia.</w:t>
+      </w:r>
+    </w:p>
+    <w:p>
+      <w:pPr>
+        <w:numPr>
+          <w:numId w:val="1001"/>
+          <w:ilvl w:val="0"/>
+        </w:numPr>
+      </w:pPr>
+      <w:r>
+        <w:t xml:space="preserve">Actualmente soy</w:t>
+      </w:r>
+      <w:r>
+        <w:t xml:space="preserve"> </w:t>
+      </w:r>
+      <w:r>
+        <w:rPr>
+          <w:b/>
+        </w:rPr>
+        <w:t xml:space="preserve">Asesor Técnico Docente</w:t>
+      </w:r>
+      <w:r>
+        <w:t xml:space="preserve"> </w:t>
+      </w:r>
+      <w:r>
+        <w:t xml:space="preserve">en el servicio TIC de la D.G de Infraestructuras y Servicios de la Consejería de Educación, Juventud y Deporte de la Comunidad de Madrid.</w:t>
+      </w:r>
+    </w:p>
+    <w:p>
+      <w:pPr>
+        <w:numPr>
+          <w:numId w:val="1001"/>
+          <w:ilvl w:val="0"/>
+        </w:numPr>
+      </w:pPr>
+      <w:r>
+        <w:t xml:space="preserve">Además colaboro como</w:t>
+      </w:r>
+      <w:r>
+        <w:t xml:space="preserve"> </w:t>
+      </w:r>
+      <w:r>
+        <w:rPr>
+          <w:b/>
+        </w:rPr>
+        <w:t xml:space="preserve">formador especializado en tecnologías de desarrollo</w:t>
+      </w:r>
+      <w:r>
+        <w:t xml:space="preserve">.</w:t>
+      </w:r>
+    </w:p>
     <w:p>
       <w:pPr>
         <w:pStyle w:val="Heading2"/>
       </w:pPr>
+      <w:bookmarkStart w:id="23" w:name="algunos-proyectos"/>
+      <w:bookmarkEnd w:id="23"/>
       <w:r>
         <w:t xml:space="preserve">Algunos proyectos</w:t>
       </w:r>
     </w:p>
-    <w:bookmarkEnd w:id="23"/>
-    <w:p>
-      <w:r>
-        <w:t xml:space="preserve">Fundador y/o creador:</w:t>
-      </w:r>
-    </w:p>
-    <w:p>
-      <w:pPr>
-        <w:numPr>
-          <w:numId w:val="5"/>
+    <w:p>
+      <w:pPr>
+        <w:numPr>
+          <w:numId w:val="1002"/>
           <w:ilvl w:val="0"/>
         </w:numPr>
       </w:pPr>
@@ -224,9 +196,6 @@
           <w:b/>
         </w:rPr>
         <w:t xml:space="preserve">Hackathon Lovers</w:t>
-      </w:r>
-      <w:r>
-        <w:t xml:space="preserve">:</w:t>
       </w:r>
       <w:r>
         <w:t xml:space="preserve"> </w:t>
@@ -234,27 +203,27 @@
       <w:hyperlink r:id="rId24">
         <w:r>
           <w:rPr>
-            <w:rStyle w:val="Link"/>
+            <w:rStyle w:val="Hyperlink"/>
           </w:rPr>
           <w:t xml:space="preserve">http://hackathonlovers.com</w:t>
         </w:r>
       </w:hyperlink>
-    </w:p>
-    <w:p>
-      <w:pPr>
-        <w:numPr>
-          <w:numId w:val="5"/>
-          <w:ilvl w:val="0"/>
-        </w:numPr>
-      </w:pPr>
-      <w:r>
-        <w:rPr>
-          <w:b/>
-        </w:rPr>
-        <w:t xml:space="preserve">Tweets Sentiment</w:t>
-      </w:r>
-      <w:r>
-        <w:t xml:space="preserve">:</w:t>
+      <w:r>
+        <w:t xml:space="preserve">: un grupo creado para emprendedores y desarrolladores amantes de los hackathones.</w:t>
+      </w:r>
+    </w:p>
+    <w:p>
+      <w:pPr>
+        <w:numPr>
+          <w:numId w:val="1002"/>
+          <w:ilvl w:val="0"/>
+        </w:numPr>
+      </w:pPr>
+      <w:r>
+        <w:rPr>
+          <w:b/>
+        </w:rPr>
+        <w:t xml:space="preserve">Password Manager Generator</w:t>
       </w:r>
       <w:r>
         <w:t xml:space="preserve"> </w:t>
@@ -262,16 +231,19 @@
       <w:hyperlink r:id="rId25">
         <w:r>
           <w:rPr>
-            <w:rStyle w:val="Link"/>
+            <w:rStyle w:val="Hyperlink"/>
           </w:rPr>
-          <w:t xml:space="preserve">http://tweetssentiment.com</w:t>
+          <w:t xml:space="preserve">http://pasmangen.github.io</w:t>
         </w:r>
       </w:hyperlink>
-    </w:p>
-    <w:p>
-      <w:pPr>
-        <w:numPr>
-          <w:numId w:val="5"/>
+      <w:r>
+        <w:t xml:space="preserve">: un gestor de contraseñas online.</w:t>
+      </w:r>
+    </w:p>
+    <w:p>
+      <w:pPr>
+        <w:numPr>
+          <w:numId w:val="1002"/>
           <w:ilvl w:val="0"/>
         </w:numPr>
       </w:pPr>
@@ -280,9 +252,6 @@
           <w:b/>
         </w:rPr>
         <w:t xml:space="preserve">MarkdownSlides</w:t>
-      </w:r>
-      <w:r>
-        <w:t xml:space="preserve">:</w:t>
       </w:r>
       <w:r>
         <w:t xml:space="preserve"> </w:t>
@@ -290,60 +259,55 @@
       <w:hyperlink r:id="rId26">
         <w:r>
           <w:rPr>
-            <w:rStyle w:val="Link"/>
+            <w:rStyle w:val="Hyperlink"/>
           </w:rPr>
           <w:t xml:space="preserve">https://github.com/asanzdiego/markdownslides</w:t>
         </w:r>
       </w:hyperlink>
-    </w:p>
-    <w:p>
-      <w:r>
-        <w:t xml:space="preserve">Co-fundador y/o co-creador:</w:t>
-      </w:r>
-    </w:p>
-    <w:p>
-      <w:pPr>
-        <w:numPr>
-          <w:numId w:val="6"/>
-          <w:ilvl w:val="0"/>
-        </w:numPr>
-      </w:pPr>
-      <w:r>
-        <w:rPr>
-          <w:b/>
-        </w:rPr>
-        <w:t xml:space="preserve">PeliTweets</w:t>
-      </w:r>
-      <w:r>
-        <w:t xml:space="preserve">:</w:t>
-      </w:r>
-      <w:r>
-        <w:t xml:space="preserve"> </w:t>
-      </w:r>
-      <w:hyperlink r:id="rId27">
-        <w:r>
-          <w:rPr>
-            <w:rStyle w:val="Link"/>
-          </w:rPr>
-          <w:t xml:space="preserve">http://pelitweets.com</w:t>
-        </w:r>
-      </w:hyperlink>
-    </w:p>
-    <w:p>
-      <w:pPr>
-        <w:numPr>
-          <w:numId w:val="6"/>
-          <w:ilvl w:val="0"/>
-        </w:numPr>
-      </w:pPr>
-      <w:r>
-        <w:rPr>
-          <w:b/>
-        </w:rPr>
-        <w:t xml:space="preserve">Password Manager Generator</w:t>
-      </w:r>
-      <w:r>
-        <w:t xml:space="preserve">:</w:t>
+      <w:r>
+        <w:t xml:space="preserve">: un script para crear slides a partir de ficheros MD.</w:t>
+      </w:r>
+    </w:p>
+    <w:p>
+      <w:pPr>
+        <w:pStyle w:val="Heading2"/>
+      </w:pPr>
+      <w:bookmarkStart w:id="27" w:name="donde-encontrarme"/>
+      <w:bookmarkEnd w:id="27"/>
+      <w:r>
+        <w:t xml:space="preserve">¿Donde encontrarme?</w:t>
+      </w:r>
+    </w:p>
+    <w:p>
+      <w:pPr>
+        <w:numPr>
+          <w:numId w:val="1003"/>
+          <w:ilvl w:val="0"/>
+        </w:numPr>
+      </w:pPr>
+      <w:r>
+        <w:t xml:space="preserve">Mi nick:</w:t>
+      </w:r>
+      <w:r>
+        <w:t xml:space="preserve"> </w:t>
+      </w:r>
+      <w:r>
+        <w:rPr>
+          <w:b/>
+        </w:rPr>
+        <w:t xml:space="preserve">asanzdiego</w:t>
+      </w:r>
+    </w:p>
+    <w:p>
+      <w:pPr>
+        <w:pStyle w:val="Compact"/>
+        <w:numPr>
+          <w:numId w:val="1004"/>
+          <w:ilvl w:val="1"/>
+        </w:numPr>
+      </w:pPr>
+      <w:r>
+        <w:t xml:space="preserve">AboutMe:</w:t>
       </w:r>
       <w:r>
         <w:t xml:space="preserve"> </w:t>
@@ -351,53 +315,7 @@
       <w:hyperlink r:id="rId28">
         <w:r>
           <w:rPr>
-            <w:rStyle w:val="Link"/>
-          </w:rPr>
-          <w:t xml:space="preserve">http://pasmangen.github.io</w:t>
-        </w:r>
-      </w:hyperlink>
-    </w:p>
-    <w:bookmarkStart w:id="29" w:name="donde-encontrarme"/>
-    <w:p>
-      <w:pPr>
-        <w:pStyle w:val="Heading2"/>
-      </w:pPr>
-      <w:r>
-        <w:t xml:space="preserve">¿Donde encontrarme?</w:t>
-      </w:r>
-    </w:p>
-    <w:bookmarkEnd w:id="29"/>
-    <w:p>
-      <w:r>
-        <w:t xml:space="preserve">Mi nick:</w:t>
-      </w:r>
-      <w:r>
-        <w:t xml:space="preserve"> </w:t>
-      </w:r>
-      <w:r>
-        <w:rPr>
-          <w:b/>
-        </w:rPr>
-        <w:t xml:space="preserve">asanzdiego</w:t>
-      </w:r>
-    </w:p>
-    <w:p>
-      <w:pPr>
-        <w:numPr>
-          <w:numId w:val="7"/>
-          <w:ilvl w:val="0"/>
-        </w:numPr>
-      </w:pPr>
-      <w:r>
-        <w:t xml:space="preserve">AboutMe:</w:t>
-      </w:r>
-      <w:r>
-        <w:t xml:space="preserve"> </w:t>
-      </w:r>
-      <w:hyperlink r:id="rId30">
-        <w:r>
-          <w:rPr>
-            <w:rStyle w:val="Link"/>
+            <w:rStyle w:val="Hyperlink"/>
           </w:rPr>
           <w:t xml:space="preserve">http://about.me/asanzdiego</w:t>
         </w:r>
@@ -405,9 +323,10 @@
     </w:p>
     <w:p>
       <w:pPr>
-        <w:numPr>
-          <w:numId w:val="7"/>
-          <w:ilvl w:val="0"/>
+        <w:pStyle w:val="Compact"/>
+        <w:numPr>
+          <w:numId w:val="1004"/>
+          <w:ilvl w:val="1"/>
         </w:numPr>
       </w:pPr>
       <w:r>
@@ -416,10 +335,10 @@
       <w:r>
         <w:t xml:space="preserve"> </w:t>
       </w:r>
-      <w:hyperlink r:id="rId31">
+      <w:hyperlink r:id="rId29">
         <w:r>
           <w:rPr>
-            <w:rStyle w:val="Link"/>
+            <w:rStyle w:val="Hyperlink"/>
           </w:rPr>
           <w:t xml:space="preserve">http://github.com/asanzdiego</w:t>
         </w:r>
@@ -427,9 +346,10 @@
     </w:p>
     <w:p>
       <w:pPr>
-        <w:numPr>
-          <w:numId w:val="7"/>
-          <w:ilvl w:val="0"/>
+        <w:pStyle w:val="Compact"/>
+        <w:numPr>
+          <w:numId w:val="1004"/>
+          <w:ilvl w:val="1"/>
         </w:numPr>
       </w:pPr>
       <w:r>
@@ -438,10 +358,10 @@
       <w:r>
         <w:t xml:space="preserve"> </w:t>
       </w:r>
-      <w:hyperlink r:id="rId32">
+      <w:hyperlink r:id="rId30">
         <w:r>
           <w:rPr>
-            <w:rStyle w:val="Link"/>
+            <w:rStyle w:val="Hyperlink"/>
           </w:rPr>
           <w:t xml:space="preserve">http://twitter.com/asanzdiego</w:t>
         </w:r>
@@ -449,9 +369,10 @@
     </w:p>
     <w:p>
       <w:pPr>
-        <w:numPr>
-          <w:numId w:val="7"/>
-          <w:ilvl w:val="0"/>
+        <w:pStyle w:val="Compact"/>
+        <w:numPr>
+          <w:numId w:val="1004"/>
+          <w:ilvl w:val="1"/>
         </w:numPr>
       </w:pPr>
       <w:r>
@@ -460,10 +381,10 @@
       <w:r>
         <w:t xml:space="preserve"> </w:t>
       </w:r>
-      <w:hyperlink r:id="rId33">
+      <w:hyperlink r:id="rId31">
         <w:r>
           <w:rPr>
-            <w:rStyle w:val="Link"/>
+            <w:rStyle w:val="Hyperlink"/>
           </w:rPr>
           <w:t xml:space="preserve">http://asanzdiego.blogspot.com.es</w:t>
         </w:r>
@@ -471,9 +392,10 @@
     </w:p>
     <w:p>
       <w:pPr>
-        <w:numPr>
-          <w:numId w:val="7"/>
-          <w:ilvl w:val="0"/>
+        <w:pStyle w:val="Compact"/>
+        <w:numPr>
+          <w:numId w:val="1004"/>
+          <w:ilvl w:val="1"/>
         </w:numPr>
       </w:pPr>
       <w:r>
@@ -482,10 +404,10 @@
       <w:r>
         <w:t xml:space="preserve"> </w:t>
       </w:r>
-      <w:hyperlink r:id="rId34">
+      <w:hyperlink r:id="rId32">
         <w:r>
           <w:rPr>
-            <w:rStyle w:val="Link"/>
+            <w:rStyle w:val="Hyperlink"/>
           </w:rPr>
           <w:t xml:space="preserve">http://www.linkedin.com/in/asanzdiego</w:t>
         </w:r>
@@ -493,9 +415,10 @@
     </w:p>
     <w:p>
       <w:pPr>
-        <w:numPr>
-          <w:numId w:val="7"/>
-          <w:ilvl w:val="0"/>
+        <w:pStyle w:val="Compact"/>
+        <w:numPr>
+          <w:numId w:val="1004"/>
+          <w:ilvl w:val="1"/>
         </w:numPr>
       </w:pPr>
       <w:r>
@@ -504,36 +427,43 @@
       <w:r>
         <w:t xml:space="preserve"> </w:t>
       </w:r>
-      <w:hyperlink r:id="rId35">
+      <w:hyperlink r:id="rId33">
         <w:r>
           <w:rPr>
-            <w:rStyle w:val="Link"/>
+            <w:rStyle w:val="Hyperlink"/>
           </w:rPr>
           <w:t xml:space="preserve">http://plus.google.com/+AdolfoSanzDeDiego</w:t>
         </w:r>
       </w:hyperlink>
     </w:p>
-    <w:bookmarkStart w:id="36" w:name="introducción"/>
     <w:p>
       <w:pPr>
         <w:pStyle w:val="Heading1"/>
       </w:pPr>
+      <w:bookmarkStart w:id="34" w:name="introducción"/>
+      <w:bookmarkEnd w:id="34"/>
       <w:r>
         <w:t xml:space="preserve">Introducción</w:t>
       </w:r>
     </w:p>
-    <w:bookmarkEnd w:id="36"/>
-    <w:bookmarkStart w:id="37" w:name="qué"/>
     <w:p>
       <w:pPr>
         <w:pStyle w:val="Heading2"/>
       </w:pPr>
+      <w:bookmarkStart w:id="35" w:name="qué"/>
+      <w:bookmarkEnd w:id="35"/>
       <w:r>
         <w:t xml:space="preserve">¿Qué?</w:t>
       </w:r>
     </w:p>
-    <w:bookmarkEnd w:id="37"/>
-    <w:p>
+    <w:p>
+      <w:pPr>
+        <w:pStyle w:val="Compact"/>
+        <w:numPr>
+          <w:numId w:val="1005"/>
+          <w:ilvl w:val="0"/>
+        </w:numPr>
+      </w:pPr>
       <w:r>
         <w:t xml:space="preserve">Vamos a ver que es la</w:t>
       </w:r>
@@ -550,17 +480,23 @@
         <w:t xml:space="preserve">.</w:t>
       </w:r>
     </w:p>
-    <w:bookmarkStart w:id="38" w:name="por-qué"/>
     <w:p>
       <w:pPr>
         <w:pStyle w:val="Heading2"/>
       </w:pPr>
+      <w:bookmarkStart w:id="36" w:name="por-qué"/>
+      <w:bookmarkEnd w:id="36"/>
       <w:r>
         <w:t xml:space="preserve">¿Por qué?</w:t>
       </w:r>
     </w:p>
-    <w:bookmarkEnd w:id="38"/>
-    <w:p>
+    <w:p>
+      <w:pPr>
+        <w:numPr>
+          <w:numId w:val="1006"/>
+          <w:ilvl w:val="0"/>
+        </w:numPr>
+      </w:pPr>
       <w:r>
         <w:rPr>
           <w:b/>
@@ -572,6 +508,12 @@
       </w:r>
     </w:p>
     <w:p>
+      <w:pPr>
+        <w:numPr>
+          <w:numId w:val="1006"/>
+          <w:ilvl w:val="0"/>
+        </w:numPr>
+      </w:pPr>
       <w:r>
         <w:rPr>
           <w:b/>
@@ -583,6 +525,12 @@
       </w:r>
     </w:p>
     <w:p>
+      <w:pPr>
+        <w:numPr>
+          <w:numId w:val="1006"/>
+          <w:ilvl w:val="0"/>
+        </w:numPr>
+      </w:pPr>
       <w:r>
         <w:rPr>
           <w:b/>
@@ -594,6 +542,12 @@
       </w:r>
     </w:p>
     <w:p>
+      <w:pPr>
+        <w:numPr>
+          <w:numId w:val="1006"/>
+          <w:ilvl w:val="0"/>
+        </w:numPr>
+      </w:pPr>
       <w:r>
         <w:rPr>
           <w:b/>
@@ -604,17 +558,23 @@
         <w:t xml:space="preserve">, después de ser rediseñado prestándose especial atención a la usabilidad, el sitio web de IBM incrementó sus ventas en un 400%</w:t>
       </w:r>
     </w:p>
-    <w:bookmarkStart w:id="39" w:name="cómo"/>
     <w:p>
       <w:pPr>
         <w:pStyle w:val="Heading2"/>
       </w:pPr>
+      <w:bookmarkStart w:id="37" w:name="cómo"/>
+      <w:bookmarkEnd w:id="37"/>
       <w:r>
         <w:t xml:space="preserve">¿Cómo?</w:t>
       </w:r>
     </w:p>
-    <w:bookmarkEnd w:id="39"/>
-    <w:p>
+    <w:p>
+      <w:pPr>
+        <w:numPr>
+          <w:numId w:val="1007"/>
+          <w:ilvl w:val="0"/>
+        </w:numPr>
+      </w:pPr>
       <w:r>
         <w:t xml:space="preserve">Primero</w:t>
       </w:r>
@@ -632,6 +592,12 @@
       </w:r>
     </w:p>
     <w:p>
+      <w:pPr>
+        <w:numPr>
+          <w:numId w:val="1007"/>
+          <w:ilvl w:val="0"/>
+        </w:numPr>
+      </w:pPr>
       <w:r>
         <w:t xml:space="preserve">Luego intentaremos</w:t>
       </w:r>
@@ -649,6 +615,12 @@
       </w:r>
     </w:p>
     <w:p>
+      <w:pPr>
+        <w:numPr>
+          <w:numId w:val="1007"/>
+          <w:ilvl w:val="0"/>
+        </w:numPr>
+      </w:pPr>
       <w:r>
         <w:t xml:space="preserve">Después veremos como</w:t>
       </w:r>
@@ -666,6 +638,12 @@
       </w:r>
     </w:p>
     <w:p>
+      <w:pPr>
+        <w:numPr>
+          <w:numId w:val="1007"/>
+          <w:ilvl w:val="0"/>
+        </w:numPr>
+      </w:pPr>
       <w:r>
         <w:t xml:space="preserve">También veremos la metodología del</w:t>
       </w:r>
@@ -683,6 +661,12 @@
       </w:r>
     </w:p>
     <w:p>
+      <w:pPr>
+        <w:numPr>
+          <w:numId w:val="1007"/>
+          <w:ilvl w:val="0"/>
+        </w:numPr>
+      </w:pPr>
       <w:r>
         <w:t xml:space="preserve">Seguidamente veremos</w:t>
       </w:r>
@@ -700,6 +684,12 @@
       </w:r>
     </w:p>
     <w:p>
+      <w:pPr>
+        <w:numPr>
+          <w:numId w:val="1007"/>
+          <w:ilvl w:val="0"/>
+        </w:numPr>
+      </w:pPr>
       <w:r>
         <w:t xml:space="preserve">Para terminar propondremos varios varios</w:t>
       </w:r>
@@ -719,27 +709,33 @@
         <w:t xml:space="preserve">para realizar en clase en gruposde 3-4.</w:t>
       </w:r>
     </w:p>
-    <w:bookmarkStart w:id="40" w:name="glosario-de-términos"/>
     <w:p>
       <w:pPr>
         <w:pStyle w:val="Heading1"/>
       </w:pPr>
+      <w:bookmarkStart w:id="38" w:name="glosario-de-términos"/>
+      <w:bookmarkEnd w:id="38"/>
       <w:r>
         <w:t xml:space="preserve">Glosario de términos</w:t>
       </w:r>
     </w:p>
-    <w:bookmarkEnd w:id="40"/>
-    <w:bookmarkStart w:id="41" w:name="usabilidad"/>
     <w:p>
       <w:pPr>
         <w:pStyle w:val="Heading2"/>
       </w:pPr>
+      <w:bookmarkStart w:id="39" w:name="usabilidad"/>
+      <w:bookmarkEnd w:id="39"/>
       <w:r>
         <w:t xml:space="preserve">Usabilidad</w:t>
       </w:r>
     </w:p>
-    <w:bookmarkEnd w:id="41"/>
-    <w:p>
+    <w:p>
+      <w:pPr>
+        <w:numPr>
+          <w:numId w:val="1008"/>
+          <w:ilvl w:val="0"/>
+        </w:numPr>
+      </w:pPr>
       <w:r>
         <w:t xml:space="preserve">Podemos observar que la usabilidad se compone de dos tipos de atributos:</w:t>
       </w:r>
@@ -747,8 +743,8 @@
     <w:p>
       <w:pPr>
         <w:numPr>
-          <w:numId w:val="8"/>
-          <w:ilvl w:val="0"/>
+          <w:numId w:val="1009"/>
+          <w:ilvl w:val="1"/>
         </w:numPr>
       </w:pPr>
       <w:r>
@@ -764,8 +760,8 @@
     <w:p>
       <w:pPr>
         <w:numPr>
-          <w:numId w:val="8"/>
-          <w:ilvl w:val="0"/>
+          <w:numId w:val="1009"/>
+          <w:ilvl w:val="1"/>
         </w:numPr>
       </w:pPr>
       <w:r>
@@ -779,6 +775,12 @@
       </w:r>
     </w:p>
     <w:p>
+      <w:pPr>
+        <w:numPr>
+          <w:numId w:val="1008"/>
+          <w:ilvl w:val="0"/>
+        </w:numPr>
+      </w:pPr>
       <w:r>
         <w:t xml:space="preserve">Los usuarios no buscan usabilidad, buscan utilidad, entendida como el</w:t>
       </w:r>
@@ -796,6 +798,12 @@
       </w:r>
     </w:p>
     <w:p>
+      <w:pPr>
+        <w:numPr>
+          <w:numId w:val="1008"/>
+          <w:ilvl w:val="0"/>
+        </w:numPr>
+      </w:pPr>
       <w:r>
         <w:t xml:space="preserve">Un producto será usable en la medida en que el</w:t>
       </w:r>
@@ -813,6 +821,12 @@
       </w:r>
     </w:p>
     <w:p>
+      <w:pPr>
+        <w:numPr>
+          <w:numId w:val="1008"/>
+          <w:ilvl w:val="0"/>
+        </w:numPr>
+      </w:pPr>
       <w:r>
         <w:t xml:space="preserve">Pensemos por ejemplo en los</w:t>
       </w:r>
@@ -830,6 +844,12 @@
       </w:r>
     </w:p>
     <w:p>
+      <w:pPr>
+        <w:numPr>
+          <w:numId w:val="1008"/>
+          <w:ilvl w:val="0"/>
+        </w:numPr>
+      </w:pPr>
       <w:r>
         <w:t xml:space="preserve">La usabilidad</w:t>
       </w:r>
@@ -862,6 +882,12 @@
       </w:r>
     </w:p>
     <w:p>
+      <w:pPr>
+        <w:numPr>
+          <w:numId w:val="1008"/>
+          <w:ilvl w:val="0"/>
+        </w:numPr>
+      </w:pPr>
       <w:r>
         <w:t xml:space="preserve">Además,</w:t>
       </w:r>
@@ -893,17 +919,24 @@
         <w:t xml:space="preserve">puede ser usado para realizar una llamada de emergencia, o para escuchar las diferentes melodías que incorpora, un objetivo este último para el que la usabilidad puede que no sea tan relevante como para el primero.</w:t>
       </w:r>
     </w:p>
-    <w:bookmarkStart w:id="42" w:name="accesibilidad"/>
     <w:p>
       <w:pPr>
         <w:pStyle w:val="Heading2"/>
       </w:pPr>
+      <w:bookmarkStart w:id="40" w:name="accesibilidad"/>
+      <w:bookmarkEnd w:id="40"/>
       <w:r>
         <w:t xml:space="preserve">Accesibilidad</w:t>
       </w:r>
     </w:p>
-    <w:bookmarkEnd w:id="42"/>
-    <w:p>
+    <w:p>
+      <w:pPr>
+        <w:pStyle w:val="Compact"/>
+        <w:numPr>
+          <w:numId w:val="1010"/>
+          <w:ilvl w:val="0"/>
+        </w:numPr>
+      </w:pPr>
       <w:r>
         <w:t xml:space="preserve">La accesibilidad se refiere a la capacidad del sistema a para</w:t>
       </w:r>
@@ -923,17 +956,23 @@
         <w:t xml:space="preserve">en igualdad de condiciones, independientemente de la tecnología o soporte que utilicen y de la discapacidad que puedan presentar.</w:t>
       </w:r>
     </w:p>
-    <w:bookmarkStart w:id="43" w:name="arquitectura-información"/>
     <w:p>
       <w:pPr>
         <w:pStyle w:val="Heading2"/>
       </w:pPr>
+      <w:bookmarkStart w:id="41" w:name="arquitectura-información"/>
+      <w:bookmarkEnd w:id="41"/>
       <w:r>
         <w:t xml:space="preserve">Arquitectura Información</w:t>
       </w:r>
     </w:p>
-    <w:bookmarkEnd w:id="43"/>
-    <w:p>
+    <w:p>
+      <w:pPr>
+        <w:numPr>
+          <w:numId w:val="1011"/>
+          <w:ilvl w:val="0"/>
+        </w:numPr>
+      </w:pPr>
       <w:r>
         <w:t xml:space="preserve">Disciplina que busca</w:t>
       </w:r>
@@ -954,6 +993,12 @@
       </w:r>
     </w:p>
     <w:p>
+      <w:pPr>
+        <w:numPr>
+          <w:numId w:val="1011"/>
+          <w:ilvl w:val="0"/>
+        </w:numPr>
+      </w:pPr>
       <w:r>
         <w:t xml:space="preserve">La actividad de organizar</w:t>
       </w:r>
@@ -974,6 +1019,12 @@
       </w:r>
     </w:p>
     <w:p>
+      <w:pPr>
+        <w:numPr>
+          <w:numId w:val="1011"/>
+          <w:ilvl w:val="0"/>
+        </w:numPr>
+      </w:pPr>
       <w:r>
         <w:t xml:space="preserve">La AI es el elemento que sostiene estructuralmente el contenido, por tanto, debe</w:t>
       </w:r>
@@ -991,6 +1042,12 @@
       </w:r>
     </w:p>
     <w:p>
+      <w:pPr>
+        <w:numPr>
+          <w:numId w:val="1011"/>
+          <w:ilvl w:val="0"/>
+        </w:numPr>
+      </w:pPr>
       <w:r>
         <w:t xml:space="preserve">El objetivo principal es</w:t>
       </w:r>
@@ -1008,6 +1065,12 @@
       </w:r>
     </w:p>
     <w:p>
+      <w:pPr>
+        <w:numPr>
+          <w:numId w:val="1011"/>
+          <w:ilvl w:val="0"/>
+        </w:numPr>
+      </w:pPr>
       <w:r>
         <w:t xml:space="preserve">La recuperación de información es</w:t>
       </w:r>
@@ -1028,6 +1091,12 @@
       </w:r>
     </w:p>
     <w:p>
+      <w:pPr>
+        <w:numPr>
+          <w:numId w:val="1011"/>
+          <w:ilvl w:val="0"/>
+        </w:numPr>
+      </w:pPr>
       <w:r>
         <w:t xml:space="preserve">Una</w:t>
       </w:r>
@@ -1047,17 +1116,24 @@
         <w:t xml:space="preserve">(como comprar).</w:t>
       </w:r>
     </w:p>
-    <w:bookmarkStart w:id="44" w:name="experiencia-usuario"/>
     <w:p>
       <w:pPr>
         <w:pStyle w:val="Heading2"/>
       </w:pPr>
+      <w:bookmarkStart w:id="42" w:name="experiencia-usuario"/>
+      <w:bookmarkEnd w:id="42"/>
       <w:r>
         <w:t xml:space="preserve">Experiencia Usuario</w:t>
       </w:r>
     </w:p>
-    <w:bookmarkEnd w:id="44"/>
-    <w:p>
+    <w:p>
+      <w:pPr>
+        <w:pStyle w:val="Compact"/>
+        <w:numPr>
+          <w:numId w:val="1012"/>
+          <w:ilvl w:val="0"/>
+        </w:numPr>
+      </w:pPr>
       <w:r>
         <w:t xml:space="preserve">Capacidad de una interfaz de</w:t>
       </w:r>
@@ -1074,17 +1150,24 @@
         <w:t xml:space="preserve">, en el usuario, durante el proceso de interacción.</w:t>
       </w:r>
     </w:p>
-    <w:bookmarkStart w:id="45" w:name="diseño-centrado-usuario"/>
     <w:p>
       <w:pPr>
         <w:pStyle w:val="Heading2"/>
       </w:pPr>
+      <w:bookmarkStart w:id="43" w:name="diseño-centrado-usuario"/>
+      <w:bookmarkEnd w:id="43"/>
       <w:r>
         <w:t xml:space="preserve">Diseño Centrado Usuario</w:t>
       </w:r>
     </w:p>
-    <w:bookmarkEnd w:id="45"/>
-    <w:p>
+    <w:p>
+      <w:pPr>
+        <w:pStyle w:val="Compact"/>
+        <w:numPr>
+          <w:numId w:val="1013"/>
+          <w:ilvl w:val="0"/>
+        </w:numPr>
+      </w:pPr>
       <w:r>
         <w:t xml:space="preserve">Proceso de diseño y desarrollo (del sitio web)</w:t>
       </w:r>
@@ -1101,27 +1184,33 @@
         <w:t xml:space="preserve">, sus necesidades, características e intereses.</w:t>
       </w:r>
     </w:p>
-    <w:bookmarkStart w:id="46" w:name="conocer-al-usuario"/>
     <w:p>
       <w:pPr>
         <w:pStyle w:val="Heading1"/>
       </w:pPr>
+      <w:bookmarkStart w:id="44" w:name="conocer-al-usuario"/>
+      <w:bookmarkEnd w:id="44"/>
       <w:r>
         <w:t xml:space="preserve">Conocer al usuario</w:t>
       </w:r>
     </w:p>
-    <w:bookmarkEnd w:id="46"/>
-    <w:bookmarkStart w:id="47" w:name="cómo-ve"/>
     <w:p>
       <w:pPr>
         <w:pStyle w:val="Heading2"/>
       </w:pPr>
+      <w:bookmarkStart w:id="45" w:name="cómo-ve"/>
+      <w:bookmarkEnd w:id="45"/>
       <w:r>
         <w:t xml:space="preserve">¿Cómo ve?</w:t>
       </w:r>
     </w:p>
-    <w:bookmarkEnd w:id="47"/>
-    <w:p>
+    <w:p>
+      <w:pPr>
+        <w:numPr>
+          <w:numId w:val="1014"/>
+          <w:ilvl w:val="0"/>
+        </w:numPr>
+      </w:pPr>
       <w:r>
         <w:t xml:space="preserve">Decidimos qué queremos atender visualmente, pero</w:t>
       </w:r>
@@ -1139,6 +1228,12 @@
       </w:r>
     </w:p>
     <w:p>
+      <w:pPr>
+        <w:numPr>
+          <w:numId w:val="1014"/>
+          <w:ilvl w:val="0"/>
+        </w:numPr>
+      </w:pPr>
       <w:r>
         <w:t xml:space="preserve">En las interfaces web sucede igual: los usuarios escanearán visualmente la interfaz en busca de propiedades gráficas propias de los objetos deseados –enlaces, textos, imágenes, ...–, y esta</w:t>
       </w:r>
@@ -1156,6 +1251,12 @@
       </w:r>
     </w:p>
     <w:p>
+      <w:pPr>
+        <w:numPr>
+          <w:numId w:val="1014"/>
+          <w:ilvl w:val="0"/>
+        </w:numPr>
+      </w:pPr>
       <w:r>
         <w:t xml:space="preserve">La capacidad que tiene un elemento visual de atraer la atención del usuario se encuentra en directa</w:t>
       </w:r>
@@ -1182,7 +1283,7 @@
       <w:r>
         <w:drawing>
           <wp:inline>
-            <wp:extent cx="5930900" cy="1117600"/>
+            <wp:extent cx="5334000" cy="1005122"/>
             <wp:effectExtent b="0" l="0" r="0" t="0"/>
             <wp:docPr descr="" id="1" name="Picture"/>
             <a:graphic>
@@ -1195,7 +1296,7 @@
                     </pic:cNvPicPr>
                   </pic:nvPicPr>
                   <pic:blipFill>
-                    <a:blip r:embed="rId48"/>
+                    <a:blip r:embed="rId46"/>
                     <a:stretch>
                       <a:fillRect/>
                     </a:stretch>
@@ -1203,7 +1304,7 @@
                   <pic:spPr bwMode="auto">
                     <a:xfrm>
                       <a:off x="0" y="0"/>
-                      <a:ext cx="5930900" cy="1117600"/>
+                      <a:ext cx="5334000" cy="1005122"/>
                     </a:xfrm>
                     <a:prstGeom prst="rect">
                       <a:avLst/>
@@ -1223,6 +1324,12 @@
       </w:r>
     </w:p>
     <w:p>
+      <w:pPr>
+        <w:numPr>
+          <w:numId w:val="1015"/>
+          <w:ilvl w:val="0"/>
+        </w:numPr>
+      </w:pPr>
       <w:r>
         <w:t xml:space="preserve">Un elemento con</w:t>
       </w:r>
@@ -1282,6 +1389,12 @@
       </w:r>
     </w:p>
     <w:p>
+      <w:pPr>
+        <w:numPr>
+          <w:numId w:val="1015"/>
+          <w:ilvl w:val="0"/>
+        </w:numPr>
+      </w:pPr>
       <w:r>
         <w:t xml:space="preserve">Esto es algo que comprendieron los</w:t>
       </w:r>
@@ -1299,6 +1412,12 @@
       </w:r>
     </w:p>
     <w:p>
+      <w:pPr>
+        <w:numPr>
+          <w:numId w:val="1015"/>
+          <w:ilvl w:val="0"/>
+        </w:numPr>
+      </w:pPr>
       <w:r>
         <w:t xml:space="preserve">La</w:t>
       </w:r>
@@ -1316,6 +1435,12 @@
       </w:r>
     </w:p>
     <w:p>
+      <w:pPr>
+        <w:numPr>
+          <w:numId w:val="1015"/>
+          <w:ilvl w:val="0"/>
+        </w:numPr>
+      </w:pPr>
       <w:r>
         <w:t xml:space="preserve">Mejorar el</w:t>
       </w:r>
@@ -1339,7 +1464,7 @@
       <w:r>
         <w:drawing>
           <wp:inline>
-            <wp:extent cx="5943600" cy="4381500"/>
+            <wp:extent cx="5334000" cy="3932115"/>
             <wp:effectExtent b="0" l="0" r="0" t="0"/>
             <wp:docPr descr="" id="1" name="Picture"/>
             <a:graphic>
@@ -1352,7 +1477,7 @@
                     </pic:cNvPicPr>
                   </pic:nvPicPr>
                   <pic:blipFill>
-                    <a:blip r:embed="rId49"/>
+                    <a:blip r:embed="rId47"/>
                     <a:stretch>
                       <a:fillRect/>
                     </a:stretch>
@@ -1360,7 +1485,7 @@
                   <pic:spPr bwMode="auto">
                     <a:xfrm>
                       <a:off x="0" y="0"/>
-                      <a:ext cx="5943600" cy="4381500"/>
+                      <a:ext cx="5334000" cy="3932115"/>
                     </a:xfrm>
                     <a:prstGeom prst="rect">
                       <a:avLst/>
@@ -1380,6 +1505,12 @@
       </w:r>
     </w:p>
     <w:p>
+      <w:pPr>
+        <w:numPr>
+          <w:numId w:val="1016"/>
+          <w:ilvl w:val="0"/>
+        </w:numPr>
+      </w:pPr>
       <w:r>
         <w:rPr>
           <w:b/>
@@ -1391,6 +1522,12 @@
       </w:r>
     </w:p>
     <w:p>
+      <w:pPr>
+        <w:numPr>
+          <w:numId w:val="1016"/>
+          <w:ilvl w:val="0"/>
+        </w:numPr>
+      </w:pPr>
       <w:r>
         <w:rPr>
           <w:b/>
@@ -1402,6 +1539,12 @@
       </w:r>
     </w:p>
     <w:p>
+      <w:pPr>
+        <w:numPr>
+          <w:numId w:val="1016"/>
+          <w:ilvl w:val="0"/>
+        </w:numPr>
+      </w:pPr>
       <w:r>
         <w:rPr>
           <w:b/>
@@ -1412,17 +1555,24 @@
         <w:t xml:space="preserve">: considerar con especial cuidado el uso de iconos, encabezados, enlaces... de tal forma que se requiera del usuario el menor de los esfuerzos para comprender y predecir el funcionamiento interactivo de la interfaz.</w:t>
       </w:r>
     </w:p>
-    <w:bookmarkStart w:id="50" w:name="cómo-piensa"/>
     <w:p>
       <w:pPr>
         <w:pStyle w:val="Heading2"/>
       </w:pPr>
+      <w:bookmarkStart w:id="48" w:name="cómo-piensa"/>
+      <w:bookmarkEnd w:id="48"/>
       <w:r>
         <w:t xml:space="preserve">¿Cómo piensa?</w:t>
       </w:r>
     </w:p>
-    <w:bookmarkEnd w:id="50"/>
-    <w:p>
+    <w:p>
+      <w:pPr>
+        <w:pStyle w:val="Compact"/>
+        <w:numPr>
+          <w:numId w:val="1017"/>
+          <w:ilvl w:val="0"/>
+        </w:numPr>
+      </w:pPr>
       <w:r>
         <w:t xml:space="preserve">Cada vez que aprendemos algo extraemos nuestro propio</w:t>
       </w:r>
@@ -1446,7 +1596,7 @@
       <w:r>
         <w:drawing>
           <wp:inline>
-            <wp:extent cx="10160000" cy="4152900"/>
+            <wp:extent cx="5334000" cy="2180272"/>
             <wp:effectExtent b="0" l="0" r="0" t="0"/>
             <wp:docPr descr="" id="1" name="Picture"/>
             <a:graphic>
@@ -1459,7 +1609,7 @@
                     </pic:cNvPicPr>
                   </pic:nvPicPr>
                   <pic:blipFill>
-                    <a:blip r:embed="rId51"/>
+                    <a:blip r:embed="rId49"/>
                     <a:stretch>
                       <a:fillRect/>
                     </a:stretch>
@@ -1467,7 +1617,7 @@
                   <pic:spPr bwMode="auto">
                     <a:xfrm>
                       <a:off x="0" y="0"/>
-                      <a:ext cx="10160000" cy="4152900"/>
+                      <a:ext cx="5334000" cy="2180272"/>
                     </a:xfrm>
                     <a:prstGeom prst="rect">
                       <a:avLst/>
@@ -1487,6 +1637,12 @@
       </w:r>
     </w:p>
     <w:p>
+      <w:pPr>
+        <w:numPr>
+          <w:numId w:val="1018"/>
+          <w:ilvl w:val="0"/>
+        </w:numPr>
+      </w:pPr>
       <w:r>
         <w:t xml:space="preserve">¿Cómo</w:t>
       </w:r>
@@ -1507,11 +1663,24 @@
       </w:r>
     </w:p>
     <w:p>
+      <w:pPr>
+        <w:pStyle w:val="Compact"/>
+        <w:numPr>
+          <w:numId w:val="1018"/>
+          <w:ilvl w:val="0"/>
+        </w:numPr>
+      </w:pPr>
       <w:r>
         <w:t xml:space="preserve">¿Primarios, secundarios y terciarios?</w:t>
       </w:r>
     </w:p>
     <w:p>
+      <w:pPr>
+        <w:numPr>
+          <w:numId w:val="1018"/>
+          <w:ilvl w:val="0"/>
+        </w:numPr>
+      </w:pPr>
       <w:r>
         <w:t xml:space="preserve">¿O cálidos y fríos?</w:t>
       </w:r>
@@ -1523,7 +1692,7 @@
       <w:r>
         <w:drawing>
           <wp:inline>
-            <wp:extent cx="6261100" cy="3340100"/>
+            <wp:extent cx="5334000" cy="2845521"/>
             <wp:effectExtent b="0" l="0" r="0" t="0"/>
             <wp:docPr descr="" id="1" name="Picture"/>
             <a:graphic>
@@ -1536,7 +1705,7 @@
                     </pic:cNvPicPr>
                   </pic:nvPicPr>
                   <pic:blipFill>
-                    <a:blip r:embed="rId52"/>
+                    <a:blip r:embed="rId50"/>
                     <a:stretch>
                       <a:fillRect/>
                     </a:stretch>
@@ -1544,7 +1713,7 @@
                   <pic:spPr bwMode="auto">
                     <a:xfrm>
                       <a:off x="0" y="0"/>
-                      <a:ext cx="6261100" cy="3340100"/>
+                      <a:ext cx="5334000" cy="2845521"/>
                     </a:xfrm>
                     <a:prstGeom prst="rect">
                       <a:avLst/>
@@ -1564,16 +1733,34 @@
       </w:r>
     </w:p>
     <w:p>
+      <w:pPr>
+        <w:numPr>
+          <w:numId w:val="1019"/>
+          <w:ilvl w:val="0"/>
+        </w:numPr>
+      </w:pPr>
       <w:r>
         <w:t xml:space="preserve">¿Cúal de las 2 clasificaciones es mejor para mi interfaz?</w:t>
       </w:r>
     </w:p>
     <w:p>
+      <w:pPr>
+        <w:numPr>
+          <w:numId w:val="1019"/>
+          <w:ilvl w:val="0"/>
+        </w:numPr>
+      </w:pPr>
       <w:r>
         <w:t xml:space="preserve">Dependerá de nuestros usuarios.</w:t>
       </w:r>
     </w:p>
     <w:p>
+      <w:pPr>
+        <w:numPr>
+          <w:numId w:val="1019"/>
+          <w:ilvl w:val="0"/>
+        </w:numPr>
+      </w:pPr>
       <w:r>
         <w:t xml:space="preserve">Hay que intentar</w:t>
       </w:r>
@@ -1594,6 +1781,12 @@
       </w:r>
     </w:p>
     <w:p>
+      <w:pPr>
+        <w:numPr>
+          <w:numId w:val="1019"/>
+          <w:ilvl w:val="0"/>
+        </w:numPr>
+      </w:pPr>
       <w:r>
         <w:t xml:space="preserve">Un usuario será capaz de identificar la función de cada elemento sólo</w:t>
       </w:r>
@@ -1611,6 +1804,12 @@
       </w:r>
     </w:p>
     <w:p>
+      <w:pPr>
+        <w:numPr>
+          <w:numId w:val="1019"/>
+          <w:ilvl w:val="0"/>
+        </w:numPr>
+      </w:pPr>
       <w:r>
         <w:t xml:space="preserve">Además</w:t>
       </w:r>
@@ -1628,6 +1827,12 @@
       </w:r>
     </w:p>
     <w:p>
+      <w:pPr>
+        <w:numPr>
+          <w:numId w:val="1019"/>
+          <w:ilvl w:val="0"/>
+        </w:numPr>
+      </w:pPr>
       <w:r>
         <w:t xml:space="preserve">¿Cuales de estos formularios de búsqueda no utilizarías para tu interfaz web?</w:t>
       </w:r>
@@ -1639,7 +1844,7 @@
       <w:r>
         <w:drawing>
           <wp:inline>
-            <wp:extent cx="5930900" cy="2667000"/>
+            <wp:extent cx="5334000" cy="2398586"/>
             <wp:effectExtent b="0" l="0" r="0" t="0"/>
             <wp:docPr descr="" id="1" name="Picture"/>
             <a:graphic>
@@ -1652,7 +1857,7 @@
                     </pic:cNvPicPr>
                   </pic:nvPicPr>
                   <pic:blipFill>
-                    <a:blip r:embed="rId53"/>
+                    <a:blip r:embed="rId51"/>
                     <a:stretch>
                       <a:fillRect/>
                     </a:stretch>
@@ -1660,7 +1865,7 @@
                   <pic:spPr bwMode="auto">
                     <a:xfrm>
                       <a:off x="0" y="0"/>
-                      <a:ext cx="5930900" cy="2667000"/>
+                      <a:ext cx="5334000" cy="2398586"/>
                     </a:xfrm>
                     <a:prstGeom prst="rect">
                       <a:avLst/>
@@ -1680,6 +1885,13 @@
       </w:r>
     </w:p>
     <w:p>
+      <w:pPr>
+        <w:pStyle w:val="Compact"/>
+        <w:numPr>
+          <w:numId w:val="1020"/>
+          <w:ilvl w:val="0"/>
+        </w:numPr>
+      </w:pPr>
       <w:r>
         <w:t xml:space="preserve">¿Cuales de estos calendarios no utilizarías para tu interfaz web?</w:t>
       </w:r>
@@ -1691,7 +1903,7 @@
       <w:r>
         <w:drawing>
           <wp:inline>
-            <wp:extent cx="6350000" cy="3124200"/>
+            <wp:extent cx="5334000" cy="2624328"/>
             <wp:effectExtent b="0" l="0" r="0" t="0"/>
             <wp:docPr descr="" id="1" name="Picture"/>
             <a:graphic>
@@ -1704,7 +1916,7 @@
                     </pic:cNvPicPr>
                   </pic:nvPicPr>
                   <pic:blipFill>
-                    <a:blip r:embed="rId54"/>
+                    <a:blip r:embed="rId52"/>
                     <a:stretch>
                       <a:fillRect/>
                     </a:stretch>
@@ -1712,7 +1924,7 @@
                   <pic:spPr bwMode="auto">
                     <a:xfrm>
                       <a:off x="0" y="0"/>
-                      <a:ext cx="6350000" cy="3124200"/>
+                      <a:ext cx="5334000" cy="2624328"/>
                     </a:xfrm>
                     <a:prstGeom prst="rect">
                       <a:avLst/>
@@ -1731,17 +1943,24 @@
         </w:drawing>
       </w:r>
     </w:p>
-    <w:bookmarkStart w:id="55" w:name="cómo-actúa"/>
     <w:p>
       <w:pPr>
         <w:pStyle w:val="Heading2"/>
       </w:pPr>
+      <w:bookmarkStart w:id="53" w:name="cómo-actúa"/>
+      <w:bookmarkEnd w:id="53"/>
       <w:r>
         <w:t xml:space="preserve">¿Cómo actúa?</w:t>
       </w:r>
     </w:p>
-    <w:bookmarkEnd w:id="55"/>
-    <w:p>
+    <w:p>
+      <w:pPr>
+        <w:pStyle w:val="Compact"/>
+        <w:numPr>
+          <w:numId w:val="1021"/>
+          <w:ilvl w:val="0"/>
+        </w:numPr>
+      </w:pPr>
       <w:r>
         <w:t xml:space="preserve">Mecanismo</w:t>
       </w:r>
@@ -1760,9 +1979,10 @@
     </w:p>
     <w:p>
       <w:pPr>
-        <w:numPr>
-          <w:numId w:val="9"/>
-          <w:ilvl w:val="0"/>
+        <w:pStyle w:val="Compact"/>
+        <w:numPr>
+          <w:numId w:val="1022"/>
+          <w:ilvl w:val="1"/>
         </w:numPr>
       </w:pPr>
       <w:r>
@@ -1771,9 +1991,10 @@
     </w:p>
     <w:p>
       <w:pPr>
-        <w:numPr>
-          <w:numId w:val="9"/>
-          <w:ilvl w:val="0"/>
+        <w:pStyle w:val="Compact"/>
+        <w:numPr>
+          <w:numId w:val="1022"/>
+          <w:ilvl w:val="1"/>
         </w:numPr>
       </w:pPr>
       <w:r>
@@ -1781,6 +2002,13 @@
       </w:r>
     </w:p>
     <w:p>
+      <w:pPr>
+        <w:pStyle w:val="Compact"/>
+        <w:numPr>
+          <w:numId w:val="1021"/>
+          <w:ilvl w:val="0"/>
+        </w:numPr>
+      </w:pPr>
       <w:r>
         <w:t xml:space="preserve">Mecanismo</w:t>
       </w:r>
@@ -1799,9 +2027,10 @@
     </w:p>
     <w:p>
       <w:pPr>
-        <w:numPr>
-          <w:numId w:val="10"/>
-          <w:ilvl w:val="0"/>
+        <w:pStyle w:val="Compact"/>
+        <w:numPr>
+          <w:numId w:val="1023"/>
+          <w:ilvl w:val="1"/>
         </w:numPr>
       </w:pPr>
       <w:r>
@@ -1810,9 +2039,10 @@
     </w:p>
     <w:p>
       <w:pPr>
-        <w:numPr>
-          <w:numId w:val="10"/>
-          <w:ilvl w:val="0"/>
+        <w:pStyle w:val="Compact"/>
+        <w:numPr>
+          <w:numId w:val="1023"/>
+          <w:ilvl w:val="1"/>
         </w:numPr>
       </w:pPr>
       <w:r>
@@ -1820,6 +2050,12 @@
       </w:r>
     </w:p>
     <w:p>
+      <w:pPr>
+        <w:numPr>
+          <w:numId w:val="1021"/>
+          <w:ilvl w:val="0"/>
+        </w:numPr>
+      </w:pPr>
       <w:r>
         <w:t xml:space="preserve">Normalmente empleamos el</w:t>
       </w:r>
@@ -1849,6 +2085,12 @@
       </w:r>
     </w:p>
     <w:p>
+      <w:pPr>
+        <w:numPr>
+          <w:numId w:val="1021"/>
+          <w:ilvl w:val="0"/>
+        </w:numPr>
+      </w:pPr>
       <w:r>
         <w:t xml:space="preserve">Esto explica por qué, por ejemplo, ante una ventana de alerta en la que se nos pregunta algo y se nos ofrecen dos posibles respuestas (sí y no),</w:t>
       </w:r>
@@ -1866,6 +2108,12 @@
       </w:r>
     </w:p>
     <w:p>
+      <w:pPr>
+        <w:numPr>
+          <w:numId w:val="1021"/>
+          <w:ilvl w:val="0"/>
+        </w:numPr>
+      </w:pPr>
       <w:r>
         <w:t xml:space="preserve">El usuario explorará los ítems y</w:t>
       </w:r>
@@ -1883,6 +2131,12 @@
       </w:r>
     </w:p>
     <w:p>
+      <w:pPr>
+        <w:numPr>
+          <w:numId w:val="1021"/>
+          <w:ilvl w:val="0"/>
+        </w:numPr>
+      </w:pPr>
       <w:r>
         <w:t xml:space="preserve">La</w:t>
       </w:r>
@@ -1900,6 +2154,12 @@
       </w:r>
     </w:p>
     <w:p>
+      <w:pPr>
+        <w:numPr>
+          <w:numId w:val="1021"/>
+          <w:ilvl w:val="0"/>
+        </w:numPr>
+      </w:pPr>
       <w:r>
         <w:t xml:space="preserve">La mejor solución es reducir el número de ítems,</w:t>
       </w:r>
@@ -1917,8 +2177,14 @@
       </w:r>
     </w:p>
     <w:p>
-      <w:r>
-        <w:t xml:space="preserve">Los usuarios sean idiotas, sino que</w:t>
+      <w:pPr>
+        <w:numPr>
+          <w:numId w:val="1021"/>
+          <w:ilvl w:val="0"/>
+        </w:numPr>
+      </w:pPr>
+      <w:r>
+        <w:t xml:space="preserve">Los usuarios no son idiotas, sino que</w:t>
       </w:r>
       <w:r>
         <w:t xml:space="preserve"> </w:t>
@@ -1937,6 +2203,12 @@
       </w:r>
     </w:p>
     <w:p>
+      <w:pPr>
+        <w:numPr>
+          <w:numId w:val="1021"/>
+          <w:ilvl w:val="0"/>
+        </w:numPr>
+      </w:pPr>
       <w:r>
         <w:t xml:space="preserve">No todo a lo que atendemos es procesado racionalmente, lo que</w:t>
       </w:r>
@@ -1956,27 +2228,34 @@
         <w:t xml:space="preserve">frecuentemente.</w:t>
       </w:r>
     </w:p>
-    <w:bookmarkStart w:id="56" w:name="evitar-errores"/>
     <w:p>
       <w:pPr>
         <w:pStyle w:val="Heading1"/>
       </w:pPr>
+      <w:bookmarkStart w:id="54" w:name="evitar-errores"/>
+      <w:bookmarkEnd w:id="54"/>
       <w:r>
         <w:t xml:space="preserve">Evitar errores</w:t>
       </w:r>
     </w:p>
-    <w:bookmarkEnd w:id="56"/>
-    <w:bookmarkStart w:id="57" w:name="limitar-posibilidades"/>
     <w:p>
       <w:pPr>
         <w:pStyle w:val="Heading2"/>
       </w:pPr>
+      <w:bookmarkStart w:id="55" w:name="limitar-posibilidades"/>
+      <w:bookmarkEnd w:id="55"/>
       <w:r>
         <w:t xml:space="preserve">Limitar posibilidades</w:t>
       </w:r>
     </w:p>
-    <w:bookmarkEnd w:id="57"/>
-    <w:p>
+    <w:p>
+      <w:pPr>
+        <w:pStyle w:val="Compact"/>
+        <w:numPr>
+          <w:numId w:val="1024"/>
+          <w:ilvl w:val="0"/>
+        </w:numPr>
+      </w:pPr>
       <w:r>
         <w:t xml:space="preserve">Siempre hay que tener en cuenta que cuantas menos opciones, menos posibilidades de error tendrá el usuario.</w:t>
       </w:r>
@@ -2001,7 +2280,7 @@
                     </pic:cNvPicPr>
                   </pic:nvPicPr>
                   <pic:blipFill>
-                    <a:blip r:embed="rId58"/>
+                    <a:blip r:embed="rId56"/>
                     <a:stretch>
                       <a:fillRect/>
                     </a:stretch>
@@ -2028,17 +2307,24 @@
         </w:drawing>
       </w:r>
     </w:p>
-    <w:bookmarkStart w:id="59" w:name="orientar-al-usuario"/>
     <w:p>
       <w:pPr>
         <w:pStyle w:val="Heading2"/>
       </w:pPr>
+      <w:bookmarkStart w:id="57" w:name="orientar-al-usuario"/>
+      <w:bookmarkEnd w:id="57"/>
       <w:r>
         <w:t xml:space="preserve">Orientar al usuario</w:t>
       </w:r>
     </w:p>
-    <w:bookmarkEnd w:id="59"/>
-    <w:p>
+    <w:p>
+      <w:pPr>
+        <w:pStyle w:val="Compact"/>
+        <w:numPr>
+          <w:numId w:val="1025"/>
+          <w:ilvl w:val="0"/>
+        </w:numPr>
+      </w:pPr>
       <w:r>
         <w:t xml:space="preserve">Ya sea mostrándole paulatinamente las distintas opciones, o mostrándoles pequeños mensajes informativos.</w:t>
       </w:r>
@@ -2063,7 +2349,7 @@
                     </pic:cNvPicPr>
                   </pic:nvPicPr>
                   <pic:blipFill>
-                    <a:blip r:embed="rId60"/>
+                    <a:blip r:embed="rId58"/>
                     <a:stretch>
                       <a:fillRect/>
                     </a:stretch>
@@ -2090,17 +2376,24 @@
         </w:drawing>
       </w:r>
     </w:p>
-    <w:bookmarkStart w:id="61" w:name="solicitar-confirmación"/>
     <w:p>
       <w:pPr>
         <w:pStyle w:val="Heading2"/>
       </w:pPr>
+      <w:bookmarkStart w:id="59" w:name="solicitar-confirmación"/>
+      <w:bookmarkEnd w:id="59"/>
       <w:r>
         <w:t xml:space="preserve">Solicitar confirmación</w:t>
       </w:r>
     </w:p>
-    <w:bookmarkEnd w:id="61"/>
-    <w:p>
+    <w:p>
+      <w:pPr>
+        <w:pStyle w:val="Compact"/>
+        <w:numPr>
+          <w:numId w:val="1026"/>
+          <w:ilvl w:val="0"/>
+        </w:numPr>
+      </w:pPr>
       <w:r>
         <w:t xml:space="preserve">Antes de realizar una acción que no tiene vuelta atrás, hay que informar al usuario.</w:t>
       </w:r>
@@ -2112,7 +2405,7 @@
       <w:r>
         <w:drawing>
           <wp:inline>
-            <wp:extent cx="10109200" cy="2286000"/>
+            <wp:extent cx="5334000" cy="1206180"/>
             <wp:effectExtent b="0" l="0" r="0" t="0"/>
             <wp:docPr descr="" id="1" name="Picture"/>
             <a:graphic>
@@ -2125,7 +2418,7 @@
                     </pic:cNvPicPr>
                   </pic:nvPicPr>
                   <pic:blipFill>
-                    <a:blip r:embed="rId62"/>
+                    <a:blip r:embed="rId60"/>
                     <a:stretch>
                       <a:fillRect/>
                     </a:stretch>
@@ -2133,7 +2426,7 @@
                   <pic:spPr bwMode="auto">
                     <a:xfrm>
                       <a:off x="0" y="0"/>
-                      <a:ext cx="10109200" cy="2286000"/>
+                      <a:ext cx="5334000" cy="1206180"/>
                     </a:xfrm>
                     <a:prstGeom prst="rect">
                       <a:avLst/>
@@ -2152,17 +2445,24 @@
         </w:drawing>
       </w:r>
     </w:p>
-    <w:bookmarkStart w:id="63" w:name="evitar-la-pérdida-de-información"/>
     <w:p>
       <w:pPr>
         <w:pStyle w:val="Heading2"/>
       </w:pPr>
+      <w:bookmarkStart w:id="61" w:name="evitar-la-pérdida-de-información"/>
+      <w:bookmarkEnd w:id="61"/>
       <w:r>
         <w:t xml:space="preserve">Evitar la pérdida de información</w:t>
       </w:r>
     </w:p>
-    <w:bookmarkEnd w:id="63"/>
-    <w:p>
+    <w:p>
+      <w:pPr>
+        <w:pStyle w:val="Compact"/>
+        <w:numPr>
+          <w:numId w:val="1027"/>
+          <w:ilvl w:val="0"/>
+        </w:numPr>
+      </w:pPr>
       <w:r>
         <w:t xml:space="preserve">En caso de error y vuelta atrás, el usuario no debería volver a introducir los datos.</w:t>
       </w:r>
@@ -2187,7 +2487,7 @@
                     </pic:cNvPicPr>
                   </pic:nvPicPr>
                   <pic:blipFill>
-                    <a:blip r:embed="rId64"/>
+                    <a:blip r:embed="rId62"/>
                     <a:stretch>
                       <a:fillRect/>
                     </a:stretch>
@@ -2214,17 +2514,24 @@
         </w:drawing>
       </w:r>
     </w:p>
-    <w:bookmarkStart w:id="65" w:name="permitir-deshacer"/>
     <w:p>
       <w:pPr>
         <w:pStyle w:val="Heading2"/>
       </w:pPr>
+      <w:bookmarkStart w:id="63" w:name="permitir-deshacer"/>
+      <w:bookmarkEnd w:id="63"/>
       <w:r>
         <w:t xml:space="preserve">Permitir deshacer</w:t>
       </w:r>
     </w:p>
-    <w:bookmarkEnd w:id="65"/>
-    <w:p>
+    <w:p>
+      <w:pPr>
+        <w:pStyle w:val="Compact"/>
+        <w:numPr>
+          <w:numId w:val="1028"/>
+          <w:ilvl w:val="0"/>
+        </w:numPr>
+      </w:pPr>
       <w:r>
         <w:t xml:space="preserve">Siempre que sea posible, hay que ofrecer al usuario la posibilidad de volver atrás.</w:t>
       </w:r>
@@ -2249,7 +2556,7 @@
                     </pic:cNvPicPr>
                   </pic:nvPicPr>
                   <pic:blipFill>
-                    <a:blip r:embed="rId66"/>
+                    <a:blip r:embed="rId64"/>
                     <a:stretch>
                       <a:fillRect/>
                     </a:stretch>
@@ -2276,17 +2583,24 @@
         </w:drawing>
       </w:r>
     </w:p>
-    <w:bookmarkStart w:id="67" w:name="ofrecer-solución-automática-a-los-errores"/>
     <w:p>
       <w:pPr>
         <w:pStyle w:val="Heading2"/>
       </w:pPr>
+      <w:bookmarkStart w:id="65" w:name="ofrecer-solución-automática-a-los-errores"/>
+      <w:bookmarkEnd w:id="65"/>
       <w:r>
         <w:t xml:space="preserve">Ofrecer solución automática a los errores</w:t>
       </w:r>
     </w:p>
-    <w:bookmarkEnd w:id="67"/>
-    <w:p>
+    <w:p>
+      <w:pPr>
+        <w:pStyle w:val="Compact"/>
+        <w:numPr>
+          <w:numId w:val="1029"/>
+          <w:ilvl w:val="0"/>
+        </w:numPr>
+      </w:pPr>
       <w:r>
         <w:t xml:space="preserve">No siempre es posible, pero si es deseable que el propio sistema sea capaz de ofrecer soluciones automáticas.</w:t>
       </w:r>
@@ -2298,7 +2612,7 @@
       <w:r>
         <w:drawing>
           <wp:inline>
-            <wp:extent cx="8318500" cy="3441700"/>
+            <wp:extent cx="5334000" cy="2206891"/>
             <wp:effectExtent b="0" l="0" r="0" t="0"/>
             <wp:docPr descr="" id="1" name="Picture"/>
             <a:graphic>
@@ -2311,7 +2625,7 @@
                     </pic:cNvPicPr>
                   </pic:nvPicPr>
                   <pic:blipFill>
-                    <a:blip r:embed="rId68"/>
+                    <a:blip r:embed="rId66"/>
                     <a:stretch>
                       <a:fillRect/>
                     </a:stretch>
@@ -2319,7 +2633,7 @@
                   <pic:spPr bwMode="auto">
                     <a:xfrm>
                       <a:off x="0" y="0"/>
-                      <a:ext cx="8318500" cy="3441700"/>
+                      <a:ext cx="5334000" cy="2206891"/>
                     </a:xfrm>
                     <a:prstGeom prst="rect">
                       <a:avLst/>
@@ -2338,17 +2652,24 @@
         </w:drawing>
       </w:r>
     </w:p>
-    <w:bookmarkStart w:id="69" w:name="mensajes-de-error-para-humanos"/>
     <w:p>
       <w:pPr>
         <w:pStyle w:val="Heading2"/>
       </w:pPr>
+      <w:bookmarkStart w:id="67" w:name="mensajes-de-error-para-humanos"/>
+      <w:bookmarkEnd w:id="67"/>
       <w:r>
         <w:t xml:space="preserve">Mensajes de error para humanos</w:t>
       </w:r>
     </w:p>
-    <w:bookmarkEnd w:id="69"/>
-    <w:p>
+    <w:p>
+      <w:pPr>
+        <w:pStyle w:val="Compact"/>
+        <w:numPr>
+          <w:numId w:val="1030"/>
+          <w:ilvl w:val="0"/>
+        </w:numPr>
+      </w:pPr>
       <w:r>
         <w:t xml:space="preserve">Si aparece un mensaje de error este tiene que ser entendible por el usuario.</w:t>
       </w:r>
@@ -2360,7 +2681,7 @@
       <w:r>
         <w:drawing>
           <wp:inline>
-            <wp:extent cx="5854700" cy="1447800"/>
+            <wp:extent cx="5334000" cy="1319036"/>
             <wp:effectExtent b="0" l="0" r="0" t="0"/>
             <wp:docPr descr="" id="1" name="Picture"/>
             <a:graphic>
@@ -2373,7 +2694,7 @@
                     </pic:cNvPicPr>
                   </pic:nvPicPr>
                   <pic:blipFill>
-                    <a:blip r:embed="rId70"/>
+                    <a:blip r:embed="rId68"/>
                     <a:stretch>
                       <a:fillRect/>
                     </a:stretch>
@@ -2381,7 +2702,7 @@
                   <pic:spPr bwMode="auto">
                     <a:xfrm>
                       <a:off x="0" y="0"/>
-                      <a:ext cx="5854700" cy="1447800"/>
+                      <a:ext cx="5334000" cy="1319036"/>
                     </a:xfrm>
                     <a:prstGeom prst="rect">
                       <a:avLst/>
@@ -2400,27 +2721,34 @@
         </w:drawing>
       </w:r>
     </w:p>
-    <w:bookmarkStart w:id="71" w:name="simplicidad"/>
     <w:p>
       <w:pPr>
         <w:pStyle w:val="Heading1"/>
       </w:pPr>
+      <w:bookmarkStart w:id="69" w:name="simplicidad"/>
+      <w:bookmarkEnd w:id="69"/>
       <w:r>
         <w:t xml:space="preserve">Simplicidad</w:t>
       </w:r>
     </w:p>
-    <w:bookmarkEnd w:id="71"/>
-    <w:bookmarkStart w:id="72" w:name="reducción"/>
     <w:p>
       <w:pPr>
         <w:pStyle w:val="Heading2"/>
       </w:pPr>
+      <w:bookmarkStart w:id="70" w:name="reducción"/>
+      <w:bookmarkEnd w:id="70"/>
       <w:r>
         <w:t xml:space="preserve">Reducción</w:t>
       </w:r>
     </w:p>
-    <w:bookmarkEnd w:id="72"/>
-    <w:p>
+    <w:p>
+      <w:pPr>
+        <w:pStyle w:val="Compact"/>
+        <w:numPr>
+          <w:numId w:val="1031"/>
+          <w:ilvl w:val="0"/>
+        </w:numPr>
+      </w:pPr>
       <w:r>
         <w:t xml:space="preserve">Si prescindimos de un elemento, y el cambio no afecta a la comprensión del usuario, entonces su presencia no era necesaria.</w:t>
       </w:r>
@@ -2432,7 +2760,7 @@
       <w:r>
         <w:drawing>
           <wp:inline>
-            <wp:extent cx="11925300" cy="4762500"/>
+            <wp:extent cx="5334000" cy="2130191"/>
             <wp:effectExtent b="0" l="0" r="0" t="0"/>
             <wp:docPr descr="" id="1" name="Picture"/>
             <a:graphic>
@@ -2445,7 +2773,7 @@
                     </pic:cNvPicPr>
                   </pic:nvPicPr>
                   <pic:blipFill>
-                    <a:blip r:embed="rId73"/>
+                    <a:blip r:embed="rId71"/>
                     <a:stretch>
                       <a:fillRect/>
                     </a:stretch>
@@ -2453,7 +2781,7 @@
                   <pic:spPr bwMode="auto">
                     <a:xfrm>
                       <a:off x="0" y="0"/>
-                      <a:ext cx="11925300" cy="4762500"/>
+                      <a:ext cx="5334000" cy="2130191"/>
                     </a:xfrm>
                     <a:prstGeom prst="rect">
                       <a:avLst/>
@@ -2472,17 +2800,23 @@
         </w:drawing>
       </w:r>
     </w:p>
-    <w:bookmarkStart w:id="74" w:name="espacios-vacíos"/>
     <w:p>
       <w:pPr>
         <w:pStyle w:val="Heading2"/>
       </w:pPr>
+      <w:bookmarkStart w:id="72" w:name="espacios-vacíos"/>
+      <w:bookmarkEnd w:id="72"/>
       <w:r>
         <w:t xml:space="preserve">Espacios vacíos</w:t>
       </w:r>
     </w:p>
-    <w:bookmarkEnd w:id="74"/>
-    <w:p>
+    <w:p>
+      <w:pPr>
+        <w:numPr>
+          <w:numId w:val="1032"/>
+          <w:ilvl w:val="0"/>
+        </w:numPr>
+      </w:pPr>
       <w:r>
         <w:t xml:space="preserve">Cuando separamos elementos en pantalla con espacios vacíos, o cuando eliminamos información irrelevante de ciertas zonas,</w:t>
       </w:r>
@@ -2500,6 +2834,12 @@
       </w:r>
     </w:p>
     <w:p>
+      <w:pPr>
+        <w:numPr>
+          <w:numId w:val="1032"/>
+          <w:ilvl w:val="0"/>
+        </w:numPr>
+      </w:pPr>
       <w:r>
         <w:t xml:space="preserve">Al contar</w:t>
       </w:r>
@@ -2516,17 +2856,71 @@
         <w:t xml:space="preserve">, reforzando su percepción.</w:t>
       </w:r>
     </w:p>
-    <w:bookmarkStart w:id="75" w:name="equilibrio-de-características"/>
+    <w:p>
+      <w:pPr>
+        <w:pStyle w:val="Compact"/>
+      </w:pPr>
+      <w:r>
+        <w:drawing>
+          <wp:inline>
+            <wp:extent cx="5334000" cy="2885660"/>
+            <wp:effectExtent b="0" l="0" r="0" t="0"/>
+            <wp:docPr descr="" id="1" name="Picture"/>
+            <a:graphic>
+              <a:graphicData uri="http://schemas.openxmlformats.org/drawingml/2006/picture">
+                <pic:pic>
+                  <pic:nvPicPr>
+                    <pic:cNvPr descr="../img/buscadores-abril-1999.png" id="0" name="Picture"/>
+                    <pic:cNvPicPr>
+                      <a:picLocks noChangeArrowheads="1" noChangeAspect="1"/>
+                    </pic:cNvPicPr>
+                  </pic:nvPicPr>
+                  <pic:blipFill>
+                    <a:blip r:embed="rId73"/>
+                    <a:stretch>
+                      <a:fillRect/>
+                    </a:stretch>
+                  </pic:blipFill>
+                  <pic:spPr bwMode="auto">
+                    <a:xfrm>
+                      <a:off x="0" y="0"/>
+                      <a:ext cx="5334000" cy="2885660"/>
+                    </a:xfrm>
+                    <a:prstGeom prst="rect">
+                      <a:avLst/>
+                    </a:prstGeom>
+                    <a:noFill/>
+                    <a:ln w="9525">
+                      <a:noFill/>
+                      <a:headEnd/>
+                      <a:tailEnd/>
+                    </a:ln>
+                  </pic:spPr>
+                </pic:pic>
+              </a:graphicData>
+            </a:graphic>
+          </wp:inline>
+        </w:drawing>
+      </w:r>
+    </w:p>
     <w:p>
       <w:pPr>
         <w:pStyle w:val="Heading2"/>
       </w:pPr>
+      <w:bookmarkStart w:id="74" w:name="equilibrio-de-características"/>
+      <w:bookmarkEnd w:id="74"/>
       <w:r>
         <w:t xml:space="preserve">Equilibrio de características</w:t>
       </w:r>
     </w:p>
-    <w:bookmarkEnd w:id="75"/>
-    <w:p>
+    <w:p>
+      <w:pPr>
+        <w:pStyle w:val="Compact"/>
+        <w:numPr>
+          <w:numId w:val="1033"/>
+          <w:ilvl w:val="0"/>
+        </w:numPr>
+      </w:pPr>
       <w:r>
         <w:t xml:space="preserve">Al incrementar el número de características se observa</w:t>
       </w:r>
@@ -2543,16 +2937,16 @@
         <w:t xml:space="preserve">.</w:t>
       </w:r>
     </w:p>
-    <w:bookmarkStart w:id="76" w:name="gráfico-de-rob-tanenn"/>
     <w:p>
       <w:pPr>
         <w:pStyle w:val="Heading2"/>
       </w:pPr>
+      <w:bookmarkStart w:id="75" w:name="gráfico-de-rob-tanenn"/>
+      <w:bookmarkEnd w:id="75"/>
       <w:r>
         <w:t xml:space="preserve">Gráfico de Rob Tanenn</w:t>
       </w:r>
     </w:p>
-    <w:bookmarkEnd w:id="76"/>
     <w:p>
       <w:pPr>
         <w:pStyle w:val="Compact"/>
@@ -2573,7 +2967,7 @@
                     </pic:cNvPicPr>
                   </pic:nvPicPr>
                   <pic:blipFill>
-                    <a:blip r:embed="rId77"/>
+                    <a:blip r:embed="rId76"/>
                     <a:stretch>
                       <a:fillRect/>
                     </a:stretch>
@@ -2600,17 +2994,23 @@
         </w:drawing>
       </w:r>
     </w:p>
-    <w:bookmarkStart w:id="78" w:name="organizar-clasificar-y-ordenar"/>
     <w:p>
       <w:pPr>
         <w:pStyle w:val="Heading2"/>
       </w:pPr>
+      <w:bookmarkStart w:id="77" w:name="organizar-clasificar-y-ordenar"/>
+      <w:bookmarkEnd w:id="77"/>
       <w:r>
         <w:t xml:space="preserve">Organizar, clasificar y ordenar</w:t>
       </w:r>
     </w:p>
-    <w:bookmarkEnd w:id="78"/>
-    <w:p>
+    <w:p>
+      <w:pPr>
+        <w:numPr>
+          <w:numId w:val="1034"/>
+          <w:ilvl w:val="0"/>
+        </w:numPr>
+      </w:pPr>
       <w:r>
         <w:t xml:space="preserve">Organizar, clasificar y ordenar</w:t>
       </w:r>
@@ -2628,30 +3028,36 @@
       </w:r>
     </w:p>
     <w:p>
+      <w:pPr>
+        <w:numPr>
+          <w:numId w:val="1034"/>
+          <w:ilvl w:val="0"/>
+        </w:numPr>
+      </w:pPr>
       <w:r>
         <w:t xml:space="preserve">Por ejemplo, Google no simplifica los resultados de búsqueda por clasificación, sino por ordenación.</w:t>
       </w:r>
     </w:p>
-    <w:bookmarkStart w:id="79" w:name="metodología-dcu"/>
     <w:p>
       <w:pPr>
         <w:pStyle w:val="Heading1"/>
       </w:pPr>
+      <w:bookmarkStart w:id="78" w:name="metodología-dcu"/>
+      <w:bookmarkEnd w:id="78"/>
       <w:r>
         <w:t xml:space="preserve">Metodología DCU</w:t>
       </w:r>
     </w:p>
-    <w:bookmarkEnd w:id="79"/>
-    <w:bookmarkStart w:id="80" w:name="fases"/>
     <w:p>
       <w:pPr>
         <w:pStyle w:val="Heading2"/>
       </w:pPr>
+      <w:bookmarkStart w:id="79" w:name="fases"/>
+      <w:bookmarkEnd w:id="79"/>
       <w:r>
         <w:t xml:space="preserve">Fases</w:t>
       </w:r>
     </w:p>
-    <w:bookmarkEnd w:id="80"/>
     <w:p>
       <w:pPr>
         <w:pStyle w:val="Compact"/>
@@ -2659,7 +3065,7 @@
       <w:r>
         <w:drawing>
           <wp:inline>
-            <wp:extent cx="8534400" cy="2832100"/>
+            <wp:extent cx="5334000" cy="1770062"/>
             <wp:effectExtent b="0" l="0" r="0" t="0"/>
             <wp:docPr descr="" id="1" name="Picture"/>
             <a:graphic>
@@ -2672,7 +3078,7 @@
                     </pic:cNvPicPr>
                   </pic:nvPicPr>
                   <pic:blipFill>
-                    <a:blip r:embed="rId81"/>
+                    <a:blip r:embed="rId80"/>
                     <a:stretch>
                       <a:fillRect/>
                     </a:stretch>
@@ -2680,7 +3086,7 @@
                   <pic:spPr bwMode="auto">
                     <a:xfrm>
                       <a:off x="0" y="0"/>
-                      <a:ext cx="8534400" cy="2832100"/>
+                      <a:ext cx="5334000" cy="1770062"/>
                     </a:xfrm>
                     <a:prstGeom prst="rect">
                       <a:avLst/>
@@ -2699,17 +3105,24 @@
         </w:drawing>
       </w:r>
     </w:p>
-    <w:bookmarkStart w:id="82" w:name="planificación"/>
     <w:p>
       <w:pPr>
         <w:pStyle w:val="Heading2"/>
       </w:pPr>
+      <w:bookmarkStart w:id="81" w:name="planificación"/>
+      <w:bookmarkEnd w:id="81"/>
       <w:r>
         <w:t xml:space="preserve">Planificación</w:t>
       </w:r>
     </w:p>
-    <w:bookmarkEnd w:id="82"/>
-    <w:p>
+    <w:p>
+      <w:pPr>
+        <w:pStyle w:val="Compact"/>
+        <w:numPr>
+          <w:numId w:val="1035"/>
+          <w:ilvl w:val="0"/>
+        </w:numPr>
+      </w:pPr>
       <w:r>
         <w:t xml:space="preserve">Se basa en la</w:t>
       </w:r>
@@ -2726,17 +3139,23 @@
         <w:t xml:space="preserve">, con el objetivo de tener una base sólida sobre la que poder tomar decisiones de diseño en las siguientes etapas del proceso.</w:t>
       </w:r>
     </w:p>
-    <w:bookmarkStart w:id="83" w:name="diseño"/>
     <w:p>
       <w:pPr>
         <w:pStyle w:val="Heading2"/>
       </w:pPr>
+      <w:bookmarkStart w:id="82" w:name="diseño"/>
+      <w:bookmarkEnd w:id="82"/>
       <w:r>
         <w:t xml:space="preserve">Diseño</w:t>
       </w:r>
     </w:p>
-    <w:bookmarkEnd w:id="83"/>
-    <w:p>
+    <w:p>
+      <w:pPr>
+        <w:numPr>
+          <w:numId w:val="1036"/>
+          <w:ilvl w:val="0"/>
+        </w:numPr>
+      </w:pPr>
       <w:r>
         <w:t xml:space="preserve">Diseñar o rediseñar,</w:t>
       </w:r>
@@ -2757,15 +3176,23 @@
       </w:r>
     </w:p>
     <w:p>
+      <w:pPr>
+        <w:pStyle w:val="Compact"/>
+        <w:numPr>
+          <w:numId w:val="1036"/>
+          <w:ilvl w:val="0"/>
+        </w:numPr>
+      </w:pPr>
       <w:r>
         <w:t xml:space="preserve">Dividido en varias subfases:</w:t>
       </w:r>
     </w:p>
     <w:p>
       <w:pPr>
-        <w:numPr>
-          <w:numId w:val="11"/>
-          <w:ilvl w:val="0"/>
+        <w:pStyle w:val="Compact"/>
+        <w:numPr>
+          <w:numId w:val="1037"/>
+          <w:ilvl w:val="1"/>
         </w:numPr>
       </w:pPr>
       <w:r>
@@ -2774,9 +3201,10 @@
     </w:p>
     <w:p>
       <w:pPr>
-        <w:numPr>
-          <w:numId w:val="11"/>
-          <w:ilvl w:val="0"/>
+        <w:pStyle w:val="Compact"/>
+        <w:numPr>
+          <w:numId w:val="1037"/>
+          <w:ilvl w:val="1"/>
         </w:numPr>
       </w:pPr>
       <w:r>
@@ -2785,9 +3213,10 @@
     </w:p>
     <w:p>
       <w:pPr>
-        <w:numPr>
-          <w:numId w:val="11"/>
-          <w:ilvl w:val="0"/>
+        <w:pStyle w:val="Compact"/>
+        <w:numPr>
+          <w:numId w:val="1037"/>
+          <w:ilvl w:val="1"/>
         </w:numPr>
       </w:pPr>
       <w:r>
@@ -2796,9 +3225,10 @@
     </w:p>
     <w:p>
       <w:pPr>
-        <w:numPr>
-          <w:numId w:val="11"/>
-          <w:ilvl w:val="0"/>
+        <w:pStyle w:val="Compact"/>
+        <w:numPr>
+          <w:numId w:val="1037"/>
+          <w:ilvl w:val="1"/>
         </w:numPr>
       </w:pPr>
       <w:r>
@@ -2807,9 +3237,10 @@
     </w:p>
     <w:p>
       <w:pPr>
-        <w:numPr>
-          <w:numId w:val="11"/>
-          <w:ilvl w:val="0"/>
+        <w:pStyle w:val="Compact"/>
+        <w:numPr>
+          <w:numId w:val="1037"/>
+          <w:ilvl w:val="1"/>
         </w:numPr>
       </w:pPr>
       <w:r>
@@ -2818,26 +3249,33 @@
     </w:p>
     <w:p>
       <w:pPr>
-        <w:numPr>
-          <w:numId w:val="11"/>
-          <w:ilvl w:val="0"/>
+        <w:pStyle w:val="Compact"/>
+        <w:numPr>
+          <w:numId w:val="1037"/>
+          <w:ilvl w:val="1"/>
         </w:numPr>
       </w:pPr>
       <w:r>
         <w:t xml:space="preserve">Diseño contenidos</w:t>
       </w:r>
     </w:p>
-    <w:bookmarkStart w:id="84" w:name="modelado-usuario"/>
     <w:p>
       <w:pPr>
         <w:pStyle w:val="Heading3"/>
       </w:pPr>
+      <w:bookmarkStart w:id="83" w:name="modelado-usuario"/>
+      <w:bookmarkEnd w:id="83"/>
       <w:r>
         <w:t xml:space="preserve">Modelado usuario</w:t>
       </w:r>
     </w:p>
-    <w:bookmarkEnd w:id="84"/>
-    <w:p>
+    <w:p>
+      <w:pPr>
+        <w:numPr>
+          <w:numId w:val="1038"/>
+          <w:ilvl w:val="0"/>
+        </w:numPr>
+      </w:pPr>
       <w:r>
         <w:t xml:space="preserve">Definición de</w:t>
       </w:r>
@@ -2858,6 +3296,12 @@
       </w:r>
     </w:p>
     <w:p>
+      <w:pPr>
+        <w:numPr>
+          <w:numId w:val="1038"/>
+          <w:ilvl w:val="0"/>
+        </w:numPr>
+      </w:pPr>
       <w:r>
         <w:t xml:space="preserve">Estos arquetipos, llamados "</w:t>
       </w:r>
@@ -2872,6 +3316,12 @@
       </w:r>
     </w:p>
     <w:p>
+      <w:pPr>
+        <w:numPr>
+          <w:numId w:val="1038"/>
+          <w:ilvl w:val="0"/>
+        </w:numPr>
+      </w:pPr>
       <w:r>
         <w:t xml:space="preserve">Además se deben definir "</w:t>
       </w:r>
@@ -2905,7 +3355,7 @@
                     </pic:cNvPicPr>
                   </pic:nvPicPr>
                   <pic:blipFill>
-                    <a:blip r:embed="rId85"/>
+                    <a:blip r:embed="rId84"/>
                     <a:stretch>
                       <a:fillRect/>
                     </a:stretch>
@@ -2933,6 +3383,12 @@
       </w:r>
     </w:p>
     <w:p>
+      <w:pPr>
+        <w:numPr>
+          <w:numId w:val="1039"/>
+          <w:ilvl w:val="0"/>
+        </w:numPr>
+      </w:pPr>
       <w:r>
         <w:t xml:space="preserve">El diseñador</w:t>
       </w:r>
@@ -2953,6 +3409,12 @@
       </w:r>
     </w:p>
     <w:p>
+      <w:pPr>
+        <w:numPr>
+          <w:numId w:val="1039"/>
+          <w:ilvl w:val="0"/>
+        </w:numPr>
+      </w:pPr>
       <w:r>
         <w:t xml:space="preserve">Estos arquetipos de usuarios conseguirán que el diseñador</w:t>
       </w:r>
@@ -2969,17 +3431,23 @@
         <w:t xml:space="preserve">, con limitaciones, habilidades y necesidades reales.</w:t>
       </w:r>
     </w:p>
-    <w:bookmarkStart w:id="86" w:name="diseño-conceptual"/>
     <w:p>
       <w:pPr>
         <w:pStyle w:val="Heading3"/>
       </w:pPr>
+      <w:bookmarkStart w:id="85" w:name="diseño-conceptual"/>
+      <w:bookmarkEnd w:id="85"/>
       <w:r>
         <w:t xml:space="preserve">Diseño conceptual</w:t>
       </w:r>
     </w:p>
-    <w:bookmarkEnd w:id="86"/>
-    <w:p>
+    <w:p>
+      <w:pPr>
+        <w:numPr>
+          <w:numId w:val="1040"/>
+          <w:ilvl w:val="0"/>
+        </w:numPr>
+      </w:pPr>
       <w:r>
         <w:t xml:space="preserve">Definición del</w:t>
       </w:r>
@@ -2997,21 +3465,34 @@
       </w:r>
     </w:p>
     <w:p>
+      <w:pPr>
+        <w:numPr>
+          <w:numId w:val="1040"/>
+          <w:ilvl w:val="0"/>
+        </w:numPr>
+      </w:pPr>
       <w:r>
         <w:t xml:space="preserve">No se especifica qué apariencia va a tener el sitio, sino que se centra en su arquitectura de información.</w:t>
       </w:r>
     </w:p>
-    <w:bookmarkStart w:id="87" w:name="diseño-de-interacción"/>
     <w:p>
       <w:pPr>
         <w:pStyle w:val="Heading3"/>
       </w:pPr>
+      <w:bookmarkStart w:id="86" w:name="diseño-de-interacción"/>
+      <w:bookmarkEnd w:id="86"/>
       <w:r>
         <w:t xml:space="preserve">Diseño de interacción</w:t>
       </w:r>
     </w:p>
-    <w:bookmarkEnd w:id="87"/>
-    <w:p>
+    <w:p>
+      <w:pPr>
+        <w:pStyle w:val="Compact"/>
+        <w:numPr>
+          <w:numId w:val="1041"/>
+          <w:ilvl w:val="0"/>
+        </w:numPr>
+      </w:pPr>
       <w:r>
         <w:t xml:space="preserve">Definir el comportamiento interactivo del sitio web, es decir, qué</w:t>
       </w:r>
@@ -3038,7 +3519,7 @@
       <w:r>
         <w:drawing>
           <wp:inline>
-            <wp:extent cx="7112000" cy="3860800"/>
+            <wp:extent cx="5334000" cy="2895600"/>
             <wp:effectExtent b="0" l="0" r="0" t="0"/>
             <wp:docPr descr="" id="1" name="Picture"/>
             <a:graphic>
@@ -3051,7 +3532,7 @@
                     </pic:cNvPicPr>
                   </pic:nvPicPr>
                   <pic:blipFill>
-                    <a:blip r:embed="rId88"/>
+                    <a:blip r:embed="rId87"/>
                     <a:stretch>
                       <a:fillRect/>
                     </a:stretch>
@@ -3059,7 +3540,7 @@
                   <pic:spPr bwMode="auto">
                     <a:xfrm>
                       <a:off x="0" y="0"/>
-                      <a:ext cx="7112000" cy="3860800"/>
+                      <a:ext cx="5334000" cy="2895600"/>
                     </a:xfrm>
                     <a:prstGeom prst="rect">
                       <a:avLst/>
@@ -3078,26 +3559,34 @@
         </w:drawing>
       </w:r>
     </w:p>
-    <w:bookmarkStart w:id="89" w:name="diseño-visual"/>
     <w:p>
       <w:pPr>
         <w:pStyle w:val="Heading3"/>
       </w:pPr>
+      <w:bookmarkStart w:id="88" w:name="diseño-visual"/>
+      <w:bookmarkEnd w:id="88"/>
       <w:r>
         <w:t xml:space="preserve">Diseño visual</w:t>
       </w:r>
     </w:p>
-    <w:bookmarkEnd w:id="89"/>
-    <w:p>
+    <w:p>
+      <w:pPr>
+        <w:pStyle w:val="Compact"/>
+        <w:numPr>
+          <w:numId w:val="1042"/>
+          <w:ilvl w:val="0"/>
+        </w:numPr>
+      </w:pPr>
       <w:r>
         <w:t xml:space="preserve">Se especifica:</w:t>
       </w:r>
     </w:p>
     <w:p>
       <w:pPr>
-        <w:numPr>
-          <w:numId w:val="12"/>
-          <w:ilvl w:val="0"/>
+        <w:pStyle w:val="Compact"/>
+        <w:numPr>
+          <w:numId w:val="1043"/>
+          <w:ilvl w:val="1"/>
         </w:numPr>
       </w:pPr>
       <w:r>
@@ -3115,9 +3604,10 @@
     </w:p>
     <w:p>
       <w:pPr>
-        <w:numPr>
-          <w:numId w:val="12"/>
-          <w:ilvl w:val="0"/>
+        <w:pStyle w:val="Compact"/>
+        <w:numPr>
+          <w:numId w:val="1043"/>
+          <w:ilvl w:val="1"/>
         </w:numPr>
       </w:pPr>
       <w:r>
@@ -3135,9 +3625,10 @@
     </w:p>
     <w:p>
       <w:pPr>
-        <w:numPr>
-          <w:numId w:val="12"/>
-          <w:ilvl w:val="0"/>
+        <w:pStyle w:val="Compact"/>
+        <w:numPr>
+          <w:numId w:val="1043"/>
+          <w:ilvl w:val="1"/>
         </w:numPr>
       </w:pPr>
       <w:r>
@@ -3154,6 +3645,13 @@
       </w:r>
     </w:p>
     <w:p>
+      <w:pPr>
+        <w:pStyle w:val="Compact"/>
+        <w:numPr>
+          <w:numId w:val="1042"/>
+          <w:ilvl w:val="0"/>
+        </w:numPr>
+      </w:pPr>
       <w:r>
         <w:rPr>
           <w:b/>
@@ -3174,7 +3672,7 @@
       <w:r>
         <w:drawing>
           <wp:inline>
-            <wp:extent cx="5473700" cy="1028700"/>
+            <wp:extent cx="5334000" cy="1002445"/>
             <wp:effectExtent b="0" l="0" r="0" t="0"/>
             <wp:docPr descr="" id="1" name="Picture"/>
             <a:graphic>
@@ -3187,7 +3685,7 @@
                     </pic:cNvPicPr>
                   </pic:nvPicPr>
                   <pic:blipFill>
-                    <a:blip r:embed="rId90"/>
+                    <a:blip r:embed="rId89"/>
                     <a:stretch>
                       <a:fillRect/>
                     </a:stretch>
@@ -3195,7 +3693,7 @@
                   <pic:spPr bwMode="auto">
                     <a:xfrm>
                       <a:off x="0" y="0"/>
-                      <a:ext cx="5473700" cy="1028700"/>
+                      <a:ext cx="5334000" cy="1002445"/>
                     </a:xfrm>
                     <a:prstGeom prst="rect">
                       <a:avLst/>
@@ -3215,6 +3713,12 @@
       </w:r>
     </w:p>
     <w:p>
+      <w:pPr>
+        <w:numPr>
+          <w:numId w:val="1044"/>
+          <w:ilvl w:val="0"/>
+        </w:numPr>
+      </w:pPr>
       <w:r>
         <w:t xml:space="preserve">Ahora bien,</w:t>
       </w:r>
@@ -3235,21 +3739,33 @@
       </w:r>
     </w:p>
     <w:p>
+      <w:pPr>
+        <w:numPr>
+          <w:numId w:val="1044"/>
+          <w:ilvl w:val="0"/>
+        </w:numPr>
+      </w:pPr>
       <w:r>
         <w:t xml:space="preserve">La estética, al igual que la usabilidad, es relativa a sus usuarios y contextos de uso.</w:t>
       </w:r>
     </w:p>
-    <w:bookmarkStart w:id="91" w:name="definición-de-estilo"/>
     <w:p>
       <w:pPr>
         <w:pStyle w:val="Heading3"/>
       </w:pPr>
+      <w:bookmarkStart w:id="90" w:name="definición-de-estilo"/>
+      <w:bookmarkEnd w:id="90"/>
       <w:r>
         <w:t xml:space="preserve">Definición de estilo</w:t>
       </w:r>
     </w:p>
-    <w:bookmarkEnd w:id="91"/>
-    <w:p>
+    <w:p>
+      <w:pPr>
+        <w:numPr>
+          <w:numId w:val="1045"/>
+          <w:ilvl w:val="0"/>
+        </w:numPr>
+      </w:pPr>
       <w:r>
         <w:t xml:space="preserve">Es importante mantener una</w:t>
       </w:r>
@@ -3270,6 +3786,12 @@
       </w:r>
     </w:p>
     <w:p>
+      <w:pPr>
+        <w:numPr>
+          <w:numId w:val="1045"/>
+          <w:ilvl w:val="0"/>
+        </w:numPr>
+      </w:pPr>
       <w:r>
         <w:t xml:space="preserve">Es útil elaborar una</w:t>
       </w:r>
@@ -3289,17 +3811,23 @@
         <w:t xml:space="preserve">que sirva de documento referencia para todo el equipo de desarrollo.</w:t>
       </w:r>
     </w:p>
-    <w:bookmarkStart w:id="92" w:name="diseño-contenidos"/>
     <w:p>
       <w:pPr>
         <w:pStyle w:val="Heading3"/>
       </w:pPr>
+      <w:bookmarkStart w:id="91" w:name="diseño-contenidos"/>
+      <w:bookmarkEnd w:id="91"/>
       <w:r>
         <w:t xml:space="preserve">Diseño contenidos</w:t>
       </w:r>
     </w:p>
-    <w:bookmarkEnd w:id="92"/>
-    <w:p>
+    <w:p>
+      <w:pPr>
+        <w:numPr>
+          <w:numId w:val="1046"/>
+          <w:ilvl w:val="0"/>
+        </w:numPr>
+      </w:pPr>
       <w:r>
         <w:rPr>
           <w:b/>
@@ -3311,6 +3839,12 @@
       </w:r>
     </w:p>
     <w:p>
+      <w:pPr>
+        <w:numPr>
+          <w:numId w:val="1046"/>
+          <w:ilvl w:val="0"/>
+        </w:numPr>
+      </w:pPr>
       <w:r>
         <w:rPr>
           <w:b/>
@@ -3322,6 +3856,12 @@
       </w:r>
     </w:p>
     <w:p>
+      <w:pPr>
+        <w:numPr>
+          <w:numId w:val="1046"/>
+          <w:ilvl w:val="0"/>
+        </w:numPr>
+      </w:pPr>
       <w:r>
         <w:rPr>
           <w:b/>
@@ -3333,6 +3873,12 @@
       </w:r>
     </w:p>
     <w:p>
+      <w:pPr>
+        <w:numPr>
+          <w:numId w:val="1046"/>
+          <w:ilvl w:val="0"/>
+        </w:numPr>
+      </w:pPr>
       <w:r>
         <w:rPr>
           <w:b/>
@@ -3344,6 +3890,12 @@
       </w:r>
     </w:p>
     <w:p>
+      <w:pPr>
+        <w:numPr>
+          <w:numId w:val="1046"/>
+          <w:ilvl w:val="0"/>
+        </w:numPr>
+      </w:pPr>
       <w:r>
         <w:rPr>
           <w:b/>
@@ -3355,6 +3907,12 @@
       </w:r>
     </w:p>
     <w:p>
+      <w:pPr>
+        <w:numPr>
+          <w:numId w:val="1046"/>
+          <w:ilvl w:val="0"/>
+        </w:numPr>
+      </w:pPr>
       <w:r>
         <w:rPr>
           <w:b/>
@@ -3366,6 +3924,12 @@
       </w:r>
     </w:p>
     <w:p>
+      <w:pPr>
+        <w:numPr>
+          <w:numId w:val="1046"/>
+          <w:ilvl w:val="0"/>
+        </w:numPr>
+      </w:pPr>
       <w:r>
         <w:rPr>
           <w:b/>
@@ -3376,32 +3940,57 @@
         <w:t xml:space="preserve">: Así el lector prestará más atención. No hay que caer en la ordinariez.</w:t>
       </w:r>
     </w:p>
-    <w:bookmarkStart w:id="93" w:name="prototipado"/>
     <w:p>
       <w:pPr>
         <w:pStyle w:val="Heading2"/>
       </w:pPr>
+      <w:bookmarkStart w:id="92" w:name="prototipado"/>
+      <w:bookmarkEnd w:id="92"/>
       <w:r>
         <w:t xml:space="preserve">Prototipado</w:t>
       </w:r>
     </w:p>
-    <w:bookmarkEnd w:id="93"/>
-    <w:p>
+    <w:p>
+      <w:pPr>
+        <w:pStyle w:val="Compact"/>
+        <w:numPr>
+          <w:numId w:val="1047"/>
+          <w:ilvl w:val="0"/>
+        </w:numPr>
+      </w:pPr>
       <w:r>
         <w:t xml:space="preserve">Algunas herramientas:</w:t>
       </w:r>
     </w:p>
     <w:p>
       <w:pPr>
-        <w:numPr>
-          <w:numId w:val="13"/>
-          <w:ilvl w:val="0"/>
+        <w:pStyle w:val="Compact"/>
+        <w:numPr>
+          <w:numId w:val="1048"/>
+          <w:ilvl w:val="1"/>
+        </w:numPr>
+      </w:pPr>
+      <w:hyperlink r:id="rId93">
+        <w:r>
+          <w:rPr>
+            <w:rStyle w:val="Hyperlink"/>
+          </w:rPr>
+          <w:t xml:space="preserve">https://github.com/prikhi/pencil</w:t>
+        </w:r>
+      </w:hyperlink>
+    </w:p>
+    <w:p>
+      <w:pPr>
+        <w:pStyle w:val="Compact"/>
+        <w:numPr>
+          <w:numId w:val="1048"/>
+          <w:ilvl w:val="1"/>
         </w:numPr>
       </w:pPr>
       <w:hyperlink r:id="rId94">
         <w:r>
           <w:rPr>
-            <w:rStyle w:val="Link"/>
+            <w:rStyle w:val="Hyperlink"/>
           </w:rPr>
           <w:t xml:space="preserve">http://moqups.com</w:t>
         </w:r>
@@ -3409,15 +3998,16 @@
     </w:p>
     <w:p>
       <w:pPr>
-        <w:numPr>
-          <w:numId w:val="13"/>
-          <w:ilvl w:val="0"/>
+        <w:pStyle w:val="Compact"/>
+        <w:numPr>
+          <w:numId w:val="1048"/>
+          <w:ilvl w:val="1"/>
         </w:numPr>
       </w:pPr>
       <w:hyperlink r:id="rId95">
         <w:r>
           <w:rPr>
-            <w:rStyle w:val="Link"/>
+            <w:rStyle w:val="Hyperlink"/>
           </w:rPr>
           <w:t xml:space="preserve">http://gomockingbird.com</w:t>
         </w:r>
@@ -3425,31 +4015,16 @@
     </w:p>
     <w:p>
       <w:pPr>
-        <w:numPr>
-          <w:numId w:val="13"/>
-          <w:ilvl w:val="0"/>
+        <w:pStyle w:val="Compact"/>
+        <w:numPr>
+          <w:numId w:val="1048"/>
+          <w:ilvl w:val="1"/>
         </w:numPr>
       </w:pPr>
       <w:hyperlink r:id="rId96">
         <w:r>
           <w:rPr>
-            <w:rStyle w:val="Link"/>
-          </w:rPr>
-          <w:t xml:space="preserve">http://pencil.evolus.vn</w:t>
-        </w:r>
-      </w:hyperlink>
-    </w:p>
-    <w:p>
-      <w:pPr>
-        <w:numPr>
-          <w:numId w:val="13"/>
-          <w:ilvl w:val="0"/>
-        </w:numPr>
-      </w:pPr>
-      <w:hyperlink r:id="rId97">
-        <w:r>
-          <w:rPr>
-            <w:rStyle w:val="Link"/>
+            <w:rStyle w:val="Hyperlink"/>
           </w:rPr>
           <w:t xml:space="preserve">http://balsamiq.com</w:t>
         </w:r>
@@ -3457,15 +4032,16 @@
     </w:p>
     <w:p>
       <w:pPr>
-        <w:numPr>
-          <w:numId w:val="13"/>
-          <w:ilvl w:val="0"/>
-        </w:numPr>
-      </w:pPr>
-      <w:hyperlink r:id="rId98">
+        <w:pStyle w:val="Compact"/>
+        <w:numPr>
+          <w:numId w:val="1048"/>
+          <w:ilvl w:val="1"/>
+        </w:numPr>
+      </w:pPr>
+      <w:hyperlink r:id="rId97">
         <w:r>
           <w:rPr>
-            <w:rStyle w:val="Link"/>
+            <w:rStyle w:val="Hyperlink"/>
           </w:rPr>
           <w:t xml:space="preserve">http://www.mockflow.com</w:t>
         </w:r>
@@ -3473,15 +4049,16 @@
     </w:p>
     <w:p>
       <w:pPr>
-        <w:numPr>
-          <w:numId w:val="13"/>
-          <w:ilvl w:val="0"/>
-        </w:numPr>
-      </w:pPr>
-      <w:hyperlink r:id="rId99">
+        <w:pStyle w:val="Compact"/>
+        <w:numPr>
+          <w:numId w:val="1048"/>
+          <w:ilvl w:val="1"/>
+        </w:numPr>
+      </w:pPr>
+      <w:hyperlink r:id="rId98">
         <w:r>
           <w:rPr>
-            <w:rStyle w:val="Link"/>
+            <w:rStyle w:val="Hyperlink"/>
           </w:rPr>
           <w:t xml:space="preserve">http://wireframe.cc</w:t>
         </w:r>
@@ -3489,40 +4066,49 @@
     </w:p>
     <w:p>
       <w:pPr>
-        <w:numPr>
-          <w:numId w:val="13"/>
-          <w:ilvl w:val="0"/>
-        </w:numPr>
-      </w:pPr>
-      <w:hyperlink r:id="rId100">
+        <w:pStyle w:val="Compact"/>
+        <w:numPr>
+          <w:numId w:val="1048"/>
+          <w:ilvl w:val="1"/>
+        </w:numPr>
+      </w:pPr>
+      <w:hyperlink r:id="rId99">
         <w:r>
           <w:rPr>
-            <w:rStyle w:val="Link"/>
+            <w:rStyle w:val="Hyperlink"/>
           </w:rPr>
           <w:t xml:space="preserve">http://www.axure.com</w:t>
         </w:r>
       </w:hyperlink>
     </w:p>
-    <w:bookmarkStart w:id="101" w:name="evaluación"/>
     <w:p>
       <w:pPr>
         <w:pStyle w:val="Heading2"/>
       </w:pPr>
+      <w:bookmarkStart w:id="100" w:name="evaluación"/>
+      <w:bookmarkEnd w:id="100"/>
       <w:r>
         <w:t xml:space="preserve">Evaluación</w:t>
       </w:r>
     </w:p>
-    <w:bookmarkEnd w:id="101"/>
-    <w:p>
+    <w:p>
+      <w:pPr>
+        <w:pStyle w:val="Compact"/>
+        <w:numPr>
+          <w:numId w:val="1049"/>
+          <w:ilvl w:val="0"/>
+        </w:numPr>
+      </w:pPr>
       <w:r>
         <w:t xml:space="preserve">La usabilidad la podemos mediante varias variables:</w:t>
       </w:r>
     </w:p>
     <w:p>
       <w:pPr>
-        <w:numPr>
-          <w:numId w:val="14"/>
-          <w:ilvl w:val="0"/>
+        <w:pStyle w:val="Compact"/>
+        <w:numPr>
+          <w:numId w:val="1050"/>
+          <w:ilvl w:val="1"/>
         </w:numPr>
       </w:pPr>
       <w:r>
@@ -3531,9 +4117,10 @@
     </w:p>
     <w:p>
       <w:pPr>
-        <w:numPr>
-          <w:numId w:val="14"/>
-          <w:ilvl w:val="0"/>
+        <w:pStyle w:val="Compact"/>
+        <w:numPr>
+          <w:numId w:val="1050"/>
+          <w:ilvl w:val="1"/>
         </w:numPr>
       </w:pPr>
       <w:r>
@@ -3542,9 +4129,10 @@
     </w:p>
     <w:p>
       <w:pPr>
-        <w:numPr>
-          <w:numId w:val="14"/>
-          <w:ilvl w:val="0"/>
+        <w:pStyle w:val="Compact"/>
+        <w:numPr>
+          <w:numId w:val="1050"/>
+          <w:ilvl w:val="1"/>
         </w:numPr>
       </w:pPr>
       <w:r>
@@ -3553,9 +4141,10 @@
     </w:p>
     <w:p>
       <w:pPr>
-        <w:numPr>
-          <w:numId w:val="14"/>
-          <w:ilvl w:val="0"/>
+        <w:pStyle w:val="Compact"/>
+        <w:numPr>
+          <w:numId w:val="1050"/>
+          <w:ilvl w:val="1"/>
         </w:numPr>
       </w:pPr>
       <w:r>
@@ -3564,26 +4153,33 @@
     </w:p>
     <w:p>
       <w:pPr>
-        <w:numPr>
-          <w:numId w:val="14"/>
-          <w:ilvl w:val="0"/>
+        <w:pStyle w:val="Compact"/>
+        <w:numPr>
+          <w:numId w:val="1050"/>
+          <w:ilvl w:val="1"/>
         </w:numPr>
       </w:pPr>
       <w:r>
         <w:t xml:space="preserve">satisfacción</w:t>
       </w:r>
     </w:p>
-    <w:bookmarkStart w:id="102" w:name="aprendizaje"/>
     <w:p>
       <w:pPr>
         <w:pStyle w:val="Heading3"/>
       </w:pPr>
+      <w:bookmarkStart w:id="101" w:name="aprendizaje"/>
+      <w:bookmarkEnd w:id="101"/>
       <w:r>
         <w:t xml:space="preserve">Aprendizaje</w:t>
       </w:r>
     </w:p>
-    <w:bookmarkEnd w:id="102"/>
-    <w:p>
+    <w:p>
+      <w:pPr>
+        <w:numPr>
+          <w:numId w:val="1051"/>
+          <w:ilvl w:val="0"/>
+        </w:numPr>
+      </w:pPr>
       <w:r>
         <w:t xml:space="preserve">Dificultad para llevar a cabo tareas básicas</w:t>
       </w:r>
@@ -3602,9 +4198,10 @@
     </w:p>
     <w:p>
       <w:pPr>
-        <w:numPr>
-          <w:numId w:val="15"/>
-          <w:ilvl w:val="0"/>
+        <w:pStyle w:val="Compact"/>
+        <w:numPr>
+          <w:numId w:val="1052"/>
+          <w:ilvl w:val="1"/>
         </w:numPr>
       </w:pPr>
       <w:r>
@@ -3613,9 +4210,10 @@
     </w:p>
     <w:p>
       <w:pPr>
-        <w:numPr>
-          <w:numId w:val="15"/>
-          <w:ilvl w:val="0"/>
+        <w:pStyle w:val="Compact"/>
+        <w:numPr>
+          <w:numId w:val="1052"/>
+          <w:ilvl w:val="1"/>
         </w:numPr>
       </w:pPr>
       <w:r>
@@ -3624,26 +4222,33 @@
     </w:p>
     <w:p>
       <w:pPr>
-        <w:numPr>
-          <w:numId w:val="15"/>
-          <w:ilvl w:val="0"/>
+        <w:pStyle w:val="Compact"/>
+        <w:numPr>
+          <w:numId w:val="1052"/>
+          <w:ilvl w:val="1"/>
         </w:numPr>
       </w:pPr>
       <w:r>
         <w:t xml:space="preserve">% de usuarios que necesitan ayuda en el primer intento</w:t>
       </w:r>
     </w:p>
-    <w:bookmarkStart w:id="103" w:name="efectividad"/>
     <w:p>
       <w:pPr>
         <w:pStyle w:val="Heading3"/>
       </w:pPr>
+      <w:bookmarkStart w:id="102" w:name="efectividad"/>
+      <w:bookmarkEnd w:id="102"/>
       <w:r>
         <w:t xml:space="preserve">Efectividad</w:t>
       </w:r>
     </w:p>
-    <w:bookmarkEnd w:id="103"/>
-    <w:p>
+    <w:p>
+      <w:pPr>
+        <w:numPr>
+          <w:numId w:val="1053"/>
+          <w:ilvl w:val="0"/>
+        </w:numPr>
+      </w:pPr>
       <w:r>
         <w:t xml:space="preserve">Dificultad para llevar a cabo tareas concretas</w:t>
       </w:r>
@@ -3662,9 +4267,10 @@
     </w:p>
     <w:p>
       <w:pPr>
-        <w:numPr>
-          <w:numId w:val="16"/>
-          <w:ilvl w:val="0"/>
+        <w:pStyle w:val="Compact"/>
+        <w:numPr>
+          <w:numId w:val="1054"/>
+          <w:ilvl w:val="1"/>
         </w:numPr>
       </w:pPr>
       <w:r>
@@ -3673,9 +4279,10 @@
     </w:p>
     <w:p>
       <w:pPr>
-        <w:numPr>
-          <w:numId w:val="16"/>
-          <w:ilvl w:val="0"/>
+        <w:pStyle w:val="Compact"/>
+        <w:numPr>
+          <w:numId w:val="1054"/>
+          <w:ilvl w:val="1"/>
         </w:numPr>
       </w:pPr>
       <w:r>
@@ -3684,26 +4291,33 @@
     </w:p>
     <w:p>
       <w:pPr>
-        <w:numPr>
-          <w:numId w:val="16"/>
-          <w:ilvl w:val="0"/>
+        <w:pStyle w:val="Compact"/>
+        <w:numPr>
+          <w:numId w:val="1054"/>
+          <w:ilvl w:val="1"/>
         </w:numPr>
       </w:pPr>
       <w:r>
         <w:t xml:space="preserve">% de usuarios que necesitan ayuda</w:t>
       </w:r>
     </w:p>
-    <w:bookmarkStart w:id="104" w:name="reconocimiento"/>
     <w:p>
       <w:pPr>
         <w:pStyle w:val="Heading3"/>
       </w:pPr>
+      <w:bookmarkStart w:id="103" w:name="reconocimiento"/>
+      <w:bookmarkEnd w:id="103"/>
       <w:r>
         <w:t xml:space="preserve">Reconocimiento</w:t>
       </w:r>
     </w:p>
-    <w:bookmarkEnd w:id="104"/>
-    <w:p>
+    <w:p>
+      <w:pPr>
+        <w:numPr>
+          <w:numId w:val="1055"/>
+          <w:ilvl w:val="0"/>
+        </w:numPr>
+      </w:pPr>
       <w:r>
         <w:t xml:space="preserve">Dificultad para llevar a cabo tareas concretas</w:t>
       </w:r>
@@ -3722,9 +4336,10 @@
     </w:p>
     <w:p>
       <w:pPr>
-        <w:numPr>
-          <w:numId w:val="17"/>
-          <w:ilvl w:val="0"/>
+        <w:pStyle w:val="Compact"/>
+        <w:numPr>
+          <w:numId w:val="1056"/>
+          <w:ilvl w:val="1"/>
         </w:numPr>
       </w:pPr>
       <w:r>
@@ -3733,9 +4348,10 @@
     </w:p>
     <w:p>
       <w:pPr>
-        <w:numPr>
-          <w:numId w:val="17"/>
-          <w:ilvl w:val="0"/>
+        <w:pStyle w:val="Compact"/>
+        <w:numPr>
+          <w:numId w:val="1056"/>
+          <w:ilvl w:val="1"/>
         </w:numPr>
       </w:pPr>
       <w:r>
@@ -3744,26 +4360,33 @@
     </w:p>
     <w:p>
       <w:pPr>
-        <w:numPr>
-          <w:numId w:val="17"/>
-          <w:ilvl w:val="0"/>
+        <w:pStyle w:val="Compact"/>
+        <w:numPr>
+          <w:numId w:val="1056"/>
+          <w:ilvl w:val="1"/>
         </w:numPr>
       </w:pPr>
       <w:r>
         <w:t xml:space="preserve">% de usuarios que necesitan ayuda pasado un cierto tiempo sin usar la interfaz</w:t>
       </w:r>
     </w:p>
-    <w:bookmarkStart w:id="105" w:name="eficiencia"/>
     <w:p>
       <w:pPr>
         <w:pStyle w:val="Heading3"/>
       </w:pPr>
+      <w:bookmarkStart w:id="104" w:name="eficiencia"/>
+      <w:bookmarkEnd w:id="104"/>
       <w:r>
         <w:t xml:space="preserve">Eficiencia</w:t>
       </w:r>
     </w:p>
-    <w:bookmarkEnd w:id="105"/>
-    <w:p>
+    <w:p>
+      <w:pPr>
+        <w:numPr>
+          <w:numId w:val="1057"/>
+          <w:ilvl w:val="0"/>
+        </w:numPr>
+      </w:pPr>
       <w:r>
         <w:rPr>
           <w:b/>
@@ -3779,9 +4402,10 @@
     </w:p>
     <w:p>
       <w:pPr>
-        <w:numPr>
-          <w:numId w:val="18"/>
-          <w:ilvl w:val="0"/>
+        <w:pStyle w:val="Compact"/>
+        <w:numPr>
+          <w:numId w:val="1058"/>
+          <w:ilvl w:val="1"/>
         </w:numPr>
       </w:pPr>
       <w:r>
@@ -3790,9 +4414,10 @@
     </w:p>
     <w:p>
       <w:pPr>
-        <w:numPr>
-          <w:numId w:val="18"/>
-          <w:ilvl w:val="0"/>
+        <w:pStyle w:val="Compact"/>
+        <w:numPr>
+          <w:numId w:val="1058"/>
+          <w:ilvl w:val="1"/>
         </w:numPr>
       </w:pPr>
       <w:r>
@@ -3801,9 +4426,10 @@
     </w:p>
     <w:p>
       <w:pPr>
-        <w:numPr>
-          <w:numId w:val="18"/>
-          <w:ilvl w:val="0"/>
+        <w:pStyle w:val="Compact"/>
+        <w:numPr>
+          <w:numId w:val="1058"/>
+          <w:ilvl w:val="1"/>
         </w:numPr>
       </w:pPr>
       <w:r>
@@ -3812,9 +4438,10 @@
     </w:p>
     <w:p>
       <w:pPr>
-        <w:numPr>
-          <w:numId w:val="18"/>
-          <w:ilvl w:val="0"/>
+        <w:pStyle w:val="Compact"/>
+        <w:numPr>
+          <w:numId w:val="1058"/>
+          <w:ilvl w:val="1"/>
         </w:numPr>
       </w:pPr>
       <w:r>
@@ -3823,9 +4450,10 @@
     </w:p>
     <w:p>
       <w:pPr>
-        <w:numPr>
-          <w:numId w:val="18"/>
-          <w:ilvl w:val="0"/>
+        <w:pStyle w:val="Compact"/>
+        <w:numPr>
+          <w:numId w:val="1058"/>
+          <w:ilvl w:val="1"/>
         </w:numPr>
       </w:pPr>
       <w:r>
@@ -3834,9 +4462,10 @@
     </w:p>
     <w:p>
       <w:pPr>
-        <w:numPr>
-          <w:numId w:val="18"/>
-          <w:ilvl w:val="0"/>
+        <w:pStyle w:val="Compact"/>
+        <w:numPr>
+          <w:numId w:val="1058"/>
+          <w:ilvl w:val="1"/>
         </w:numPr>
       </w:pPr>
       <w:r>
@@ -3845,26 +4474,33 @@
     </w:p>
     <w:p>
       <w:pPr>
-        <w:numPr>
-          <w:numId w:val="18"/>
-          <w:ilvl w:val="0"/>
+        <w:pStyle w:val="Compact"/>
+        <w:numPr>
+          <w:numId w:val="1058"/>
+          <w:ilvl w:val="1"/>
         </w:numPr>
       </w:pPr>
       <w:r>
         <w:t xml:space="preserve">número de veces que solicita ayuda</w:t>
       </w:r>
     </w:p>
-    <w:bookmarkStart w:id="106" w:name="satisfacción"/>
     <w:p>
       <w:pPr>
         <w:pStyle w:val="Heading3"/>
       </w:pPr>
+      <w:bookmarkStart w:id="105" w:name="satisfacción"/>
+      <w:bookmarkEnd w:id="105"/>
       <w:r>
         <w:t xml:space="preserve">Satisfacción</w:t>
       </w:r>
     </w:p>
-    <w:bookmarkEnd w:id="106"/>
-    <w:p>
+    <w:p>
+      <w:pPr>
+        <w:numPr>
+          <w:numId w:val="1059"/>
+          <w:ilvl w:val="0"/>
+        </w:numPr>
+      </w:pPr>
       <w:r>
         <w:t xml:space="preserve">Variables que tienen que ver más con lo</w:t>
       </w:r>
@@ -3883,9 +4519,10 @@
     </w:p>
     <w:p>
       <w:pPr>
-        <w:numPr>
-          <w:numId w:val="19"/>
-          <w:ilvl w:val="0"/>
+        <w:pStyle w:val="Compact"/>
+        <w:numPr>
+          <w:numId w:val="1060"/>
+          <w:ilvl w:val="1"/>
         </w:numPr>
       </w:pPr>
       <w:r>
@@ -3894,9 +4531,10 @@
     </w:p>
     <w:p>
       <w:pPr>
-        <w:numPr>
-          <w:numId w:val="19"/>
-          <w:ilvl w:val="0"/>
+        <w:pStyle w:val="Compact"/>
+        <w:numPr>
+          <w:numId w:val="1060"/>
+          <w:ilvl w:val="1"/>
         </w:numPr>
       </w:pPr>
       <w:r>
@@ -3905,9 +4543,10 @@
     </w:p>
     <w:p>
       <w:pPr>
-        <w:numPr>
-          <w:numId w:val="19"/>
-          <w:ilvl w:val="0"/>
+        <w:pStyle w:val="Compact"/>
+        <w:numPr>
+          <w:numId w:val="1060"/>
+          <w:ilvl w:val="1"/>
         </w:numPr>
       </w:pPr>
       <w:r>
@@ -3916,26 +4555,34 @@
     </w:p>
     <w:p>
       <w:pPr>
-        <w:numPr>
-          <w:numId w:val="19"/>
-          <w:ilvl w:val="0"/>
+        <w:pStyle w:val="Compact"/>
+        <w:numPr>
+          <w:numId w:val="1060"/>
+          <w:ilvl w:val="1"/>
         </w:numPr>
       </w:pPr>
       <w:r>
         <w:t xml:space="preserve">% de usuarios que expresan satisfacción (o insatisfacción)</w:t>
       </w:r>
     </w:p>
-    <w:bookmarkStart w:id="107" w:name="implementación-y-lanzamiento"/>
     <w:p>
       <w:pPr>
         <w:pStyle w:val="Heading2"/>
       </w:pPr>
+      <w:bookmarkStart w:id="106" w:name="implementación-y-lanzamiento"/>
+      <w:bookmarkEnd w:id="106"/>
       <w:r>
         <w:t xml:space="preserve">Implementación y lanzamiento</w:t>
       </w:r>
     </w:p>
-    <w:bookmarkEnd w:id="107"/>
-    <w:p>
+    <w:p>
+      <w:pPr>
+        <w:pStyle w:val="Compact"/>
+        <w:numPr>
+          <w:numId w:val="1061"/>
+          <w:ilvl w:val="0"/>
+        </w:numPr>
+      </w:pPr>
       <w:r>
         <w:t xml:space="preserve">Para controlar la calidad de la implementación se pueden</w:t>
       </w:r>
@@ -3955,17 +4602,23 @@
         <w:t xml:space="preserve">automáticos de código, así como validadores para testar de forma semi-automática el cumplimiento de directrices de accesibilidad en el código.</w:t>
       </w:r>
     </w:p>
-    <w:bookmarkStart w:id="108" w:name="mantenimiento-y-seguimiento"/>
     <w:p>
       <w:pPr>
         <w:pStyle w:val="Heading2"/>
       </w:pPr>
+      <w:bookmarkStart w:id="107" w:name="mantenimiento-y-seguimiento"/>
+      <w:bookmarkEnd w:id="107"/>
       <w:r>
         <w:t xml:space="preserve">Mantenimiento y seguimiento</w:t>
       </w:r>
     </w:p>
-    <w:bookmarkEnd w:id="108"/>
-    <w:p>
+    <w:p>
+      <w:pPr>
+        <w:numPr>
+          <w:numId w:val="1062"/>
+          <w:ilvl w:val="0"/>
+        </w:numPr>
+      </w:pPr>
       <w:r>
         <w:t xml:space="preserve">Un sitio web</w:t>
       </w:r>
@@ -3983,6 +4636,12 @@
       </w:r>
     </w:p>
     <w:p>
+      <w:pPr>
+        <w:numPr>
+          <w:numId w:val="1062"/>
+          <w:ilvl w:val="0"/>
+        </w:numPr>
+      </w:pPr>
       <w:r>
         <w:t xml:space="preserve">Estos</w:t>
       </w:r>
@@ -3999,27 +4658,61 @@
         <w:t xml:space="preserve">, pues aunque estos cambios estén fundamentados en problemas de usabilidad descubiertos post-lanzamiento, los cambios pueden resultar dramáticos para los actuales usuarios que ya estaban acostumbrados y familiarizados con el actual diseño.</w:t>
       </w:r>
     </w:p>
-    <w:bookmarkStart w:id="109" w:name="principios-usabilidad"/>
     <w:p>
       <w:pPr>
         <w:pStyle w:val="Heading1"/>
       </w:pPr>
+      <w:bookmarkStart w:id="108" w:name="principios-usabilidad"/>
+      <w:bookmarkEnd w:id="108"/>
       <w:r>
         <w:t xml:space="preserve">Principios usabilidad</w:t>
       </w:r>
     </w:p>
-    <w:bookmarkEnd w:id="109"/>
-    <w:bookmarkStart w:id="110" w:name="visibilidad-estado"/>
     <w:p>
       <w:pPr>
         <w:pStyle w:val="Heading2"/>
       </w:pPr>
+      <w:bookmarkStart w:id="109" w:name="jakob-nielsen"/>
+      <w:bookmarkEnd w:id="109"/>
+      <w:r>
+        <w:t xml:space="preserve">Jakob Nielsen</w:t>
+      </w:r>
+    </w:p>
+    <w:p>
+      <w:pPr>
+        <w:pStyle w:val="Compact"/>
+        <w:numPr>
+          <w:numId w:val="1063"/>
+          <w:ilvl w:val="0"/>
+        </w:numPr>
+      </w:pPr>
+      <w:hyperlink r:id="rId110">
+        <w:r>
+          <w:rPr>
+            <w:rStyle w:val="Hyperlink"/>
+          </w:rPr>
+          <w:t xml:space="preserve">https://es.wikipedia.org/wiki/Jakob_Nielsen</w:t>
+        </w:r>
+      </w:hyperlink>
+    </w:p>
+    <w:p>
+      <w:pPr>
+        <w:pStyle w:val="Heading2"/>
+      </w:pPr>
+      <w:bookmarkStart w:id="111" w:name="visibilidad-estado"/>
+      <w:bookmarkEnd w:id="111"/>
       <w:r>
         <w:t xml:space="preserve">Visibilidad estado</w:t>
       </w:r>
     </w:p>
-    <w:bookmarkEnd w:id="110"/>
-    <w:p>
+    <w:p>
+      <w:pPr>
+        <w:pStyle w:val="Compact"/>
+        <w:numPr>
+          <w:numId w:val="1064"/>
+          <w:ilvl w:val="0"/>
+        </w:numPr>
+      </w:pPr>
       <w:r>
         <w:t xml:space="preserve">El sistema (o sitio web) siempre debe</w:t>
       </w:r>
@@ -4036,17 +4729,24 @@
         <w:t xml:space="preserve">, como por ejemplo, cuando en una interfaz tipo webmail se adjuntan ficheros a un mensaje, el sistema debe informar del hecho mostrando un mensaje de espera.</w:t>
       </w:r>
     </w:p>
-    <w:bookmarkStart w:id="111" w:name="adecuación-al-mundo-real"/>
     <w:p>
       <w:pPr>
         <w:pStyle w:val="Heading2"/>
       </w:pPr>
+      <w:bookmarkStart w:id="112" w:name="adecuación-al-mundo-real"/>
+      <w:bookmarkEnd w:id="112"/>
       <w:r>
         <w:t xml:space="preserve">Adecuación al mundo real</w:t>
       </w:r>
     </w:p>
-    <w:bookmarkEnd w:id="111"/>
-    <w:p>
+    <w:p>
+      <w:pPr>
+        <w:pStyle w:val="Compact"/>
+        <w:numPr>
+          <w:numId w:val="1065"/>
+          <w:ilvl w:val="0"/>
+        </w:numPr>
+      </w:pPr>
       <w:r>
         <w:t xml:space="preserve">El sistema debe hablar el</w:t>
       </w:r>
@@ -4063,22 +4763,34 @@
         <w:t xml:space="preserve">, huyendo de tecnicismos incomprensibles o mensajes crípticos.</w:t>
       </w:r>
     </w:p>
-    <w:bookmarkStart w:id="112" w:name="libertad-y-control"/>
     <w:p>
       <w:pPr>
         <w:pStyle w:val="Heading2"/>
       </w:pPr>
+      <w:bookmarkStart w:id="113" w:name="libertad-y-control"/>
+      <w:bookmarkEnd w:id="113"/>
       <w:r>
         <w:t xml:space="preserve">Libertad y control</w:t>
       </w:r>
     </w:p>
-    <w:bookmarkEnd w:id="112"/>
-    <w:p>
+    <w:p>
+      <w:pPr>
+        <w:numPr>
+          <w:numId w:val="1066"/>
+          <w:ilvl w:val="0"/>
+        </w:numPr>
+      </w:pPr>
       <w:r>
         <w:t xml:space="preserve">El usuario debe tener el control del sistema, ser él el que decida.</w:t>
       </w:r>
     </w:p>
     <w:p>
+      <w:pPr>
+        <w:numPr>
+          <w:numId w:val="1066"/>
+          <w:ilvl w:val="0"/>
+        </w:numPr>
+      </w:pPr>
       <w:r>
         <w:t xml:space="preserve">Se debe ofrecer siempre una forma de "</w:t>
       </w:r>
@@ -4092,17 +4804,23 @@
         <w:t xml:space="preserve">", como por ejemplo la opción para "saltar" animaciones de introducción</w:t>
       </w:r>
     </w:p>
-    <w:bookmarkStart w:id="113" w:name="consistencia-y-estándares"/>
     <w:p>
       <w:pPr>
         <w:pStyle w:val="Heading2"/>
       </w:pPr>
+      <w:bookmarkStart w:id="114" w:name="consistencia-y-estándares"/>
+      <w:bookmarkEnd w:id="114"/>
       <w:r>
         <w:t xml:space="preserve">Consistencia y estándares</w:t>
       </w:r>
     </w:p>
-    <w:bookmarkEnd w:id="113"/>
-    <w:p>
+    <w:p>
+      <w:pPr>
+        <w:numPr>
+          <w:numId w:val="1067"/>
+          <w:ilvl w:val="0"/>
+        </w:numPr>
+      </w:pPr>
       <w:r>
         <w:t xml:space="preserve">Consistencia en el</w:t>
       </w:r>
@@ -4123,6 +4841,13 @@
       </w:r>
     </w:p>
     <w:p>
+      <w:pPr>
+        <w:pStyle w:val="Compact"/>
+        <w:numPr>
+          <w:numId w:val="1067"/>
+          <w:ilvl w:val="0"/>
+        </w:numPr>
+      </w:pPr>
       <w:r>
         <w:t xml:space="preserve">Seguir</w:t>
       </w:r>
@@ -4144,9 +4869,10 @@
     </w:p>
     <w:p>
       <w:pPr>
-        <w:numPr>
-          <w:numId w:val="20"/>
-          <w:ilvl w:val="0"/>
+        <w:pStyle w:val="Compact"/>
+        <w:numPr>
+          <w:numId w:val="1068"/>
+          <w:ilvl w:val="1"/>
         </w:numPr>
       </w:pPr>
       <w:r>
@@ -4155,9 +4881,10 @@
     </w:p>
     <w:p>
       <w:pPr>
-        <w:numPr>
-          <w:numId w:val="20"/>
-          <w:ilvl w:val="0"/>
+        <w:pStyle w:val="Compact"/>
+        <w:numPr>
+          <w:numId w:val="1068"/>
+          <w:ilvl w:val="1"/>
         </w:numPr>
       </w:pPr>
       <w:r>
@@ -4166,9 +4893,10 @@
     </w:p>
     <w:p>
       <w:pPr>
-        <w:numPr>
-          <w:numId w:val="20"/>
-          <w:ilvl w:val="0"/>
+        <w:pStyle w:val="Compact"/>
+        <w:numPr>
+          <w:numId w:val="1068"/>
+          <w:ilvl w:val="1"/>
         </w:numPr>
       </w:pPr>
       <w:r>
@@ -4177,9 +4905,10 @@
     </w:p>
     <w:p>
       <w:pPr>
-        <w:numPr>
-          <w:numId w:val="20"/>
-          <w:ilvl w:val="0"/>
+        <w:pStyle w:val="Compact"/>
+        <w:numPr>
+          <w:numId w:val="1068"/>
+          <w:ilvl w:val="1"/>
         </w:numPr>
       </w:pPr>
       <w:r>
@@ -4188,26 +4917,34 @@
     </w:p>
     <w:p>
       <w:pPr>
-        <w:numPr>
-          <w:numId w:val="20"/>
-          <w:ilvl w:val="0"/>
+        <w:pStyle w:val="Compact"/>
+        <w:numPr>
+          <w:numId w:val="1068"/>
+          <w:ilvl w:val="1"/>
         </w:numPr>
       </w:pPr>
       <w:r>
         <w:t xml:space="preserve">pie de página con un resumen del mapa de la web</w:t>
       </w:r>
     </w:p>
-    <w:bookmarkStart w:id="114" w:name="prevención-de-errores"/>
     <w:p>
       <w:pPr>
         <w:pStyle w:val="Heading2"/>
       </w:pPr>
+      <w:bookmarkStart w:id="115" w:name="prevención-de-errores"/>
+      <w:bookmarkEnd w:id="115"/>
       <w:r>
         <w:t xml:space="preserve">Prevención de errores</w:t>
       </w:r>
     </w:p>
-    <w:bookmarkEnd w:id="114"/>
-    <w:p>
+    <w:p>
+      <w:pPr>
+        <w:pStyle w:val="Compact"/>
+        <w:numPr>
+          <w:numId w:val="1069"/>
+          <w:ilvl w:val="0"/>
+        </w:numPr>
+      </w:pPr>
       <w:r>
         <w:t xml:space="preserve">Mejor que un buen mensaje de error es un</w:t>
       </w:r>
@@ -4227,17 +4964,23 @@
         <w:t xml:space="preserve">que ocurra el error.</w:t>
       </w:r>
     </w:p>
-    <w:bookmarkStart w:id="115" w:name="reconocimiento-antes-que-recuerdo"/>
     <w:p>
       <w:pPr>
         <w:pStyle w:val="Heading2"/>
       </w:pPr>
+      <w:bookmarkStart w:id="116" w:name="reconocimiento-antes-que-recuerdo"/>
+      <w:bookmarkEnd w:id="116"/>
       <w:r>
         <w:t xml:space="preserve">Reconocimiento antes que recuerdo</w:t>
       </w:r>
     </w:p>
-    <w:bookmarkEnd w:id="115"/>
-    <w:p>
+    <w:p>
+      <w:pPr>
+        <w:numPr>
+          <w:numId w:val="1070"/>
+          <w:ilvl w:val="0"/>
+        </w:numPr>
+      </w:pPr>
       <w:r>
         <w:t xml:space="preserve">Hacer</w:t>
       </w:r>
@@ -4258,6 +5001,12 @@
       </w:r>
     </w:p>
     <w:p>
+      <w:pPr>
+        <w:numPr>
+          <w:numId w:val="1070"/>
+          <w:ilvl w:val="0"/>
+        </w:numPr>
+      </w:pPr>
       <w:r>
         <w:t xml:space="preserve">El usuario</w:t>
       </w:r>
@@ -4277,17 +5026,23 @@
         <w:t xml:space="preserve">dónde se encontraba cierta información, o cómo se llegaba a determinada página.</w:t>
       </w:r>
     </w:p>
-    <w:bookmarkStart w:id="116" w:name="flexibilidad-y-eficiencia"/>
     <w:p>
       <w:pPr>
         <w:pStyle w:val="Heading2"/>
       </w:pPr>
+      <w:bookmarkStart w:id="117" w:name="flexibilidad-y-eficiencia"/>
+      <w:bookmarkEnd w:id="117"/>
       <w:r>
         <w:t xml:space="preserve">Flexibilidad y eficiencia</w:t>
       </w:r>
     </w:p>
-    <w:bookmarkEnd w:id="116"/>
-    <w:p>
+    <w:p>
+      <w:pPr>
+        <w:numPr>
+          <w:numId w:val="1071"/>
+          <w:ilvl w:val="0"/>
+        </w:numPr>
+      </w:pPr>
       <w:r>
         <w:t xml:space="preserve">El sitio debe ser</w:t>
       </w:r>
@@ -4305,6 +5060,12 @@
       </w:r>
     </w:p>
     <w:p>
+      <w:pPr>
+        <w:numPr>
+          <w:numId w:val="1071"/>
+          <w:ilvl w:val="0"/>
+        </w:numPr>
+      </w:pPr>
       <w:r>
         <w:t xml:space="preserve">Pero también proporcionar</w:t>
       </w:r>
@@ -4321,17 +5082,23 @@
         <w:t xml:space="preserve">.</w:t>
       </w:r>
     </w:p>
-    <w:bookmarkStart w:id="117" w:name="diseño-estético-y-minimalista"/>
     <w:p>
       <w:pPr>
         <w:pStyle w:val="Heading2"/>
       </w:pPr>
+      <w:bookmarkStart w:id="118" w:name="diseño-estético-y-minimalista"/>
+      <w:bookmarkEnd w:id="118"/>
       <w:r>
         <w:t xml:space="preserve">Diseño estético y minimalista</w:t>
       </w:r>
     </w:p>
-    <w:bookmarkEnd w:id="117"/>
-    <w:p>
+    <w:p>
+      <w:pPr>
+        <w:numPr>
+          <w:numId w:val="1072"/>
+          <w:ilvl w:val="0"/>
+        </w:numPr>
+      </w:pPr>
       <w:r>
         <w:t xml:space="preserve">Las páginas</w:t>
       </w:r>
@@ -4349,6 +5116,12 @@
       </w:r>
     </w:p>
     <w:p>
+      <w:pPr>
+        <w:numPr>
+          <w:numId w:val="1072"/>
+          <w:ilvl w:val="0"/>
+        </w:numPr>
+      </w:pPr>
       <w:r>
         <w:t xml:space="preserve">Cada</w:t>
       </w:r>
@@ -4368,17 +5141,23 @@
         <w:t xml:space="preserve">y disminuye su visibilidad.</w:t>
       </w:r>
     </w:p>
-    <w:bookmarkStart w:id="118" w:name="manejo-de-errores"/>
     <w:p>
       <w:pPr>
         <w:pStyle w:val="Heading2"/>
       </w:pPr>
+      <w:bookmarkStart w:id="119" w:name="manejo-de-errores"/>
+      <w:bookmarkEnd w:id="119"/>
       <w:r>
         <w:t xml:space="preserve">Manejo de errores</w:t>
       </w:r>
     </w:p>
-    <w:bookmarkEnd w:id="118"/>
-    <w:p>
+    <w:p>
+      <w:pPr>
+        <w:numPr>
+          <w:numId w:val="1073"/>
+          <w:ilvl w:val="0"/>
+        </w:numPr>
+      </w:pPr>
       <w:r>
         <w:t xml:space="preserve">Los mensajes de error deben</w:t>
       </w:r>
@@ -4399,6 +5178,12 @@
       </w:r>
     </w:p>
     <w:p>
+      <w:pPr>
+        <w:numPr>
+          <w:numId w:val="1073"/>
+          <w:ilvl w:val="0"/>
+        </w:numPr>
+      </w:pPr>
       <w:r>
         <w:t xml:space="preserve">También deben</w:t>
       </w:r>
@@ -4416,6 +5201,12 @@
       </w:r>
     </w:p>
     <w:p>
+      <w:pPr>
+        <w:numPr>
+          <w:numId w:val="1073"/>
+          <w:ilvl w:val="0"/>
+        </w:numPr>
+      </w:pPr>
       <w:r>
         <w:t xml:space="preserve">Además se debe</w:t>
       </w:r>
@@ -4435,17 +5226,24 @@
         <w:t xml:space="preserve">introducido por el usuario para que no tenga que volver introducirlo y pueda subsanar el error.</w:t>
       </w:r>
     </w:p>
-    <w:bookmarkStart w:id="119" w:name="ayuda-y-documentación"/>
     <w:p>
       <w:pPr>
         <w:pStyle w:val="Heading2"/>
       </w:pPr>
+      <w:bookmarkStart w:id="120" w:name="ayuda-y-documentación"/>
+      <w:bookmarkEnd w:id="120"/>
       <w:r>
         <w:t xml:space="preserve">Ayuda y documentación</w:t>
       </w:r>
     </w:p>
-    <w:bookmarkEnd w:id="119"/>
-    <w:p>
+    <w:p>
+      <w:pPr>
+        <w:pStyle w:val="Compact"/>
+        <w:numPr>
+          <w:numId w:val="1074"/>
+          <w:ilvl w:val="0"/>
+        </w:numPr>
+      </w:pPr>
       <w:r>
         <w:t xml:space="preserve">Aunque es mejor que un sitio web se pueda utilizar sin necesidad de ayuda o documentación,</w:t>
       </w:r>
@@ -4465,27 +5263,34 @@
         <w:t xml:space="preserve">al usuario.</w:t>
       </w:r>
     </w:p>
-    <w:bookmarkStart w:id="120" w:name="técnicas-de-evaluación"/>
     <w:p>
       <w:pPr>
         <w:pStyle w:val="Heading1"/>
       </w:pPr>
+      <w:bookmarkStart w:id="121" w:name="técnicas-de-evaluación"/>
+      <w:bookmarkEnd w:id="121"/>
       <w:r>
         <w:t xml:space="preserve">Técnicas de evaluación</w:t>
       </w:r>
     </w:p>
-    <w:bookmarkEnd w:id="120"/>
-    <w:bookmarkStart w:id="121" w:name="card-sorting"/>
     <w:p>
       <w:pPr>
         <w:pStyle w:val="Heading2"/>
       </w:pPr>
+      <w:bookmarkStart w:id="122" w:name="card-sorting"/>
+      <w:bookmarkEnd w:id="122"/>
       <w:r>
         <w:t xml:space="preserve">Card-sorting</w:t>
       </w:r>
     </w:p>
-    <w:bookmarkEnd w:id="121"/>
-    <w:p>
+    <w:p>
+      <w:pPr>
+        <w:pStyle w:val="Compact"/>
+        <w:numPr>
+          <w:numId w:val="1075"/>
+          <w:ilvl w:val="0"/>
+        </w:numPr>
+      </w:pPr>
       <w:r>
         <w:t xml:space="preserve">Esta técnica consiste en solicitar a un grupo de participantes que</w:t>
       </w:r>
@@ -4512,7 +5317,7 @@
       <w:r>
         <w:drawing>
           <wp:inline>
-            <wp:extent cx="5918200" cy="4406900"/>
+            <wp:extent cx="5334000" cy="3971884"/>
             <wp:effectExtent b="0" l="0" r="0" t="0"/>
             <wp:docPr descr="" id="1" name="Picture"/>
             <a:graphic>
@@ -4525,7 +5330,7 @@
                     </pic:cNvPicPr>
                   </pic:nvPicPr>
                   <pic:blipFill>
-                    <a:blip r:embed="rId122"/>
+                    <a:blip r:embed="rId123"/>
                     <a:stretch>
                       <a:fillRect/>
                     </a:stretch>
@@ -4533,7 +5338,7 @@
                   <pic:spPr bwMode="auto">
                     <a:xfrm>
                       <a:off x="0" y="0"/>
-                      <a:ext cx="5918200" cy="4406900"/>
+                      <a:ext cx="5334000" cy="3971884"/>
                     </a:xfrm>
                     <a:prstGeom prst="rect">
                       <a:avLst/>
@@ -4553,15 +5358,23 @@
       </w:r>
     </w:p>
     <w:p>
+      <w:pPr>
+        <w:pStyle w:val="Compact"/>
+        <w:numPr>
+          <w:numId w:val="1076"/>
+          <w:ilvl w:val="0"/>
+        </w:numPr>
+      </w:pPr>
       <w:r>
         <w:t xml:space="preserve">En el reclutamiento de participantes debemos asegurarnos de que:</w:t>
       </w:r>
     </w:p>
     <w:p>
       <w:pPr>
-        <w:numPr>
-          <w:numId w:val="21"/>
-          <w:ilvl w:val="0"/>
+        <w:pStyle w:val="Compact"/>
+        <w:numPr>
+          <w:numId w:val="1077"/>
+          <w:ilvl w:val="1"/>
         </w:numPr>
       </w:pPr>
       <w:r>
@@ -4585,9 +5398,10 @@
     </w:p>
     <w:p>
       <w:pPr>
-        <w:numPr>
-          <w:numId w:val="21"/>
-          <w:ilvl w:val="0"/>
+        <w:pStyle w:val="Compact"/>
+        <w:numPr>
+          <w:numId w:val="1077"/>
+          <w:ilvl w:val="1"/>
         </w:numPr>
       </w:pPr>
       <w:r>
@@ -4605,9 +5419,10 @@
     </w:p>
     <w:p>
       <w:pPr>
-        <w:numPr>
-          <w:numId w:val="21"/>
-          <w:ilvl w:val="0"/>
+        <w:pStyle w:val="Compact"/>
+        <w:numPr>
+          <w:numId w:val="1077"/>
+          <w:ilvl w:val="1"/>
         </w:numPr>
       </w:pPr>
       <w:r>
@@ -4627,6 +5442,12 @@
       </w:r>
     </w:p>
     <w:p>
+      <w:pPr>
+        <w:numPr>
+          <w:numId w:val="1076"/>
+          <w:ilvl w:val="0"/>
+        </w:numPr>
+      </w:pPr>
       <w:r>
         <w:t xml:space="preserve">El que los participantes estén motivados resulta crucial para el éxito de la prueba, por lo que será muy importante ofrecerles algún tipo de</w:t>
       </w:r>
@@ -4647,6 +5468,12 @@
       </w:r>
     </w:p>
     <w:p>
+      <w:pPr>
+        <w:numPr>
+          <w:numId w:val="1076"/>
+          <w:ilvl w:val="0"/>
+        </w:numPr>
+      </w:pPr>
       <w:r>
         <w:t xml:space="preserve">El card-sorting</w:t>
       </w:r>
@@ -4667,6 +5494,12 @@
       </w:r>
     </w:p>
     <w:p>
+      <w:pPr>
+        <w:numPr>
+          <w:numId w:val="1076"/>
+          <w:ilvl w:val="0"/>
+        </w:numPr>
+      </w:pPr>
       <w:r>
         <w:t xml:space="preserve">El card-sorting</w:t>
       </w:r>
@@ -4687,6 +5520,12 @@
       </w:r>
     </w:p>
     <w:p>
+      <w:pPr>
+        <w:numPr>
+          <w:numId w:val="1076"/>
+          <w:ilvl w:val="0"/>
+        </w:numPr>
+      </w:pPr>
       <w:r>
         <w:t xml:space="preserve">Dado que el abierto ayuda en la toma de decisiones organizativas, y el cerrado evalúa esas decisiones,</w:t>
       </w:r>
@@ -4704,6 +5543,12 @@
       </w:r>
     </w:p>
     <w:p>
+      <w:pPr>
+        <w:numPr>
+          <w:numId w:val="1076"/>
+          <w:ilvl w:val="0"/>
+        </w:numPr>
+      </w:pPr>
       <w:r>
         <w:t xml:space="preserve">Ambos tienen propósitos diferentes y complementarios y</w:t>
       </w:r>
@@ -4724,6 +5569,12 @@
       </w:r>
     </w:p>
     <w:p>
+      <w:pPr>
+        <w:numPr>
+          <w:numId w:val="1076"/>
+          <w:ilvl w:val="0"/>
+        </w:numPr>
+      </w:pPr>
       <w:r>
         <w:t xml:space="preserve">Existen</w:t>
       </w:r>
@@ -4741,6 +5592,12 @@
       </w:r>
     </w:p>
     <w:p>
+      <w:pPr>
+        <w:numPr>
+          <w:numId w:val="1076"/>
+          <w:ilvl w:val="0"/>
+        </w:numPr>
+      </w:pPr>
       <w:r>
         <w:t xml:space="preserve">Como desventaja podemos señalar que</w:t>
       </w:r>
@@ -4758,6 +5615,12 @@
       </w:r>
     </w:p>
     <w:p>
+      <w:pPr>
+        <w:numPr>
+          <w:numId w:val="1076"/>
+          <w:ilvl w:val="0"/>
+        </w:numPr>
+      </w:pPr>
       <w:r>
         <w:t xml:space="preserve">Los "conceptos" suelen</w:t>
       </w:r>
@@ -4775,6 +5638,12 @@
       </w:r>
     </w:p>
     <w:p>
+      <w:pPr>
+        <w:numPr>
+          <w:numId w:val="1076"/>
+          <w:ilvl w:val="0"/>
+        </w:numPr>
+      </w:pPr>
       <w:r>
         <w:t xml:space="preserve">Es una prueba destinada a adaptar la arquitectura de información al modelo mental del usuario, por tanto</w:t>
       </w:r>
@@ -4794,17 +5663,23 @@
         <w:t xml:space="preserve">del proyecto.</w:t>
       </w:r>
     </w:p>
-    <w:bookmarkStart w:id="123" w:name="evaluación-heurística"/>
     <w:p>
       <w:pPr>
         <w:pStyle w:val="Heading2"/>
       </w:pPr>
+      <w:bookmarkStart w:id="124" w:name="evaluación-heurística"/>
+      <w:bookmarkEnd w:id="124"/>
       <w:r>
         <w:t xml:space="preserve">Evaluación heurística</w:t>
       </w:r>
     </w:p>
-    <w:bookmarkEnd w:id="123"/>
-    <w:p>
+    <w:p>
+      <w:pPr>
+        <w:numPr>
+          <w:numId w:val="1078"/>
+          <w:ilvl w:val="0"/>
+        </w:numPr>
+      </w:pPr>
       <w:r>
         <w:t xml:space="preserve">Método de inspección de un sitio web que se basa en el</w:t>
       </w:r>
@@ -4822,6 +5697,12 @@
       </w:r>
     </w:p>
     <w:p>
+      <w:pPr>
+        <w:numPr>
+          <w:numId w:val="1078"/>
+          <w:ilvl w:val="0"/>
+        </w:numPr>
+      </w:pPr>
       <w:r>
         <w:t xml:space="preserve">Normalmente la lleva a cabo un grupo reducido de evaluadores que, en base a</w:t>
       </w:r>
@@ -4863,6 +5744,12 @@
       </w:r>
     </w:p>
     <w:p>
+      <w:pPr>
+        <w:numPr>
+          <w:numId w:val="1078"/>
+          <w:ilvl w:val="0"/>
+        </w:numPr>
+      </w:pPr>
       <w:r>
         <w:t xml:space="preserve">El número ideal de evaluadores debe ser entre 3 y 5:</w:t>
       </w:r>
@@ -4883,6 +5770,12 @@
       </w:r>
     </w:p>
     <w:p>
+      <w:pPr>
+        <w:numPr>
+          <w:numId w:val="1078"/>
+          <w:ilvl w:val="0"/>
+        </w:numPr>
+      </w:pPr>
       <w:r>
         <w:t xml:space="preserve">Cada evaluados examinará el diseño de forma independiente, y una vez finalicen, hacenn una puesta en común de los problemas, y elaborarán un</w:t>
       </w:r>
@@ -4900,6 +5793,12 @@
       </w:r>
     </w:p>
     <w:p>
+      <w:pPr>
+        <w:numPr>
+          <w:numId w:val="1078"/>
+          <w:ilvl w:val="0"/>
+        </w:numPr>
+      </w:pPr>
       <w:r>
         <w:t xml:space="preserve">Cuanto más esperamos para su realización, más costoso resultará la reparación de los errores, por lo que</w:t>
       </w:r>
@@ -4917,6 +5816,12 @@
       </w:r>
     </w:p>
     <w:p>
+      <w:pPr>
+        <w:numPr>
+          <w:numId w:val="1078"/>
+          <w:ilvl w:val="0"/>
+        </w:numPr>
+      </w:pPr>
       <w:r>
         <w:t xml:space="preserve">Tiene como ventaja la</w:t>
       </w:r>
@@ -4937,6 +5842,12 @@
       </w:r>
     </w:p>
     <w:p>
+      <w:pPr>
+        <w:numPr>
+          <w:numId w:val="1078"/>
+          <w:ilvl w:val="0"/>
+        </w:numPr>
+      </w:pPr>
       <w:r>
         <w:t xml:space="preserve">Permite identificar</w:t>
       </w:r>
@@ -4954,6 +5865,12 @@
       </w:r>
     </w:p>
     <w:p>
+      <w:pPr>
+        <w:numPr>
+          <w:numId w:val="1078"/>
+          <w:ilvl w:val="0"/>
+        </w:numPr>
+      </w:pPr>
       <w:r>
         <w:t xml:space="preserve">No puede sustituir al test de usuarios, ya que resulta</w:t>
       </w:r>
@@ -4974,6 +5891,12 @@
       </w:r>
     </w:p>
     <w:p>
+      <w:pPr>
+        <w:numPr>
+          <w:numId w:val="1078"/>
+          <w:ilvl w:val="0"/>
+        </w:numPr>
+      </w:pPr>
       <w:r>
         <w:t xml:space="preserve">Puede reportar</w:t>
       </w:r>
@@ -4990,17 +5913,23 @@
         <w:t xml:space="preserve">, es decir, identificar como un problema de usabilidad aquello que realmente no lo es.</w:t>
       </w:r>
     </w:p>
-    <w:bookmarkStart w:id="124" w:name="test-de-usuarios"/>
     <w:p>
       <w:pPr>
         <w:pStyle w:val="Heading2"/>
       </w:pPr>
+      <w:bookmarkStart w:id="125" w:name="test-de-usuarios"/>
+      <w:bookmarkEnd w:id="125"/>
       <w:r>
         <w:t xml:space="preserve">Test de usuarios</w:t>
       </w:r>
     </w:p>
-    <w:bookmarkEnd w:id="124"/>
-    <w:p>
+    <w:p>
+      <w:pPr>
+        <w:numPr>
+          <w:numId w:val="1079"/>
+          <w:ilvl w:val="0"/>
+        </w:numPr>
+      </w:pPr>
       <w:r>
         <w:t xml:space="preserve">Se basa en la</w:t>
       </w:r>
@@ -5018,6 +5947,12 @@
       </w:r>
     </w:p>
     <w:p>
+      <w:pPr>
+        <w:numPr>
+          <w:numId w:val="1079"/>
+          <w:ilvl w:val="0"/>
+        </w:numPr>
+      </w:pPr>
       <w:r>
         <w:t xml:space="preserve">El número de participantes que son necesarios para detectar los problemas más importantes de usabilidad de un diseño se encuentra</w:t>
       </w:r>
@@ -5035,6 +5970,12 @@
       </w:r>
     </w:p>
     <w:p>
+      <w:pPr>
+        <w:numPr>
+          <w:numId w:val="1079"/>
+          <w:ilvl w:val="0"/>
+        </w:numPr>
+      </w:pPr>
       <w:r>
         <w:t xml:space="preserve">Es mejor llevar a cabo</w:t>
       </w:r>
@@ -5055,6 +5996,12 @@
       </w:r>
     </w:p>
     <w:p>
+      <w:pPr>
+        <w:numPr>
+          <w:numId w:val="1079"/>
+          <w:ilvl w:val="0"/>
+        </w:numPr>
+      </w:pPr>
       <w:r>
         <w:t xml:space="preserve">El</w:t>
       </w:r>
@@ -5072,6 +6019,12 @@
       </w:r>
     </w:p>
     <w:p>
+      <w:pPr>
+        <w:numPr>
+          <w:numId w:val="1079"/>
+          <w:ilvl w:val="0"/>
+        </w:numPr>
+      </w:pPr>
       <w:r>
         <w:t xml:space="preserve">La</w:t>
       </w:r>
@@ -5092,6 +6045,12 @@
       </w:r>
     </w:p>
     <w:p>
+      <w:pPr>
+        <w:numPr>
+          <w:numId w:val="1079"/>
+          <w:ilvl w:val="0"/>
+        </w:numPr>
+      </w:pPr>
       <w:r>
         <w:t xml:space="preserve">"</w:t>
       </w:r>
@@ -5106,6 +6065,12 @@
       </w:r>
     </w:p>
     <w:p>
+      <w:pPr>
+        <w:numPr>
+          <w:numId w:val="1079"/>
+          <w:ilvl w:val="0"/>
+        </w:numPr>
+      </w:pPr>
       <w:r>
         <w:t xml:space="preserve">A continuación solicitaremos al participante una serie de tareas a realizar, analizando los errores que cometa, el tiempo empleado y su satisfacción. Es decir,</w:t>
       </w:r>
@@ -5123,15 +6088,23 @@
       </w:r>
     </w:p>
     <w:p>
+      <w:pPr>
+        <w:pStyle w:val="Compact"/>
+        <w:numPr>
+          <w:numId w:val="1079"/>
+          <w:ilvl w:val="0"/>
+        </w:numPr>
+      </w:pPr>
       <w:r>
         <w:t xml:space="preserve">Requisitos de las tareas:</w:t>
       </w:r>
     </w:p>
     <w:p>
       <w:pPr>
-        <w:numPr>
-          <w:numId w:val="22"/>
-          <w:ilvl w:val="0"/>
+        <w:pStyle w:val="Compact"/>
+        <w:numPr>
+          <w:numId w:val="1080"/>
+          <w:ilvl w:val="1"/>
         </w:numPr>
       </w:pPr>
       <w:r>
@@ -5146,9 +6119,10 @@
     </w:p>
     <w:p>
       <w:pPr>
-        <w:numPr>
-          <w:numId w:val="22"/>
-          <w:ilvl w:val="0"/>
+        <w:pStyle w:val="Compact"/>
+        <w:numPr>
+          <w:numId w:val="1080"/>
+          <w:ilvl w:val="1"/>
         </w:numPr>
       </w:pPr>
       <w:r>
@@ -5163,9 +6137,10 @@
     </w:p>
     <w:p>
       <w:pPr>
-        <w:numPr>
-          <w:numId w:val="22"/>
-          <w:ilvl w:val="0"/>
+        <w:pStyle w:val="Compact"/>
+        <w:numPr>
+          <w:numId w:val="1080"/>
+          <w:ilvl w:val="1"/>
         </w:numPr>
       </w:pPr>
       <w:r>
@@ -5179,15 +6154,23 @@
       </w:r>
     </w:p>
     <w:p>
+      <w:pPr>
+        <w:pStyle w:val="Compact"/>
+        <w:numPr>
+          <w:numId w:val="1079"/>
+          <w:ilvl w:val="0"/>
+        </w:numPr>
+      </w:pPr>
       <w:r>
         <w:t xml:space="preserve">Requisitos de las tareas:</w:t>
       </w:r>
     </w:p>
     <w:p>
       <w:pPr>
-        <w:numPr>
-          <w:numId w:val="23"/>
-          <w:ilvl w:val="0"/>
+        <w:pStyle w:val="Compact"/>
+        <w:numPr>
+          <w:numId w:val="1081"/>
+          <w:ilvl w:val="1"/>
         </w:numPr>
       </w:pPr>
       <w:r>
@@ -5202,9 +6185,10 @@
     </w:p>
     <w:p>
       <w:pPr>
-        <w:numPr>
-          <w:numId w:val="23"/>
-          <w:ilvl w:val="0"/>
+        <w:pStyle w:val="Compact"/>
+        <w:numPr>
+          <w:numId w:val="1081"/>
+          <w:ilvl w:val="1"/>
         </w:numPr>
       </w:pPr>
       <w:r>
@@ -5218,6 +6202,12 @@
       </w:r>
     </w:p>
     <w:p>
+      <w:pPr>
+        <w:numPr>
+          <w:numId w:val="1079"/>
+          <w:ilvl w:val="0"/>
+        </w:numPr>
+      </w:pPr>
       <w:r>
         <w:t xml:space="preserve">Una forma valiosa de obtener información consiste en</w:t>
       </w:r>
@@ -5238,6 +6228,12 @@
       </w:r>
     </w:p>
     <w:p>
+      <w:pPr>
+        <w:numPr>
+          <w:numId w:val="1079"/>
+          <w:ilvl w:val="0"/>
+        </w:numPr>
+      </w:pPr>
       <w:r>
         <w:t xml:space="preserve">Este protocolo tiene tiene el inconveniente de que el hecho de contar lo que uno hace y por qué lo hace</w:t>
       </w:r>
@@ -5258,6 +6254,12 @@
       </w:r>
     </w:p>
     <w:p>
+      <w:pPr>
+        <w:numPr>
+          <w:numId w:val="1079"/>
+          <w:ilvl w:val="0"/>
+        </w:numPr>
+      </w:pPr>
       <w:r>
         <w:t xml:space="preserve">Una alternativa consiste en que el participante</w:t>
       </w:r>
@@ -5278,6 +6280,12 @@
       </w:r>
     </w:p>
     <w:p>
+      <w:pPr>
+        <w:numPr>
+          <w:numId w:val="1079"/>
+          <w:ilvl w:val="0"/>
+        </w:numPr>
+      </w:pPr>
       <w:r>
         <w:t xml:space="preserve">Cuanto más esperamos para su realización, más costoso resultará la reparación de los errores, por lo que</w:t>
       </w:r>
@@ -5295,6 +6303,12 @@
       </w:r>
     </w:p>
     <w:p>
+      <w:pPr>
+        <w:numPr>
+          <w:numId w:val="1079"/>
+          <w:ilvl w:val="0"/>
+        </w:numPr>
+      </w:pPr>
       <w:r>
         <w:t xml:space="preserve">Es una prueba complementaria a la evaluación heurística, pero</w:t>
       </w:r>
@@ -5312,6 +6326,12 @@
       </w:r>
     </w:p>
     <w:p>
+      <w:pPr>
+        <w:numPr>
+          <w:numId w:val="1079"/>
+          <w:ilvl w:val="0"/>
+        </w:numPr>
+      </w:pPr>
       <w:r>
         <w:t xml:space="preserve">Sus</w:t>
       </w:r>
@@ -5331,17 +6351,24 @@
         <w:t xml:space="preserve">imposibles o difíciles de descubrir mediante la evaluación heurística.</w:t>
       </w:r>
     </w:p>
-    <w:bookmarkStart w:id="125" w:name="eye-tracking"/>
     <w:p>
       <w:pPr>
         <w:pStyle w:val="Heading2"/>
       </w:pPr>
+      <w:bookmarkStart w:id="126" w:name="eye-tracking"/>
+      <w:bookmarkEnd w:id="126"/>
       <w:r>
         <w:t xml:space="preserve">Eye-tracking</w:t>
       </w:r>
     </w:p>
-    <w:bookmarkEnd w:id="125"/>
-    <w:p>
+    <w:p>
+      <w:pPr>
+        <w:pStyle w:val="Compact"/>
+        <w:numPr>
+          <w:numId w:val="1082"/>
+          <w:ilvl w:val="0"/>
+        </w:numPr>
+      </w:pPr>
       <w:r>
         <w:t xml:space="preserve">Conjunto de tecnologías (hardware y software) que permiten</w:t>
       </w:r>
@@ -5365,7 +6392,7 @@
       <w:r>
         <w:drawing>
           <wp:inline>
-            <wp:extent cx="12141200" cy="7315200"/>
+            <wp:extent cx="5334000" cy="3213790"/>
             <wp:effectExtent b="0" l="0" r="0" t="0"/>
             <wp:docPr descr="" id="1" name="Picture"/>
             <a:graphic>
@@ -5378,7 +6405,7 @@
                     </pic:cNvPicPr>
                   </pic:nvPicPr>
                   <pic:blipFill>
-                    <a:blip r:embed="rId126"/>
+                    <a:blip r:embed="rId127"/>
                     <a:stretch>
                       <a:fillRect/>
                     </a:stretch>
@@ -5386,7 +6413,7 @@
                   <pic:spPr bwMode="auto">
                     <a:xfrm>
                       <a:off x="0" y="0"/>
-                      <a:ext cx="12141200" cy="7315200"/>
+                      <a:ext cx="5334000" cy="3213790"/>
                     </a:xfrm>
                     <a:prstGeom prst="rect">
                       <a:avLst/>
@@ -5406,6 +6433,12 @@
       </w:r>
     </w:p>
     <w:p>
+      <w:pPr>
+        <w:numPr>
+          <w:numId w:val="1083"/>
+          <w:ilvl w:val="0"/>
+        </w:numPr>
+      </w:pPr>
       <w:r>
         <w:t xml:space="preserve">Resultan</w:t>
       </w:r>
@@ -5423,6 +6456,12 @@
       </w:r>
     </w:p>
     <w:p>
+      <w:pPr>
+        <w:numPr>
+          <w:numId w:val="1083"/>
+          <w:ilvl w:val="0"/>
+        </w:numPr>
+      </w:pPr>
       <w:r>
         <w:t xml:space="preserve">Pequeños cambios en estos diseños, pueden hacer que los patrones de exploración varíen, por lo que es una técnica</w:t>
       </w:r>
@@ -5440,6 +6479,12 @@
       </w:r>
     </w:p>
     <w:p>
+      <w:pPr>
+        <w:numPr>
+          <w:numId w:val="1083"/>
+          <w:ilvl w:val="0"/>
+        </w:numPr>
+      </w:pPr>
       <w:r>
         <w:t xml:space="preserve">Sigue siendo una</w:t>
       </w:r>
@@ -5457,6 +6502,12 @@
       </w:r>
     </w:p>
     <w:p>
+      <w:pPr>
+        <w:numPr>
+          <w:numId w:val="1083"/>
+          <w:ilvl w:val="0"/>
+        </w:numPr>
+      </w:pPr>
       <w:r>
         <w:t xml:space="preserve">Hay que tener en cuenta que ofrecen</w:t>
       </w:r>
@@ -5473,17 +6524,23 @@
         <w:t xml:space="preserve">: analizar una interfaz con 5 participantes generará una gran cantidad de datos, pero desde el punto de vista estadístico, sigue siendo una muestra de 5 sujetos.</w:t>
       </w:r>
     </w:p>
-    <w:bookmarkStart w:id="127" w:name="feedback"/>
     <w:p>
       <w:pPr>
         <w:pStyle w:val="Heading2"/>
       </w:pPr>
+      <w:bookmarkStart w:id="128" w:name="feedback"/>
+      <w:bookmarkEnd w:id="128"/>
       <w:r>
         <w:t xml:space="preserve">Feedback</w:t>
       </w:r>
     </w:p>
-    <w:bookmarkEnd w:id="127"/>
-    <w:p>
+    <w:p>
+      <w:pPr>
+        <w:numPr>
+          <w:numId w:val="1084"/>
+          <w:ilvl w:val="0"/>
+        </w:numPr>
+      </w:pPr>
       <w:r>
         <w:t xml:space="preserve">La información más valiosa sobre la usabilidad de un diseño</w:t>
       </w:r>
@@ -5501,6 +6558,12 @@
       </w:r>
     </w:p>
     <w:p>
+      <w:pPr>
+        <w:numPr>
+          <w:numId w:val="1084"/>
+          <w:ilvl w:val="0"/>
+        </w:numPr>
+      </w:pPr>
       <w:r>
         <w:t xml:space="preserve">Esto no quiere decir que el feedback de usuario no sea útil, sino todo lo contrario, pues nos ayuda a conocer la</w:t>
       </w:r>
@@ -5518,15 +6581,23 @@
       </w:r>
     </w:p>
     <w:p>
+      <w:pPr>
+        <w:pStyle w:val="Compact"/>
+        <w:numPr>
+          <w:numId w:val="1084"/>
+          <w:ilvl w:val="0"/>
+        </w:numPr>
+      </w:pPr>
       <w:r>
         <w:t xml:space="preserve">Esta información puede ser obtenida:</w:t>
       </w:r>
     </w:p>
     <w:p>
       <w:pPr>
-        <w:numPr>
-          <w:numId w:val="24"/>
-          <w:ilvl w:val="0"/>
+        <w:pStyle w:val="Compact"/>
+        <w:numPr>
+          <w:numId w:val="1085"/>
+          <w:ilvl w:val="1"/>
         </w:numPr>
       </w:pPr>
       <w:r>
@@ -5541,9 +6612,10 @@
     </w:p>
     <w:p>
       <w:pPr>
-        <w:numPr>
-          <w:numId w:val="24"/>
-          <w:ilvl w:val="0"/>
+        <w:pStyle w:val="Compact"/>
+        <w:numPr>
+          <w:numId w:val="1085"/>
+          <w:ilvl w:val="1"/>
         </w:numPr>
       </w:pPr>
       <w:r>
@@ -5557,6 +6629,12 @@
       </w:r>
     </w:p>
     <w:p>
+      <w:pPr>
+        <w:numPr>
+          <w:numId w:val="1084"/>
+          <w:ilvl w:val="0"/>
+        </w:numPr>
+      </w:pPr>
       <w:r>
         <w:t xml:space="preserve">Las opiniones expresadas por los usuarios indican posibles problemas de usabilidad, pero</w:t>
       </w:r>
@@ -5574,11 +6652,23 @@
       </w:r>
     </w:p>
     <w:p>
+      <w:pPr>
+        <w:numPr>
+          <w:numId w:val="1084"/>
+          <w:ilvl w:val="0"/>
+        </w:numPr>
+      </w:pPr>
       <w:r>
         <w:t xml:space="preserve">Si un usuario envía un email preguntando por qué desde la home no encuentra un enlace al recurso X, no significa que debamos implementar este enlace, sino que posiblemente el recurso X sea poco visible o de difícil localización.</w:t>
       </w:r>
     </w:p>
     <w:p>
+      <w:pPr>
+        <w:numPr>
+          <w:numId w:val="1084"/>
+          <w:ilvl w:val="0"/>
+        </w:numPr>
+      </w:pPr>
       <w:r>
         <w:t xml:space="preserve">No se deben hacer preguntas del tipo "¿Preferiría que el diseño fuera de tal forma?", sino del tipo</w:t>
       </w:r>
@@ -5595,17 +6685,23 @@
         <w:t xml:space="preserve">.</w:t>
       </w:r>
     </w:p>
-    <w:bookmarkStart w:id="128" w:name="analítica-web"/>
     <w:p>
       <w:pPr>
         <w:pStyle w:val="Heading2"/>
       </w:pPr>
+      <w:bookmarkStart w:id="129" w:name="analítica-web"/>
+      <w:bookmarkEnd w:id="129"/>
       <w:r>
         <w:t xml:space="preserve">Analítica Web</w:t>
       </w:r>
     </w:p>
-    <w:bookmarkEnd w:id="128"/>
-    <w:p>
+    <w:p>
+      <w:pPr>
+        <w:numPr>
+          <w:numId w:val="1086"/>
+          <w:ilvl w:val="0"/>
+        </w:numPr>
+      </w:pPr>
       <w:r>
         <w:t xml:space="preserve">Es una técnica que sólo puede llevarse a cabo</w:t>
       </w:r>
@@ -5626,6 +6722,12 @@
       </w:r>
     </w:p>
     <w:p>
+      <w:pPr>
+        <w:numPr>
+          <w:numId w:val="1086"/>
+          <w:ilvl w:val="0"/>
+        </w:numPr>
+      </w:pPr>
       <w:r>
         <w:t xml:space="preserve">Se trata de una</w:t>
       </w:r>
@@ -5643,6 +6745,12 @@
       </w:r>
     </w:p>
     <w:p>
+      <w:pPr>
+        <w:numPr>
+          <w:numId w:val="1086"/>
+          <w:ilvl w:val="0"/>
+        </w:numPr>
+      </w:pPr>
       <w:r>
         <w:t xml:space="preserve">Se trata de una información muy valiosa que puede servirnos para la</w:t>
       </w:r>
@@ -5663,15 +6771,23 @@
       </w:r>
     </w:p>
     <w:p>
+      <w:pPr>
+        <w:pStyle w:val="Compact"/>
+        <w:numPr>
+          <w:numId w:val="1086"/>
+          <w:ilvl w:val="0"/>
+        </w:numPr>
+      </w:pPr>
       <w:r>
         <w:t xml:space="preserve">Existen muy diversas formas de aprovechar los datos a fin de mejorar la usabilidad:</w:t>
       </w:r>
     </w:p>
     <w:p>
       <w:pPr>
-        <w:numPr>
-          <w:numId w:val="25"/>
-          <w:ilvl w:val="0"/>
+        <w:pStyle w:val="Compact"/>
+        <w:numPr>
+          <w:numId w:val="1087"/>
+          <w:ilvl w:val="1"/>
         </w:numPr>
       </w:pPr>
       <w:r>
@@ -5689,9 +6805,10 @@
     </w:p>
     <w:p>
       <w:pPr>
-        <w:numPr>
-          <w:numId w:val="25"/>
-          <w:ilvl w:val="0"/>
+        <w:pStyle w:val="Compact"/>
+        <w:numPr>
+          <w:numId w:val="1087"/>
+          <w:ilvl w:val="1"/>
         </w:numPr>
       </w:pPr>
       <w:r>
@@ -5712,9 +6829,10 @@
     </w:p>
     <w:p>
       <w:pPr>
-        <w:numPr>
-          <w:numId w:val="25"/>
-          <w:ilvl w:val="0"/>
+        <w:pStyle w:val="Compact"/>
+        <w:numPr>
+          <w:numId w:val="1087"/>
+          <w:ilvl w:val="1"/>
         </w:numPr>
       </w:pPr>
       <w:r>
@@ -5738,9 +6856,10 @@
     </w:p>
     <w:p>
       <w:pPr>
-        <w:numPr>
-          <w:numId w:val="25"/>
-          <w:ilvl w:val="0"/>
+        <w:pStyle w:val="Compact"/>
+        <w:numPr>
+          <w:numId w:val="1087"/>
+          <w:ilvl w:val="1"/>
         </w:numPr>
       </w:pPr>
       <w:r>
@@ -5761,9 +6880,10 @@
     </w:p>
     <w:p>
       <w:pPr>
-        <w:numPr>
-          <w:numId w:val="25"/>
-          <w:ilvl w:val="0"/>
+        <w:pStyle w:val="Compact"/>
+        <w:numPr>
+          <w:numId w:val="1087"/>
+          <w:ilvl w:val="1"/>
         </w:numPr>
       </w:pPr>
       <w:r>
@@ -5780,15 +6900,23 @@
       </w:r>
     </w:p>
     <w:p>
+      <w:pPr>
+        <w:pStyle w:val="Compact"/>
+        <w:numPr>
+          <w:numId w:val="1086"/>
+          <w:ilvl w:val="0"/>
+        </w:numPr>
+      </w:pPr>
       <w:r>
         <w:t xml:space="preserve">Existen muy diversas formas de aprovechar los datos a fin de mejorar la usabilidad:</w:t>
       </w:r>
     </w:p>
     <w:p>
       <w:pPr>
-        <w:numPr>
-          <w:numId w:val="26"/>
-          <w:ilvl w:val="0"/>
+        <w:pStyle w:val="Compact"/>
+        <w:numPr>
+          <w:numId w:val="1088"/>
+          <w:ilvl w:val="1"/>
         </w:numPr>
       </w:pPr>
       <w:r>
@@ -5812,9 +6940,10 @@
     </w:p>
     <w:p>
       <w:pPr>
-        <w:numPr>
-          <w:numId w:val="26"/>
-          <w:ilvl w:val="0"/>
+        <w:pStyle w:val="Compact"/>
+        <w:numPr>
+          <w:numId w:val="1088"/>
+          <w:ilvl w:val="1"/>
         </w:numPr>
       </w:pPr>
       <w:r>
@@ -5835,9 +6964,10 @@
     </w:p>
     <w:p>
       <w:pPr>
-        <w:numPr>
-          <w:numId w:val="26"/>
-          <w:ilvl w:val="0"/>
+        <w:pStyle w:val="Compact"/>
+        <w:numPr>
+          <w:numId w:val="1088"/>
+          <w:ilvl w:val="1"/>
         </w:numPr>
       </w:pPr>
       <w:r>
@@ -5861,9 +6991,10 @@
     </w:p>
     <w:p>
       <w:pPr>
-        <w:numPr>
-          <w:numId w:val="26"/>
-          <w:ilvl w:val="0"/>
+        <w:pStyle w:val="Compact"/>
+        <w:numPr>
+          <w:numId w:val="1088"/>
+          <w:ilvl w:val="1"/>
         </w:numPr>
       </w:pPr>
       <w:r>
@@ -5887,26 +7018,33 @@
     </w:p>
     <w:p>
       <w:pPr>
-        <w:numPr>
-          <w:numId w:val="26"/>
-          <w:ilvl w:val="0"/>
+        <w:pStyle w:val="Compact"/>
+        <w:numPr>
+          <w:numId w:val="1088"/>
+          <w:ilvl w:val="1"/>
         </w:numPr>
       </w:pPr>
       <w:r>
         <w:t xml:space="preserve">etc.</w:t>
       </w:r>
     </w:p>
-    <w:bookmarkStart w:id="129" w:name="test-ab"/>
     <w:p>
       <w:pPr>
         <w:pStyle w:val="Heading2"/>
       </w:pPr>
+      <w:bookmarkStart w:id="130" w:name="test-ab"/>
+      <w:bookmarkEnd w:id="130"/>
       <w:r>
         <w:t xml:space="preserve">Test A/B</w:t>
       </w:r>
     </w:p>
-    <w:bookmarkEnd w:id="129"/>
-    <w:p>
+    <w:p>
+      <w:pPr>
+        <w:numPr>
+          <w:numId w:val="1089"/>
+          <w:ilvl w:val="0"/>
+        </w:numPr>
+      </w:pPr>
       <w:r>
         <w:t xml:space="preserve">Consiste en</w:t>
       </w:r>
@@ -5927,6 +7065,12 @@
       </w:r>
     </w:p>
     <w:p>
+      <w:pPr>
+        <w:numPr>
+          <w:numId w:val="1089"/>
+          <w:ilvl w:val="0"/>
+        </w:numPr>
+      </w:pPr>
       <w:r>
         <w:t xml:space="preserve">Se divide el tráfico de la página, de tal forma que</w:t>
       </w:r>
@@ -5944,6 +7088,12 @@
       </w:r>
     </w:p>
     <w:p>
+      <w:pPr>
+        <w:numPr>
+          <w:numId w:val="1089"/>
+          <w:ilvl w:val="0"/>
+        </w:numPr>
+      </w:pPr>
       <w:r>
         <w:t xml:space="preserve">La alternativa que consiga</w:t>
       </w:r>
@@ -5967,7 +7117,7 @@
       <w:r>
         <w:drawing>
           <wp:inline>
-            <wp:extent cx="4546600" cy="2654300"/>
+            <wp:extent cx="4551451" cy="2661006"/>
             <wp:effectExtent b="0" l="0" r="0" t="0"/>
             <wp:docPr descr="" id="1" name="Picture"/>
             <a:graphic>
@@ -5980,7 +7130,7 @@
                     </pic:cNvPicPr>
                   </pic:nvPicPr>
                   <pic:blipFill>
-                    <a:blip r:embed="rId130"/>
+                    <a:blip r:embed="rId131"/>
                     <a:stretch>
                       <a:fillRect/>
                     </a:stretch>
@@ -5988,7 +7138,7 @@
                   <pic:spPr bwMode="auto">
                     <a:xfrm>
                       <a:off x="0" y="0"/>
-                      <a:ext cx="4546600" cy="2654300"/>
+                      <a:ext cx="4551451" cy="2661006"/>
                     </a:xfrm>
                     <a:prstGeom prst="rect">
                       <a:avLst/>
@@ -6008,6 +7158,12 @@
       </w:r>
     </w:p>
     <w:p>
+      <w:pPr>
+        <w:numPr>
+          <w:numId w:val="1090"/>
+          <w:ilvl w:val="0"/>
+        </w:numPr>
+      </w:pPr>
       <w:r>
         <w:rPr>
           <w:b/>
@@ -6022,6 +7178,12 @@
       </w:r>
     </w:p>
     <w:p>
+      <w:pPr>
+        <w:numPr>
+          <w:numId w:val="1090"/>
+          <w:ilvl w:val="0"/>
+        </w:numPr>
+      </w:pPr>
       <w:r>
         <w:t xml:space="preserve">Puedes probar</w:t>
       </w:r>
@@ -6087,6 +7249,12 @@
       </w:r>
     </w:p>
     <w:p>
+      <w:pPr>
+        <w:numPr>
+          <w:numId w:val="1090"/>
+          <w:ilvl w:val="0"/>
+        </w:numPr>
+      </w:pPr>
       <w:r>
         <w:rPr>
           <w:b/>
@@ -6098,6 +7266,12 @@
       </w:r>
     </w:p>
     <w:p>
+      <w:pPr>
+        <w:numPr>
+          <w:numId w:val="1090"/>
+          <w:ilvl w:val="0"/>
+        </w:numPr>
+      </w:pPr>
       <w:r>
         <w:rPr>
           <w:b/>
@@ -6109,6 +7283,12 @@
       </w:r>
     </w:p>
     <w:p>
+      <w:pPr>
+        <w:numPr>
+          <w:numId w:val="1090"/>
+          <w:ilvl w:val="0"/>
+        </w:numPr>
+      </w:pPr>
       <w:r>
         <w:rPr>
           <w:b/>
@@ -6120,6 +7300,12 @@
       </w:r>
     </w:p>
     <w:p>
+      <w:pPr>
+        <w:numPr>
+          <w:numId w:val="1090"/>
+          <w:ilvl w:val="0"/>
+        </w:numPr>
+      </w:pPr>
       <w:r>
         <w:rPr>
           <w:b/>
@@ -6131,6 +7317,12 @@
       </w:r>
     </w:p>
     <w:p>
+      <w:pPr>
+        <w:numPr>
+          <w:numId w:val="1090"/>
+          <w:ilvl w:val="0"/>
+        </w:numPr>
+      </w:pPr>
       <w:r>
         <w:rPr>
           <w:b/>
@@ -6142,6 +7334,13 @@
       </w:r>
     </w:p>
     <w:p>
+      <w:pPr>
+        <w:pStyle w:val="Compact"/>
+        <w:numPr>
+          <w:numId w:val="1090"/>
+          <w:ilvl w:val="0"/>
+        </w:numPr>
+      </w:pPr>
       <w:r>
         <w:rPr>
           <w:b/>
@@ -6154,9 +7353,10 @@
     </w:p>
     <w:p>
       <w:pPr>
-        <w:numPr>
-          <w:numId w:val="27"/>
-          <w:ilvl w:val="0"/>
+        <w:pStyle w:val="Compact"/>
+        <w:numPr>
+          <w:numId w:val="1091"/>
+          <w:ilvl w:val="1"/>
         </w:numPr>
       </w:pPr>
       <w:r>
@@ -6165,9 +7365,10 @@
     </w:p>
     <w:p>
       <w:pPr>
-        <w:numPr>
-          <w:numId w:val="27"/>
-          <w:ilvl w:val="0"/>
+        <w:pStyle w:val="Compact"/>
+        <w:numPr>
+          <w:numId w:val="1091"/>
+          <w:ilvl w:val="1"/>
         </w:numPr>
       </w:pPr>
       <w:r>
@@ -6176,9 +7377,10 @@
     </w:p>
     <w:p>
       <w:pPr>
-        <w:numPr>
-          <w:numId w:val="27"/>
-          <w:ilvl w:val="0"/>
+        <w:pStyle w:val="Compact"/>
+        <w:numPr>
+          <w:numId w:val="1091"/>
+          <w:ilvl w:val="1"/>
         </w:numPr>
       </w:pPr>
       <w:r>
@@ -6186,6 +7388,13 @@
       </w:r>
     </w:p>
     <w:p>
+      <w:pPr>
+        <w:pStyle w:val="Compact"/>
+        <w:numPr>
+          <w:numId w:val="1090"/>
+          <w:ilvl w:val="0"/>
+        </w:numPr>
+      </w:pPr>
       <w:r>
         <w:t xml:space="preserve">Una herramienta gratuita y muy popular es</w:t>
       </w:r>
@@ -6206,20 +7415,27 @@
       <w:pPr>
         <w:pStyle w:val="Compact"/>
         <w:numPr>
-          <w:numId w:val="28"/>
-          <w:ilvl w:val="0"/>
-        </w:numPr>
-      </w:pPr>
-      <w:hyperlink r:id="rId131">
+          <w:numId w:val="1092"/>
+          <w:ilvl w:val="1"/>
+        </w:numPr>
+      </w:pPr>
+      <w:hyperlink r:id="rId132">
         <w:r>
           <w:rPr>
-            <w:rStyle w:val="Link"/>
+            <w:rStyle w:val="Hyperlink"/>
           </w:rPr>
           <w:t xml:space="preserve">http://www.google.com/websiteoptimizer</w:t>
         </w:r>
       </w:hyperlink>
     </w:p>
     <w:p>
+      <w:pPr>
+        <w:pStyle w:val="Compact"/>
+        <w:numPr>
+          <w:numId w:val="1090"/>
+          <w:ilvl w:val="0"/>
+        </w:numPr>
+      </w:pPr>
       <w:r>
         <w:t xml:space="preserve">Existen</w:t>
       </w:r>
@@ -6243,582 +7459,47 @@
       <w:pPr>
         <w:pStyle w:val="Compact"/>
         <w:numPr>
-          <w:numId w:val="29"/>
-          <w:ilvl w:val="0"/>
-        </w:numPr>
-      </w:pPr>
-      <w:hyperlink r:id="rId132">
+          <w:numId w:val="1093"/>
+          <w:ilvl w:val="1"/>
+        </w:numPr>
+      </w:pPr>
+      <w:hyperlink r:id="rId133">
         <w:r>
           <w:rPr>
-            <w:rStyle w:val="Link"/>
+            <w:rStyle w:val="Hyperlink"/>
           </w:rPr>
           <w:t xml:space="preserve">http://www.ricardotayar.com/2012/01/15/herramientas-software-ab-testing-multivariante/</w:t>
         </w:r>
       </w:hyperlink>
     </w:p>
-    <w:bookmarkStart w:id="133" w:name="ejercicios"/>
     <w:p>
       <w:pPr>
         <w:pStyle w:val="Heading1"/>
       </w:pPr>
-      <w:r>
-        <w:t xml:space="preserve">Ejercicios</w:t>
-      </w:r>
-    </w:p>
-    <w:bookmarkEnd w:id="133"/>
-    <w:bookmarkStart w:id="134" w:name="normas-generales"/>
+      <w:bookmarkStart w:id="134" w:name="acerca-de"/>
+      <w:bookmarkEnd w:id="134"/>
+      <w:r>
+        <w:t xml:space="preserve">Acerca de</w:t>
+      </w:r>
+    </w:p>
     <w:p>
       <w:pPr>
         <w:pStyle w:val="Heading2"/>
       </w:pPr>
-      <w:r>
-        <w:t xml:space="preserve">Normas generales</w:t>
-      </w:r>
-    </w:p>
-    <w:bookmarkEnd w:id="134"/>
-    <w:p>
-      <w:r>
-        <w:t xml:space="preserve">Dividir la clase en grupos de 3-4</w:t>
-      </w:r>
-    </w:p>
-    <w:p>
-      <w:r>
-        <w:t xml:space="preserve">Dividir los grupos en 2: izquierda y derecha</w:t>
-      </w:r>
-    </w:p>
-    <w:p>
-      <w:r>
-        <w:t xml:space="preserve">Cuando haya que puntuar:</w:t>
-      </w:r>
-    </w:p>
-    <w:p>
-      <w:pPr>
-        <w:numPr>
-          <w:numId w:val="30"/>
-          <w:ilvl w:val="0"/>
-        </w:numPr>
-      </w:pPr>
-      <w:r>
-        <w:t xml:space="preserve">1 punto: muy mal</w:t>
-      </w:r>
-    </w:p>
-    <w:p>
-      <w:pPr>
-        <w:numPr>
-          <w:numId w:val="30"/>
-          <w:ilvl w:val="0"/>
-        </w:numPr>
-      </w:pPr>
-      <w:r>
-        <w:t xml:space="preserve">2 puntos: mal</w:t>
-      </w:r>
-    </w:p>
-    <w:p>
-      <w:pPr>
-        <w:numPr>
-          <w:numId w:val="30"/>
-          <w:ilvl w:val="0"/>
-        </w:numPr>
-      </w:pPr>
-      <w:r>
-        <w:t xml:space="preserve">3 puntos: bien</w:t>
-      </w:r>
-    </w:p>
-    <w:p>
-      <w:pPr>
-        <w:numPr>
-          <w:numId w:val="30"/>
-          <w:ilvl w:val="0"/>
-        </w:numPr>
-      </w:pPr>
-      <w:r>
-        <w:t xml:space="preserve">4 puntos: muy bien</w:t>
-      </w:r>
-    </w:p>
-    <w:p>
-      <w:r>
-        <w:t xml:space="preserve">Una vez terminado el ejercicio se harán públicos los resultados y se comentarán en clase</w:t>
-      </w:r>
-    </w:p>
-    <w:bookmarkStart w:id="135" w:name="card-sorting-abierto"/>
-    <w:p>
-      <w:pPr>
-        <w:pStyle w:val="Heading2"/>
-      </w:pPr>
-      <w:r>
-        <w:t xml:space="preserve">Card-sorting abierto</w:t>
-      </w:r>
-    </w:p>
-    <w:bookmarkEnd w:id="135"/>
-    <w:p>
-      <w:r>
-        <w:t xml:space="preserve">Grupo izquierda: usuarios</w:t>
-      </w:r>
-    </w:p>
-    <w:p>
-      <w:pPr>
-        <w:pStyle w:val="Compact"/>
-        <w:numPr>
-          <w:numId w:val="31"/>
-          <w:ilvl w:val="0"/>
-        </w:numPr>
-      </w:pPr>
-      <w:r>
-        <w:t xml:space="preserve">Hacen lo que les digan los diseñadores</w:t>
-      </w:r>
-    </w:p>
-    <w:p>
-      <w:r>
-        <w:t xml:space="preserve">Grupo derecha: evaluadores</w:t>
-      </w:r>
-    </w:p>
-    <w:p>
-      <w:pPr>
-        <w:numPr>
-          <w:numId w:val="32"/>
-          <w:ilvl w:val="0"/>
-        </w:numPr>
-      </w:pPr>
-      <w:r>
-        <w:t xml:space="preserve">Identificar items de una tienda de informática</w:t>
-      </w:r>
-    </w:p>
-    <w:p>
-      <w:pPr>
-        <w:numPr>
-          <w:numId w:val="32"/>
-          <w:ilvl w:val="0"/>
-        </w:numPr>
-      </w:pPr>
-      <w:r>
-        <w:t xml:space="preserve">Poner items en Post-It</w:t>
-      </w:r>
-    </w:p>
-    <w:p>
-      <w:pPr>
-        <w:numPr>
-          <w:numId w:val="32"/>
-          <w:ilvl w:val="0"/>
-        </w:numPr>
-      </w:pPr>
-      <w:r>
-        <w:t xml:space="preserve">Pasar Post-It a usuarios y que hagan agrupación libre</w:t>
-      </w:r>
-    </w:p>
-    <w:p>
-      <w:pPr>
-        <w:numPr>
-          <w:numId w:val="32"/>
-          <w:ilvl w:val="0"/>
-        </w:numPr>
-      </w:pPr>
-      <w:r>
-        <w:t xml:space="preserve">Después de resultados escoger categorías principales</w:t>
-      </w:r>
-    </w:p>
-    <w:bookmarkStart w:id="136" w:name="card-sorting-cerrado"/>
-    <w:p>
-      <w:pPr>
-        <w:pStyle w:val="Heading2"/>
-      </w:pPr>
-      <w:r>
-        <w:t xml:space="preserve">Card-sorting cerrado</w:t>
-      </w:r>
-    </w:p>
-    <w:bookmarkEnd w:id="136"/>
-    <w:p>
-      <w:r>
-        <w:t xml:space="preserve">Grupo izquierda: evaluadores</w:t>
-      </w:r>
-    </w:p>
-    <w:p>
-      <w:pPr>
-        <w:numPr>
-          <w:numId w:val="33"/>
-          <w:ilvl w:val="0"/>
-        </w:numPr>
-      </w:pPr>
-      <w:r>
-        <w:t xml:space="preserve">Pasar categorías y Post-It a usuarios y que hagan agrupación por categoría</w:t>
-      </w:r>
-    </w:p>
-    <w:p>
-      <w:pPr>
-        <w:numPr>
-          <w:numId w:val="33"/>
-          <w:ilvl w:val="0"/>
-        </w:numPr>
-      </w:pPr>
-      <w:r>
-        <w:t xml:space="preserve">Después de resultados hacer mapa mental de items</w:t>
-      </w:r>
-    </w:p>
-    <w:p>
-      <w:r>
-        <w:t xml:space="preserve">Grupo derecha: usuarios</w:t>
-      </w:r>
-    </w:p>
-    <w:p>
-      <w:pPr>
-        <w:pStyle w:val="Compact"/>
-        <w:numPr>
-          <w:numId w:val="34"/>
-          <w:ilvl w:val="0"/>
-        </w:numPr>
-      </w:pPr>
-      <w:r>
-        <w:t xml:space="preserve">Hacen lo que les digan los diseñadores</w:t>
-      </w:r>
-    </w:p>
-    <w:bookmarkStart w:id="137" w:name="checklist-de-usabilidad"/>
-    <w:p>
-      <w:pPr>
-        <w:pStyle w:val="Heading2"/>
-      </w:pPr>
-      <w:r>
-        <w:t xml:space="preserve">Checklist de usabilidad</w:t>
-      </w:r>
-    </w:p>
-    <w:bookmarkEnd w:id="137"/>
-    <w:p>
-      <w:r>
-        <w:t xml:space="preserve">Los 2 grupos utilizarán la hoja de cálculo proporcionada en:</w:t>
-      </w:r>
-    </w:p>
-    <w:p>
-      <w:pPr>
-        <w:pStyle w:val="Compact"/>
-        <w:numPr>
-          <w:numId w:val="35"/>
-          <w:ilvl w:val="0"/>
-        </w:numPr>
-      </w:pPr>
-      <w:hyperlink r:id="rId138">
-        <w:r>
-          <w:rPr>
-            <w:rStyle w:val="Link"/>
-          </w:rPr>
-          <w:t xml:space="preserve">http://olgacarreras.blogspot.com.es/2011/07/sirius-nueva-sistema-para-la-evaluacion.html</w:t>
-        </w:r>
-      </w:hyperlink>
-    </w:p>
-    <w:p>
-      <w:r>
-        <w:t xml:space="preserve">Grupo izquierda: evaluará</w:t>
-      </w:r>
-    </w:p>
-    <w:p>
-      <w:pPr>
-        <w:numPr>
-          <w:numId w:val="36"/>
-          <w:ilvl w:val="0"/>
-        </w:numPr>
-      </w:pPr>
-      <w:hyperlink r:id="rId139">
-        <w:r>
-          <w:rPr>
-            <w:rStyle w:val="Link"/>
-          </w:rPr>
-          <w:t xml:space="preserve">http://www.pccomponentes.com</w:t>
-        </w:r>
-      </w:hyperlink>
-    </w:p>
-    <w:p>
-      <w:pPr>
-        <w:numPr>
-          <w:numId w:val="36"/>
-          <w:ilvl w:val="0"/>
-        </w:numPr>
-      </w:pPr>
-      <w:r>
-        <w:t xml:space="preserve">Poner los datos de varios evaluadores en común</w:t>
-      </w:r>
-    </w:p>
-    <w:p>
-      <w:r>
-        <w:t xml:space="preserve">Grupo derecha: evaluará</w:t>
-      </w:r>
-    </w:p>
-    <w:p>
-      <w:pPr>
-        <w:numPr>
-          <w:numId w:val="37"/>
-          <w:ilvl w:val="0"/>
-        </w:numPr>
-      </w:pPr>
-      <w:hyperlink r:id="rId140">
-        <w:r>
-          <w:rPr>
-            <w:rStyle w:val="Link"/>
-          </w:rPr>
-          <w:t xml:space="preserve">http://www.latiendadeinformaticaonline.com</w:t>
-        </w:r>
-      </w:hyperlink>
-    </w:p>
-    <w:p>
-      <w:pPr>
-        <w:numPr>
-          <w:numId w:val="37"/>
-          <w:ilvl w:val="0"/>
-        </w:numPr>
-      </w:pPr>
-      <w:r>
-        <w:t xml:space="preserve">Poner los datos de varios evaluadores en común</w:t>
-      </w:r>
-    </w:p>
-    <w:bookmarkStart w:id="141" w:name="evaluación-heurística-1"/>
-    <w:p>
-      <w:pPr>
-        <w:pStyle w:val="Heading2"/>
-      </w:pPr>
-      <w:r>
-        <w:t xml:space="preserve">Evaluación heurística</w:t>
-      </w:r>
-    </w:p>
-    <w:bookmarkEnd w:id="141"/>
-    <w:p>
-      <w:r>
-        <w:t xml:space="preserve">Grupo izquierda: maquetadores</w:t>
-      </w:r>
-    </w:p>
-    <w:p>
-      <w:pPr>
-        <w:pStyle w:val="Compact"/>
-        <w:numPr>
-          <w:numId w:val="38"/>
-          <w:ilvl w:val="0"/>
-        </w:numPr>
-      </w:pPr>
-      <w:r>
-        <w:t xml:space="preserve">Hacer prototipo de la tienda (las pantallas que hagan falta)</w:t>
-      </w:r>
-    </w:p>
-    <w:p>
-      <w:r>
-        <w:t xml:space="preserve">Grupo derecha: evaluadores</w:t>
-      </w:r>
-    </w:p>
-    <w:p>
-      <w:pPr>
-        <w:numPr>
-          <w:numId w:val="39"/>
-          <w:ilvl w:val="0"/>
-        </w:numPr>
-      </w:pPr>
-      <w:r>
-        <w:t xml:space="preserve">Consensuar puntos importantes a evaluar</w:t>
-      </w:r>
-    </w:p>
-    <w:p>
-      <w:pPr>
-        <w:numPr>
-          <w:numId w:val="39"/>
-          <w:ilvl w:val="0"/>
-        </w:numPr>
-      </w:pPr>
-      <w:r>
-        <w:t xml:space="preserve">Una vez terminados los prototipos, puntuarlos</w:t>
-      </w:r>
-    </w:p>
-    <w:p>
-      <w:pPr>
-        <w:numPr>
-          <w:numId w:val="39"/>
-          <w:ilvl w:val="0"/>
-        </w:numPr>
-      </w:pPr>
-      <w:r>
-        <w:t xml:space="preserve">Poner los datos de varios evaluadores en común</w:t>
-      </w:r>
-    </w:p>
-    <w:bookmarkStart w:id="142" w:name="test-de-usuarios-1"/>
-    <w:p>
-      <w:pPr>
-        <w:pStyle w:val="Heading2"/>
-      </w:pPr>
-      <w:r>
-        <w:t xml:space="preserve">Test de usuarios</w:t>
-      </w:r>
-    </w:p>
-    <w:bookmarkEnd w:id="142"/>
-    <w:p>
-      <w:r>
-        <w:t xml:space="preserve">Grupo izquierda: evaluadores</w:t>
-      </w:r>
-    </w:p>
-    <w:p>
-      <w:pPr>
-        <w:numPr>
-          <w:numId w:val="40"/>
-          <w:ilvl w:val="0"/>
-        </w:numPr>
-      </w:pPr>
-      <w:r>
-        <w:t xml:space="preserve">Consensuar puntos importantes a evaluar</w:t>
-      </w:r>
-    </w:p>
-    <w:p>
-      <w:pPr>
-        <w:numPr>
-          <w:numId w:val="40"/>
-          <w:ilvl w:val="0"/>
-        </w:numPr>
-      </w:pPr>
-      <w:r>
-        <w:t xml:space="preserve">Dar ordenes a los usuarios para hacer el test de los 5 segundos</w:t>
-      </w:r>
-    </w:p>
-    <w:p>
-      <w:pPr>
-        <w:numPr>
-          <w:numId w:val="40"/>
-          <w:ilvl w:val="0"/>
-        </w:numPr>
-      </w:pPr>
-      <w:r>
-        <w:t xml:space="preserve">Después de preguntar a los usuarios, puntuar los prototipos</w:t>
-      </w:r>
-    </w:p>
-    <w:p>
-      <w:pPr>
-        <w:numPr>
-          <w:numId w:val="40"/>
-          <w:ilvl w:val="0"/>
-        </w:numPr>
-      </w:pPr>
-      <w:r>
-        <w:t xml:space="preserve">Poner los datos de varios evaluadores en común</w:t>
-      </w:r>
-    </w:p>
-    <w:p>
-      <w:r>
-        <w:t xml:space="preserve">Grupo derecha: usuarios</w:t>
-      </w:r>
-    </w:p>
-    <w:p>
-      <w:pPr>
-        <w:pStyle w:val="Compact"/>
-        <w:numPr>
-          <w:numId w:val="41"/>
-          <w:ilvl w:val="0"/>
-        </w:numPr>
-      </w:pPr>
-      <w:r>
-        <w:t xml:space="preserve">Hacen lo que les digan los diseñadores</w:t>
-      </w:r>
-    </w:p>
-    <w:p>
-      <w:r>
-        <w:t xml:space="preserve">Grupo izquierda: usuarios</w:t>
-      </w:r>
-    </w:p>
-    <w:p>
-      <w:pPr>
-        <w:pStyle w:val="Compact"/>
-        <w:numPr>
-          <w:numId w:val="42"/>
-          <w:ilvl w:val="0"/>
-        </w:numPr>
-      </w:pPr>
-      <w:r>
-        <w:t xml:space="preserve">Hacen lo que les digan los diseñadores</w:t>
-      </w:r>
-    </w:p>
-    <w:p>
-      <w:r>
-        <w:t xml:space="preserve">Grupo derecha: evaluadores</w:t>
-      </w:r>
-    </w:p>
-    <w:p>
-      <w:pPr>
-        <w:numPr>
-          <w:numId w:val="43"/>
-          <w:ilvl w:val="0"/>
-        </w:numPr>
-      </w:pPr>
-      <w:r>
-        <w:t xml:space="preserve">Consensuar puntos importantes a evaluar</w:t>
-      </w:r>
-    </w:p>
-    <w:p>
-      <w:pPr>
-        <w:numPr>
-          <w:numId w:val="43"/>
-          <w:ilvl w:val="0"/>
-        </w:numPr>
-      </w:pPr>
-      <w:r>
-        <w:t xml:space="preserve">Dar ordenes a los usuarios para testear los prototipos</w:t>
-      </w:r>
-    </w:p>
-    <w:p>
-      <w:pPr>
-        <w:numPr>
-          <w:numId w:val="43"/>
-          <w:ilvl w:val="0"/>
-        </w:numPr>
-      </w:pPr>
-      <w:r>
-        <w:t xml:space="preserve">Después de observar como usan los usuarios los prototipos, puntuarlos</w:t>
-      </w:r>
-    </w:p>
-    <w:p>
-      <w:pPr>
-        <w:numPr>
-          <w:numId w:val="43"/>
-          <w:ilvl w:val="0"/>
-        </w:numPr>
-      </w:pPr>
-      <w:r>
-        <w:t xml:space="preserve">Poner los datos de varios evaluadores en común</w:t>
-      </w:r>
-    </w:p>
-    <w:bookmarkStart w:id="143" w:name="test-ab-1"/>
-    <w:p>
-      <w:pPr>
-        <w:pStyle w:val="Heading2"/>
-      </w:pPr>
-      <w:r>
-        <w:t xml:space="preserve">Test A/B</w:t>
-      </w:r>
-    </w:p>
-    <w:bookmarkEnd w:id="143"/>
-    <w:p>
-      <w:r>
-        <w:t xml:space="preserve">El profesor cogerá un prototipo y hará una pequeña modificación</w:t>
-      </w:r>
-    </w:p>
-    <w:p>
-      <w:r>
-        <w:t xml:space="preserve">El profesor enseñará los 2 prototipos a los alumnos</w:t>
-      </w:r>
-    </w:p>
-    <w:p>
-      <w:r>
-        <w:t xml:space="preserve">Los alumnos votarán a mano alzada cual les parece mejor</w:t>
-      </w:r>
-    </w:p>
-    <w:bookmarkStart w:id="144" w:name="acerca-de"/>
-    <w:p>
-      <w:pPr>
-        <w:pStyle w:val="Heading1"/>
-      </w:pPr>
-      <w:r>
-        <w:t xml:space="preserve">Acerca de</w:t>
-      </w:r>
-    </w:p>
-    <w:bookmarkEnd w:id="144"/>
-    <w:bookmarkStart w:id="145" w:name="licencia"/>
-    <w:p>
-      <w:pPr>
-        <w:pStyle w:val="Heading2"/>
-      </w:pPr>
+      <w:bookmarkStart w:id="135" w:name="licencia"/>
+      <w:bookmarkEnd w:id="135"/>
       <w:r>
         <w:t xml:space="preserve">Licencia</w:t>
       </w:r>
     </w:p>
-    <w:bookmarkEnd w:id="145"/>
-    <w:p>
+    <w:p>
+      <w:pPr>
+        <w:pStyle w:val="Compact"/>
+        <w:numPr>
+          <w:numId w:val="1094"/>
+          <w:ilvl w:val="0"/>
+        </w:numPr>
+      </w:pPr>
       <w:r>
         <w:t xml:space="preserve">Estas</w:t>
       </w:r>
@@ -6842,8 +7523,8 @@
       <w:pPr>
         <w:pStyle w:val="Compact"/>
         <w:numPr>
-          <w:numId w:val="44"/>
-          <w:ilvl w:val="0"/>
+          <w:numId w:val="1095"/>
+          <w:ilvl w:val="1"/>
         </w:numPr>
       </w:pPr>
       <w:r>
@@ -6855,13 +7536,20 @@
       <w:hyperlink r:id="rId26">
         <w:r>
           <w:rPr>
-            <w:rStyle w:val="Link"/>
+            <w:rStyle w:val="Hyperlink"/>
           </w:rPr>
           <w:t xml:space="preserve">https://github.com/asanzdiego/markdownslides</w:t>
         </w:r>
       </w:hyperlink>
     </w:p>
     <w:p>
+      <w:pPr>
+        <w:pStyle w:val="Compact"/>
+        <w:numPr>
+          <w:numId w:val="1094"/>
+          <w:ilvl w:val="0"/>
+        </w:numPr>
+      </w:pPr>
       <w:r>
         <w:t xml:space="preserve">Estas</w:t>
       </w:r>
@@ -6885,30 +7573,37 @@
       <w:pPr>
         <w:pStyle w:val="Compact"/>
         <w:numPr>
-          <w:numId w:val="45"/>
-          <w:ilvl w:val="0"/>
-        </w:numPr>
-      </w:pPr>
-      <w:hyperlink r:id="rId146">
+          <w:numId w:val="1096"/>
+          <w:ilvl w:val="1"/>
+        </w:numPr>
+      </w:pPr>
+      <w:hyperlink r:id="rId136">
         <w:r>
           <w:rPr>
-            <w:rStyle w:val="Link"/>
+            <w:rStyle w:val="Hyperlink"/>
           </w:rPr>
           <w:t xml:space="preserve">http://creativecommons.org/licenses/by-sa/3.0/es</w:t>
         </w:r>
       </w:hyperlink>
     </w:p>
-    <w:bookmarkStart w:id="147" w:name="fuentes"/>
     <w:p>
       <w:pPr>
         <w:pStyle w:val="Heading2"/>
       </w:pPr>
+      <w:bookmarkStart w:id="137" w:name="fuentes"/>
+      <w:bookmarkEnd w:id="137"/>
       <w:r>
         <w:t xml:space="preserve">Fuentes</w:t>
       </w:r>
     </w:p>
-    <w:bookmarkEnd w:id="147"/>
-    <w:p>
+    <w:p>
+      <w:pPr>
+        <w:pStyle w:val="Compact"/>
+        <w:numPr>
+          <w:numId w:val="1097"/>
+          <w:ilvl w:val="0"/>
+        </w:numPr>
+      </w:pPr>
       <w:r>
         <w:t xml:space="preserve">Transparencias:</w:t>
       </w:r>
@@ -6917,20 +7612,27 @@
       <w:pPr>
         <w:pStyle w:val="Compact"/>
         <w:numPr>
-          <w:numId w:val="46"/>
-          <w:ilvl w:val="0"/>
-        </w:numPr>
-      </w:pPr>
-      <w:hyperlink r:id="rId148">
+          <w:numId w:val="1098"/>
+          <w:ilvl w:val="1"/>
+        </w:numPr>
+      </w:pPr>
+      <w:hyperlink r:id="rId138">
         <w:r>
           <w:rPr>
-            <w:rStyle w:val="Link"/>
+            <w:rStyle w:val="Hyperlink"/>
           </w:rPr>
-          <w:t xml:space="preserve">https://github.com/asanzdiego/curso-interfaces-web-2014/tree/master/01-usabilidad/slides</w:t>
+          <w:t xml:space="preserve">https://github.com/asanzdiego/curso-interfaces-web-2016/tree/master/01-usabilidad/slides</w:t>
         </w:r>
       </w:hyperlink>
     </w:p>
     <w:p>
+      <w:pPr>
+        <w:pStyle w:val="Compact"/>
+        <w:numPr>
+          <w:numId w:val="1097"/>
+          <w:ilvl w:val="0"/>
+        </w:numPr>
+      </w:pPr>
       <w:r>
         <w:t xml:space="preserve">Código:</w:t>
       </w:r>
@@ -6939,30 +7641,37 @@
       <w:pPr>
         <w:pStyle w:val="Compact"/>
         <w:numPr>
-          <w:numId w:val="47"/>
-          <w:ilvl w:val="0"/>
-        </w:numPr>
-      </w:pPr>
-      <w:hyperlink r:id="rId149">
+          <w:numId w:val="1099"/>
+          <w:ilvl w:val="1"/>
+        </w:numPr>
+      </w:pPr>
+      <w:hyperlink r:id="rId139">
         <w:r>
           <w:rPr>
-            <w:rStyle w:val="Link"/>
+            <w:rStyle w:val="Hyperlink"/>
           </w:rPr>
-          <w:t xml:space="preserve">https://github.com/asanzdiego/curso-interfaces-web-2014/tree/master/01-usabilidad/src</w:t>
+          <w:t xml:space="preserve">https://github.com/asanzdiego/curso-interfaces-web-2016/tree/master/01-usabilidad/src</w:t>
         </w:r>
       </w:hyperlink>
     </w:p>
-    <w:bookmarkStart w:id="150" w:name="bibliografía"/>
     <w:p>
       <w:pPr>
         <w:pStyle w:val="Heading2"/>
       </w:pPr>
+      <w:bookmarkStart w:id="140" w:name="bibliografía"/>
+      <w:bookmarkEnd w:id="140"/>
       <w:r>
         <w:t xml:space="preserve">Bibliografía</w:t>
       </w:r>
     </w:p>
-    <w:bookmarkEnd w:id="150"/>
-    <w:p>
+    <w:p>
+      <w:pPr>
+        <w:pStyle w:val="Compact"/>
+        <w:numPr>
+          <w:numId w:val="1100"/>
+          <w:ilvl w:val="0"/>
+        </w:numPr>
+      </w:pPr>
       <w:r>
         <w:t xml:space="preserve">Diseño Web Centrado en el Usuario: Usabilidad y Arquitectura de la Información</w:t>
       </w:r>
@@ -6971,20 +7680,27 @@
       <w:pPr>
         <w:pStyle w:val="Compact"/>
         <w:numPr>
-          <w:numId w:val="48"/>
-          <w:ilvl w:val="0"/>
-        </w:numPr>
-      </w:pPr>
-      <w:hyperlink r:id="rId151">
+          <w:numId w:val="1101"/>
+          <w:ilvl w:val="1"/>
+        </w:numPr>
+      </w:pPr>
+      <w:hyperlink r:id="rId141">
         <w:r>
           <w:rPr>
-            <w:rStyle w:val="Link"/>
+            <w:rStyle w:val="Hyperlink"/>
           </w:rPr>
           <w:t xml:space="preserve">http://www.upf.edu/hipertextnet/numero-2/diseno_web.html</w:t>
         </w:r>
       </w:hyperlink>
     </w:p>
     <w:p>
+      <w:pPr>
+        <w:pStyle w:val="Compact"/>
+        <w:numPr>
+          <w:numId w:val="1100"/>
+          <w:ilvl w:val="0"/>
+        </w:numPr>
+      </w:pPr>
       <w:r>
         <w:t xml:space="preserve">Informe APIE sobre Usabilidad</w:t>
       </w:r>
@@ -6993,20 +7709,27 @@
       <w:pPr>
         <w:pStyle w:val="Compact"/>
         <w:numPr>
-          <w:numId w:val="49"/>
-          <w:ilvl w:val="0"/>
-        </w:numPr>
-      </w:pPr>
-      <w:hyperlink r:id="rId152">
+          <w:numId w:val="1102"/>
+          <w:ilvl w:val="1"/>
+        </w:numPr>
+      </w:pPr>
+      <w:hyperlink r:id="rId142">
         <w:r>
           <w:rPr>
-            <w:rStyle w:val="Link"/>
+            <w:rStyle w:val="Hyperlink"/>
           </w:rPr>
           <w:t xml:space="preserve">http://www.nosolousabilidad.com/manual/index.htm</w:t>
         </w:r>
       </w:hyperlink>
     </w:p>
     <w:p>
+      <w:pPr>
+        <w:pStyle w:val="Compact"/>
+        <w:numPr>
+          <w:numId w:val="1100"/>
+          <w:ilvl w:val="0"/>
+        </w:numPr>
+      </w:pPr>
       <w:r>
         <w:t xml:space="preserve">Unas notas sobre Usabilidad</w:t>
       </w:r>
@@ -7015,20 +7738,27 @@
       <w:pPr>
         <w:pStyle w:val="Compact"/>
         <w:numPr>
-          <w:numId w:val="50"/>
-          <w:ilvl w:val="0"/>
-        </w:numPr>
-      </w:pPr>
-      <w:hyperlink r:id="rId153">
+          <w:numId w:val="1103"/>
+          <w:ilvl w:val="1"/>
+        </w:numPr>
+      </w:pPr>
+      <w:hyperlink r:id="rId143">
         <w:r>
           <w:rPr>
-            <w:rStyle w:val="Link"/>
+            <w:rStyle w:val="Hyperlink"/>
           </w:rPr>
           <w:t xml:space="preserve">http://www.slideshare.net/betabeers/usabilidad-18953630</w:t>
         </w:r>
       </w:hyperlink>
     </w:p>
     <w:p>
+      <w:pPr>
+        <w:pStyle w:val="Compact"/>
+        <w:numPr>
+          <w:numId w:val="1100"/>
+          <w:ilvl w:val="0"/>
+        </w:numPr>
+      </w:pPr>
       <w:r>
         <w:t xml:space="preserve">Pruebas de Usabilidad</w:t>
       </w:r>
@@ -7037,20 +7767,27 @@
       <w:pPr>
         <w:pStyle w:val="Compact"/>
         <w:numPr>
-          <w:numId w:val="51"/>
-          <w:ilvl w:val="0"/>
-        </w:numPr>
-      </w:pPr>
-      <w:hyperlink r:id="rId154">
+          <w:numId w:val="1104"/>
+          <w:ilvl w:val="1"/>
+        </w:numPr>
+      </w:pPr>
+      <w:hyperlink r:id="rId144">
         <w:r>
           <w:rPr>
-            <w:rStyle w:val="Link"/>
+            <w:rStyle w:val="Hyperlink"/>
           </w:rPr>
           <w:t xml:space="preserve">http://www.slideshare.net/pecesama/pruebas-de-usabilidad-10112899</w:t>
         </w:r>
       </w:hyperlink>
     </w:p>
     <w:p>
+      <w:pPr>
+        <w:pStyle w:val="Compact"/>
+        <w:numPr>
+          <w:numId w:val="1100"/>
+          <w:ilvl w:val="0"/>
+        </w:numPr>
+      </w:pPr>
       <w:r>
         <w:t xml:space="preserve">Métodos de Usabilidad y Diseño Centrado en el Usuario</w:t>
       </w:r>
@@ -7059,20 +7796,27 @@
       <w:pPr>
         <w:pStyle w:val="Compact"/>
         <w:numPr>
-          <w:numId w:val="52"/>
-          <w:ilvl w:val="0"/>
-        </w:numPr>
-      </w:pPr>
-      <w:hyperlink r:id="rId155">
+          <w:numId w:val="1105"/>
+          <w:ilvl w:val="1"/>
+        </w:numPr>
+      </w:pPr>
+      <w:hyperlink r:id="rId145">
         <w:r>
           <w:rPr>
-            <w:rStyle w:val="Link"/>
+            <w:rStyle w:val="Hyperlink"/>
           </w:rPr>
           <w:t xml:space="preserve">http://www.slideshare.net/GUINALIU/mtodos-de-evaluacin-de-usabilidad</w:t>
         </w:r>
       </w:hyperlink>
     </w:p>
     <w:p>
+      <w:pPr>
+        <w:pStyle w:val="Compact"/>
+        <w:numPr>
+          <w:numId w:val="1100"/>
+          <w:ilvl w:val="0"/>
+        </w:numPr>
+      </w:pPr>
       <w:r>
         <w:t xml:space="preserve">Prototipado</w:t>
       </w:r>
@@ -7081,20 +7825,27 @@
       <w:pPr>
         <w:pStyle w:val="Compact"/>
         <w:numPr>
-          <w:numId w:val="53"/>
-          <w:ilvl w:val="0"/>
-        </w:numPr>
-      </w:pPr>
-      <w:hyperlink r:id="rId156">
+          <w:numId w:val="1106"/>
+          <w:ilvl w:val="1"/>
+        </w:numPr>
+      </w:pPr>
+      <w:hyperlink r:id="rId146">
         <w:r>
           <w:rPr>
-            <w:rStyle w:val="Link"/>
+            <w:rStyle w:val="Hyperlink"/>
           </w:rPr>
           <w:t xml:space="preserve">http://www.slideshare.net/olgacarreras/prototipado-14077585</w:t>
         </w:r>
       </w:hyperlink>
     </w:p>
     <w:p>
+      <w:pPr>
+        <w:pStyle w:val="Compact"/>
+        <w:numPr>
+          <w:numId w:val="1100"/>
+          <w:ilvl w:val="0"/>
+        </w:numPr>
+      </w:pPr>
       <w:r>
         <w:t xml:space="preserve">Usabilidad y diseño centrado en la experiencia del usuario</w:t>
       </w:r>
@@ -7103,20 +7854,27 @@
       <w:pPr>
         <w:pStyle w:val="Compact"/>
         <w:numPr>
-          <w:numId w:val="54"/>
-          <w:ilvl w:val="0"/>
-        </w:numPr>
-      </w:pPr>
-      <w:hyperlink r:id="rId157">
+          <w:numId w:val="1107"/>
+          <w:ilvl w:val="1"/>
+        </w:numPr>
+      </w:pPr>
+      <w:hyperlink r:id="rId147">
         <w:r>
           <w:rPr>
-            <w:rStyle w:val="Link"/>
+            <w:rStyle w:val="Hyperlink"/>
           </w:rPr>
           <w:t xml:space="preserve">http://www.slideshare.net/laceves/usabilidad-y-diseo-centrado-en-la-experiencia-del-usuario</w:t>
         </w:r>
       </w:hyperlink>
     </w:p>
     <w:p>
+      <w:pPr>
+        <w:pStyle w:val="Compact"/>
+        <w:numPr>
+          <w:numId w:val="1100"/>
+          <w:ilvl w:val="0"/>
+        </w:numPr>
+      </w:pPr>
       <w:r>
         <w:t xml:space="preserve">¿A qué esperas para usar Test A/B en tu web? ¡Tu competencia ya lo hace!</w:t>
       </w:r>
@@ -7125,31 +7883,47 @@
       <w:pPr>
         <w:pStyle w:val="Compact"/>
         <w:numPr>
-          <w:numId w:val="55"/>
-          <w:ilvl w:val="0"/>
-        </w:numPr>
-      </w:pPr>
-      <w:hyperlink r:id="rId158">
+          <w:numId w:val="1108"/>
+          <w:ilvl w:val="1"/>
+        </w:numPr>
+      </w:pPr>
+      <w:hyperlink r:id="rId148">
         <w:r>
           <w:rPr>
-            <w:rStyle w:val="Link"/>
+            <w:rStyle w:val="Hyperlink"/>
           </w:rPr>
           <w:t xml:space="preserve">http://www.elultimoblog.com/test-ab/</w:t>
         </w:r>
       </w:hyperlink>
     </w:p>
+    <w:sectPr/>
   </w:body>
 </w:document>
 </file>
 
 <file path=word/footnotes.xml><?xml version="1.0" encoding="utf-8"?>
-<w:footnotes xmlns:w="http://schemas.openxmlformats.org/wordprocessingml/2006/main" xmlns:m="http://schemas.openxmlformats.org/officeDocument/2006/math" xmlns:r="http://schemas.openxmlformats.org/officeDocument/2006/relationships" xmlns:o="urn:schemas-microsoft-com:office:office" xmlns:v="urn:schemas-microsoft-com:vml" xmlns:w10="urn:schemas-microsoft-com:office:word" xmlns:a="http://schemas.openxmlformats.org/drawingml/2006/main" xmlns:pic="http://schemas.openxmlformats.org/drawingml/2006/picture" xmlns:wp="http://schemas.openxmlformats.org/drawingml/2006/wordprocessingDrawing"/>
+<w:footnotes xmlns:w="http://schemas.openxmlformats.org/wordprocessingml/2006/main" xmlns:m="http://schemas.openxmlformats.org/officeDocument/2006/math" xmlns:r="http://schemas.openxmlformats.org/officeDocument/2006/relationships" xmlns:o="urn:schemas-microsoft-com:office:office" xmlns:v="urn:schemas-microsoft-com:vml" xmlns:w10="urn:schemas-microsoft-com:office:word" xmlns:a="http://schemas.openxmlformats.org/drawingml/2006/main" xmlns:pic="http://schemas.openxmlformats.org/drawingml/2006/picture" xmlns:wp="http://schemas.openxmlformats.org/drawingml/2006/wordprocessingDrawing">
+  <w:footnote w:type="continuationSeparator" w:id="0">
+    <w:p>
+      <w:r>
+        <w:continuationSeparator/>
+      </w:r>
+    </w:p>
+  </w:footnote>
+  <w:footnote w:type="separator" w:id="-1">
+    <w:p>
+      <w:r>
+        <w:separator/>
+      </w:r>
+    </w:p>
+  </w:footnote>
+</w:footnotes>
 </file>
 
 <file path=word/numbering.xml><?xml version="1.0" encoding="utf-8"?>
 <w:numbering xmlns:w="http://schemas.openxmlformats.org/wordprocessingml/2006/main">
   <w:abstractNum w:abstractNumId="0">
-    <w:nsid w:val="56259448"/>
+    <w:nsid w:val="e17f69ba"/>
     <w:multiLevelType w:val="multilevel"/>
     <w:lvl w:ilvl="0">
       <w:numFmt w:val="bullet"/>
@@ -7229,8 +8003,89 @@
       </w:pPr>
     </w:lvl>
   </w:abstractNum>
-  <w:abstractNum w:abstractNumId="2">
-    <w:nsid w:val="8ff40ded"/>
+  <w:abstractNum w:abstractNumId="990">
+    <w:nsid w:val="bdcf6972"/>
+    <w:multiLevelType w:val="multilevel"/>
+    <w:lvl w:ilvl="0">
+      <w:numFmt w:val="bullet"/>
+      <w:lvlText w:val=" "/>
+      <w:lvlJc w:val="left"/>
+      <w:pPr>
+        <w:tabs>
+          <w:tab w:val="num" w:pos="0"/>
+        </w:tabs>
+        <w:ind w:left="480" w:hanging="480"/>
+      </w:pPr>
+    </w:lvl>
+    <w:lvl w:ilvl="1">
+      <w:numFmt w:val="bullet"/>
+      <w:lvlText w:val=" "/>
+      <w:lvlJc w:val="left"/>
+      <w:pPr>
+        <w:tabs>
+          <w:tab w:val="num" w:pos="720"/>
+        </w:tabs>
+        <w:ind w:left="1200" w:hanging="480"/>
+      </w:pPr>
+    </w:lvl>
+    <w:lvl w:ilvl="2">
+      <w:numFmt w:val="bullet"/>
+      <w:lvlText w:val=" "/>
+      <w:lvlJc w:val="left"/>
+      <w:pPr>
+        <w:tabs>
+          <w:tab w:val="num" w:pos="1440"/>
+        </w:tabs>
+        <w:ind w:left="1920" w:hanging="480"/>
+      </w:pPr>
+    </w:lvl>
+    <w:lvl w:ilvl="3">
+      <w:numFmt w:val="bullet"/>
+      <w:lvlText w:val=" "/>
+      <w:lvlJc w:val="left"/>
+      <w:pPr>
+        <w:tabs>
+          <w:tab w:val="num" w:pos="2160"/>
+        </w:tabs>
+        <w:ind w:left="2640" w:hanging="480"/>
+      </w:pPr>
+    </w:lvl>
+    <w:lvl w:ilvl="4">
+      <w:numFmt w:val="bullet"/>
+      <w:lvlText w:val=" "/>
+      <w:lvlJc w:val="left"/>
+      <w:pPr>
+        <w:tabs>
+          <w:tab w:val="num" w:pos="2880"/>
+        </w:tabs>
+        <w:ind w:left="3360" w:hanging="480"/>
+      </w:pPr>
+    </w:lvl>
+    <w:lvl w:ilvl="5">
+      <w:numFmt w:val="bullet"/>
+      <w:lvlText w:val=" "/>
+      <w:lvlJc w:val="left"/>
+      <w:pPr>
+        <w:tabs>
+          <w:tab w:val="num" w:pos="3600"/>
+        </w:tabs>
+        <w:ind w:left="4080" w:hanging="480"/>
+      </w:pPr>
+    </w:lvl>
+    <w:lvl w:ilvl="6">
+      <w:numFmt w:val="bullet"/>
+      <w:lvlText w:val=" "/>
+      <w:lvlJc w:val="left"/>
+      <w:pPr>
+        <w:tabs>
+          <w:tab w:val="num" w:pos="4320"/>
+        </w:tabs>
+        <w:ind w:left="4800" w:hanging="480"/>
+      </w:pPr>
+    </w:lvl>
+  </w:abstractNum>
+  <w:abstractNum w:abstractNumId="991">
+    <w:nsid w:val="8dfa603a"/>
     <w:multiLevelType w:val="multilevel"/>
     <w:lvl w:ilvl="0">
       <w:numFmt w:val="bullet"/>
@@ -7313,167 +8168,332 @@
   <w:num w:numId="1">
     <w:abstractNumId w:val="0"/>
   </w:num>
-  <w:num w:numId="2">
-    <w:abstractNumId w:val="2"/>
-  </w:num>
-  <w:num w:numId="3">
-    <w:abstractNumId w:val="2"/>
-  </w:num>
-  <w:num w:numId="4">
-    <w:abstractNumId w:val="2"/>
-  </w:num>
-  <w:num w:numId="5">
-    <w:abstractNumId w:val="2"/>
-  </w:num>
-  <w:num w:numId="6">
-    <w:abstractNumId w:val="2"/>
-  </w:num>
-  <w:num w:numId="7">
-    <w:abstractNumId w:val="2"/>
-  </w:num>
-  <w:num w:numId="8">
-    <w:abstractNumId w:val="2"/>
-  </w:num>
-  <w:num w:numId="9">
-    <w:abstractNumId w:val="2"/>
-  </w:num>
-  <w:num w:numId="10">
-    <w:abstractNumId w:val="2"/>
-  </w:num>
-  <w:num w:numId="11">
-    <w:abstractNumId w:val="2"/>
-  </w:num>
-  <w:num w:numId="12">
-    <w:abstractNumId w:val="2"/>
-  </w:num>
-  <w:num w:numId="13">
-    <w:abstractNumId w:val="2"/>
-  </w:num>
-  <w:num w:numId="14">
-    <w:abstractNumId w:val="2"/>
-  </w:num>
-  <w:num w:numId="15">
-    <w:abstractNumId w:val="2"/>
-  </w:num>
-  <w:num w:numId="16">
-    <w:abstractNumId w:val="2"/>
-  </w:num>
-  <w:num w:numId="17">
-    <w:abstractNumId w:val="2"/>
-  </w:num>
-  <w:num w:numId="18">
-    <w:abstractNumId w:val="2"/>
-  </w:num>
-  <w:num w:numId="19">
-    <w:abstractNumId w:val="2"/>
-  </w:num>
-  <w:num w:numId="20">
-    <w:abstractNumId w:val="2"/>
-  </w:num>
-  <w:num w:numId="21">
-    <w:abstractNumId w:val="2"/>
-  </w:num>
-  <w:num w:numId="22">
-    <w:abstractNumId w:val="2"/>
-  </w:num>
-  <w:num w:numId="23">
-    <w:abstractNumId w:val="2"/>
-  </w:num>
-  <w:num w:numId="24">
-    <w:abstractNumId w:val="2"/>
-  </w:num>
-  <w:num w:numId="25">
-    <w:abstractNumId w:val="2"/>
-  </w:num>
-  <w:num w:numId="26">
-    <w:abstractNumId w:val="2"/>
-  </w:num>
-  <w:num w:numId="27">
-    <w:abstractNumId w:val="2"/>
-  </w:num>
-  <w:num w:numId="28">
-    <w:abstractNumId w:val="2"/>
-  </w:num>
-  <w:num w:numId="29">
-    <w:abstractNumId w:val="2"/>
-  </w:num>
-  <w:num w:numId="30">
-    <w:abstractNumId w:val="2"/>
-  </w:num>
-  <w:num w:numId="31">
-    <w:abstractNumId w:val="2"/>
-  </w:num>
-  <w:num w:numId="32">
-    <w:abstractNumId w:val="2"/>
-  </w:num>
-  <w:num w:numId="33">
-    <w:abstractNumId w:val="2"/>
-  </w:num>
-  <w:num w:numId="34">
-    <w:abstractNumId w:val="2"/>
-  </w:num>
-  <w:num w:numId="35">
-    <w:abstractNumId w:val="2"/>
-  </w:num>
-  <w:num w:numId="36">
-    <w:abstractNumId w:val="2"/>
-  </w:num>
-  <w:num w:numId="37">
-    <w:abstractNumId w:val="2"/>
-  </w:num>
-  <w:num w:numId="38">
-    <w:abstractNumId w:val="2"/>
-  </w:num>
-  <w:num w:numId="39">
-    <w:abstractNumId w:val="2"/>
-  </w:num>
-  <w:num w:numId="40">
-    <w:abstractNumId w:val="2"/>
-  </w:num>
-  <w:num w:numId="41">
-    <w:abstractNumId w:val="2"/>
-  </w:num>
-  <w:num w:numId="42">
-    <w:abstractNumId w:val="2"/>
-  </w:num>
-  <w:num w:numId="43">
-    <w:abstractNumId w:val="2"/>
-  </w:num>
-  <w:num w:numId="44">
-    <w:abstractNumId w:val="2"/>
-  </w:num>
-  <w:num w:numId="45">
-    <w:abstractNumId w:val="2"/>
-  </w:num>
-  <w:num w:numId="46">
-    <w:abstractNumId w:val="2"/>
-  </w:num>
-  <w:num w:numId="47">
-    <w:abstractNumId w:val="2"/>
-  </w:num>
-  <w:num w:numId="48">
-    <w:abstractNumId w:val="2"/>
-  </w:num>
-  <w:num w:numId="49">
-    <w:abstractNumId w:val="2"/>
-  </w:num>
-  <w:num w:numId="50">
-    <w:abstractNumId w:val="2"/>
-  </w:num>
-  <w:num w:numId="51">
-    <w:abstractNumId w:val="2"/>
-  </w:num>
-  <w:num w:numId="52">
-    <w:abstractNumId w:val="2"/>
-  </w:num>
-  <w:num w:numId="53">
-    <w:abstractNumId w:val="2"/>
-  </w:num>
-  <w:num w:numId="54">
-    <w:abstractNumId w:val="2"/>
-  </w:num>
-  <w:num w:numId="55">
-    <w:abstractNumId w:val="2"/>
+  <w:num w:numId="1000">
+    <w:abstractNumId w:val="990"/>
+  </w:num>
+  <w:num w:numId="1001">
+    <w:abstractNumId w:val="991"/>
+  </w:num>
+  <w:num w:numId="1002">
+    <w:abstractNumId w:val="991"/>
+  </w:num>
+  <w:num w:numId="1003">
+    <w:abstractNumId w:val="991"/>
+  </w:num>
+  <w:num w:numId="1004">
+    <w:abstractNumId w:val="991"/>
+  </w:num>
+  <w:num w:numId="1005">
+    <w:abstractNumId w:val="991"/>
+  </w:num>
+  <w:num w:numId="1006">
+    <w:abstractNumId w:val="991"/>
+  </w:num>
+  <w:num w:numId="1007">
+    <w:abstractNumId w:val="991"/>
+  </w:num>
+  <w:num w:numId="1008">
+    <w:abstractNumId w:val="991"/>
+  </w:num>
+  <w:num w:numId="1009">
+    <w:abstractNumId w:val="991"/>
+  </w:num>
+  <w:num w:numId="1010">
+    <w:abstractNumId w:val="991"/>
+  </w:num>
+  <w:num w:numId="1011">
+    <w:abstractNumId w:val="991"/>
+  </w:num>
+  <w:num w:numId="1012">
+    <w:abstractNumId w:val="991"/>
+  </w:num>
+  <w:num w:numId="1013">
+    <w:abstractNumId w:val="991"/>
+  </w:num>
+  <w:num w:numId="1014">
+    <w:abstractNumId w:val="991"/>
+  </w:num>
+  <w:num w:numId="1015">
+    <w:abstractNumId w:val="991"/>
+  </w:num>
+  <w:num w:numId="1016">
+    <w:abstractNumId w:val="991"/>
+  </w:num>
+  <w:num w:numId="1017">
+    <w:abstractNumId w:val="991"/>
+  </w:num>
+  <w:num w:numId="1018">
+    <w:abstractNumId w:val="991"/>
+  </w:num>
+  <w:num w:numId="1019">
+    <w:abstractNumId w:val="991"/>
+  </w:num>
+  <w:num w:numId="1020">
+    <w:abstractNumId w:val="991"/>
+  </w:num>
+  <w:num w:numId="1021">
+    <w:abstractNumId w:val="991"/>
+  </w:num>
+  <w:num w:numId="1022">
+    <w:abstractNumId w:val="991"/>
+  </w:num>
+  <w:num w:numId="1023">
+    <w:abstractNumId w:val="991"/>
+  </w:num>
+  <w:num w:numId="1024">
+    <w:abstractNumId w:val="991"/>
+  </w:num>
+  <w:num w:numId="1025">
+    <w:abstractNumId w:val="991"/>
+  </w:num>
+  <w:num w:numId="1026">
+    <w:abstractNumId w:val="991"/>
+  </w:num>
+  <w:num w:numId="1027">
+    <w:abstractNumId w:val="991"/>
+  </w:num>
+  <w:num w:numId="1028">
+    <w:abstractNumId w:val="991"/>
+  </w:num>
+  <w:num w:numId="1029">
+    <w:abstractNumId w:val="991"/>
+  </w:num>
+  <w:num w:numId="1030">
+    <w:abstractNumId w:val="991"/>
+  </w:num>
+  <w:num w:numId="1031">
+    <w:abstractNumId w:val="991"/>
+  </w:num>
+  <w:num w:numId="1032">
+    <w:abstractNumId w:val="991"/>
+  </w:num>
+  <w:num w:numId="1033">
+    <w:abstractNumId w:val="991"/>
+  </w:num>
+  <w:num w:numId="1034">
+    <w:abstractNumId w:val="991"/>
+  </w:num>
+  <w:num w:numId="1035">
+    <w:abstractNumId w:val="991"/>
+  </w:num>
+  <w:num w:numId="1036">
+    <w:abstractNumId w:val="991"/>
+  </w:num>
+  <w:num w:numId="1037">
+    <w:abstractNumId w:val="991"/>
+  </w:num>
+  <w:num w:numId="1038">
+    <w:abstractNumId w:val="991"/>
+  </w:num>
+  <w:num w:numId="1039">
+    <w:abstractNumId w:val="991"/>
+  </w:num>
+  <w:num w:numId="1040">
+    <w:abstractNumId w:val="991"/>
+  </w:num>
+  <w:num w:numId="1041">
+    <w:abstractNumId w:val="991"/>
+  </w:num>
+  <w:num w:numId="1042">
+    <w:abstractNumId w:val="991"/>
+  </w:num>
+  <w:num w:numId="1043">
+    <w:abstractNumId w:val="991"/>
+  </w:num>
+  <w:num w:numId="1044">
+    <w:abstractNumId w:val="991"/>
+  </w:num>
+  <w:num w:numId="1045">
+    <w:abstractNumId w:val="991"/>
+  </w:num>
+  <w:num w:numId="1046">
+    <w:abstractNumId w:val="991"/>
+  </w:num>
+  <w:num w:numId="1047">
+    <w:abstractNumId w:val="991"/>
+  </w:num>
+  <w:num w:numId="1048">
+    <w:abstractNumId w:val="991"/>
+  </w:num>
+  <w:num w:numId="1049">
+    <w:abstractNumId w:val="991"/>
+  </w:num>
+  <w:num w:numId="1050">
+    <w:abstractNumId w:val="991"/>
+  </w:num>
+  <w:num w:numId="1051">
+    <w:abstractNumId w:val="991"/>
+  </w:num>
+  <w:num w:numId="1052">
+    <w:abstractNumId w:val="991"/>
+  </w:num>
+  <w:num w:numId="1053">
+    <w:abstractNumId w:val="991"/>
+  </w:num>
+  <w:num w:numId="1054">
+    <w:abstractNumId w:val="991"/>
+  </w:num>
+  <w:num w:numId="1055">
+    <w:abstractNumId w:val="991"/>
+  </w:num>
+  <w:num w:numId="1056">
+    <w:abstractNumId w:val="991"/>
+  </w:num>
+  <w:num w:numId="1057">
+    <w:abstractNumId w:val="991"/>
+  </w:num>
+  <w:num w:numId="1058">
+    <w:abstractNumId w:val="991"/>
+  </w:num>
+  <w:num w:numId="1059">
+    <w:abstractNumId w:val="991"/>
+  </w:num>
+  <w:num w:numId="1060">
+    <w:abstractNumId w:val="991"/>
+  </w:num>
+  <w:num w:numId="1061">
+    <w:abstractNumId w:val="991"/>
+  </w:num>
+  <w:num w:numId="1062">
+    <w:abstractNumId w:val="991"/>
+  </w:num>
+  <w:num w:numId="1063">
+    <w:abstractNumId w:val="991"/>
+  </w:num>
+  <w:num w:numId="1064">
+    <w:abstractNumId w:val="991"/>
+  </w:num>
+  <w:num w:numId="1065">
+    <w:abstractNumId w:val="991"/>
+  </w:num>
+  <w:num w:numId="1066">
+    <w:abstractNumId w:val="991"/>
+  </w:num>
+  <w:num w:numId="1067">
+    <w:abstractNumId w:val="991"/>
+  </w:num>
+  <w:num w:numId="1068">
+    <w:abstractNumId w:val="991"/>
+  </w:num>
+  <w:num w:numId="1069">
+    <w:abstractNumId w:val="991"/>
+  </w:num>
+  <w:num w:numId="1070">
+    <w:abstractNumId w:val="991"/>
+  </w:num>
+  <w:num w:numId="1071">
+    <w:abstractNumId w:val="991"/>
+  </w:num>
+  <w:num w:numId="1072">
+    <w:abstractNumId w:val="991"/>
+  </w:num>
+  <w:num w:numId="1073">
+    <w:abstractNumId w:val="991"/>
+  </w:num>
+  <w:num w:numId="1074">
+    <w:abstractNumId w:val="991"/>
+  </w:num>
+  <w:num w:numId="1075">
+    <w:abstractNumId w:val="991"/>
+  </w:num>
+  <w:num w:numId="1076">
+    <w:abstractNumId w:val="991"/>
+  </w:num>
+  <w:num w:numId="1077">
+    <w:abstractNumId w:val="991"/>
+  </w:num>
+  <w:num w:numId="1078">
+    <w:abstractNumId w:val="991"/>
+  </w:num>
+  <w:num w:numId="1079">
+    <w:abstractNumId w:val="991"/>
+  </w:num>
+  <w:num w:numId="1080">
+    <w:abstractNumId w:val="991"/>
+  </w:num>
+  <w:num w:numId="1081">
+    <w:abstractNumId w:val="991"/>
+  </w:num>
+  <w:num w:numId="1082">
+    <w:abstractNumId w:val="991"/>
+  </w:num>
+  <w:num w:numId="1083">
+    <w:abstractNumId w:val="991"/>
+  </w:num>
+  <w:num w:numId="1084">
+    <w:abstractNumId w:val="991"/>
+  </w:num>
+  <w:num w:numId="1085">
+    <w:abstractNumId w:val="991"/>
+  </w:num>
+  <w:num w:numId="1086">
+    <w:abstractNumId w:val="991"/>
+  </w:num>
+  <w:num w:numId="1087">
+    <w:abstractNumId w:val="991"/>
+  </w:num>
+  <w:num w:numId="1088">
+    <w:abstractNumId w:val="991"/>
+  </w:num>
+  <w:num w:numId="1089">
+    <w:abstractNumId w:val="991"/>
+  </w:num>
+  <w:num w:numId="1090">
+    <w:abstractNumId w:val="991"/>
+  </w:num>
+  <w:num w:numId="1091">
+    <w:abstractNumId w:val="991"/>
+  </w:num>
+  <w:num w:numId="1092">
+    <w:abstractNumId w:val="991"/>
+  </w:num>
+  <w:num w:numId="1093">
+    <w:abstractNumId w:val="991"/>
+  </w:num>
+  <w:num w:numId="1094">
+    <w:abstractNumId w:val="991"/>
+  </w:num>
+  <w:num w:numId="1095">
+    <w:abstractNumId w:val="991"/>
+  </w:num>
+  <w:num w:numId="1096">
+    <w:abstractNumId w:val="991"/>
+  </w:num>
+  <w:num w:numId="1097">
+    <w:abstractNumId w:val="991"/>
+  </w:num>
+  <w:num w:numId="1098">
+    <w:abstractNumId w:val="991"/>
+  </w:num>
+  <w:num w:numId="1099">
+    <w:abstractNumId w:val="991"/>
+  </w:num>
+  <w:num w:numId="1100">
+    <w:abstractNumId w:val="991"/>
+  </w:num>
+  <w:num w:numId="1101">
+    <w:abstractNumId w:val="991"/>
+  </w:num>
+  <w:num w:numId="1102">
+    <w:abstractNumId w:val="991"/>
+  </w:num>
+  <w:num w:numId="1103">
+    <w:abstractNumId w:val="991"/>
+  </w:num>
+  <w:num w:numId="1104">
+    <w:abstractNumId w:val="991"/>
+  </w:num>
+  <w:num w:numId="1105">
+    <w:abstractNumId w:val="991"/>
+  </w:num>
+  <w:num w:numId="1106">
+    <w:abstractNumId w:val="991"/>
+  </w:num>
+  <w:num w:numId="1107">
+    <w:abstractNumId w:val="991"/>
+  </w:num>
+  <w:num w:numId="1108">
+    <w:abstractNumId w:val="991"/>
   </w:num>
 </w:numbering>
 </file>
@@ -7499,13 +8519,25 @@
   <w:style w:type="paragraph" w:default="1" w:styleId="Normal">
     <w:name w:val="Normal"/>
     <w:qFormat/>
+  </w:style>
+  <w:style w:type="paragraph" w:styleId="BodyText">
+    <w:name w:val="Body Text"/>
+    <w:basedOn w:val="Normal"/>
+    <w:link w:val="BodyTextChar"/>
     <w:pPr>
       <w:spacing w:before="180" w:after="180"/>
     </w:pPr>
+    <w:qFormat/>
   </w:style>
-  <w:style w:type="paragraph" w:styleId="Compact">
+  <w:style w:type="paragraph" w:customStyle="1" w:styleId="FirstParagraph">
+    <w:name w:val="First Paragraph"/>
+    <w:basedOn w:val="BodyText"/>
+    <w:next w:val="BodyText"/>
+    <w:qFormat/>
+  </w:style>
+  <w:style w:type="paragraph" w:customStyle="1" w:styleId="Compact">
     <w:name w:val="Compact"/>
-    <w:basedOn w:val="Normal"/>
+    <w:basedOn w:val="BodyText"/>
     <w:qFormat/>
     <w:pPr>
       <w:spacing w:before="36" w:after="36"/>
@@ -7514,7 +8546,7 @@
   <w:style w:type="paragraph" w:styleId="Title">
     <w:name w:val="Title"/>
     <w:basedOn w:val="Normal"/>
-    <w:next w:val="Normal"/>
+    <w:next w:val="BodyText"/>
     <w:qFormat/>
     <w:pPr>
       <w:keepNext/>
@@ -7531,9 +8563,25 @@
       <w:szCs w:val="36"/>
     </w:rPr>
   </w:style>
-  <w:style w:type="paragraph" w:styleId="Authors">
-    <w:name w:val="Authors"/>
-    <w:next w:val="Normal"/>
+  <w:style w:type="paragraph" w:styleId="Subtitle">
+    <w:name w:val="Subtitle"/>
+    <w:basedOn w:val="Title"/>
+    <w:next w:val="BodyText"/>
+    <w:qFormat/>
+    <w:pPr>
+      <w:keepNext/>
+      <w:keepLines/>
+      <w:spacing w:before="240" w:after="240"/>
+      <w:jc w:val="center"/>
+    </w:pPr>
+    <w:rPr>
+      <w:sz w:val="30"/>
+      <w:szCs w:val="30"/>
+    </w:rPr>
+  </w:style>
+  <w:style w:type="paragraph" w:customStyle="1" w:styleId="Author">
+    <w:name w:val="Author"/>
+    <w:next w:val="BodyText"/>
     <w:qFormat/>
     <w:pPr>
       <w:keepNext/>
@@ -7543,7 +8591,7 @@
   </w:style>
   <w:style w:type="paragraph" w:styleId="Date">
     <w:name w:val="Date"/>
-    <w:next w:val="Normal"/>
+    <w:next w:val="BodyText"/>
     <w:qFormat/>
     <w:pPr>
       <w:keepNext/>
@@ -7551,10 +8599,33 @@
       <w:jc w:val="center"/>
     </w:pPr>
   </w:style>
+  <w:style w:type="paragraph" w:customStyle="1" w:styleId="Abstract">
+    <w:name w:val="Abstract"/>
+    <w:basedOn w:val="Normal"/>
+    <w:next w:val="BodyText"/>
+    <w:qFormat/>
+    <w:pPr>
+      <w:keepNext/>
+      <w:keepLines/>
+      <w:spacing w:before="300" w:after="300"/>
+    </w:pPr>
+    <w:rPr>
+      <w:sz w:val="20"/>
+      <w:szCs w:val="20"/>
+    </w:rPr>
+  </w:style>
+  <w:style w:type="paragraph" w:styleId="Bibliography">
+    <w:name w:val="Bibliography"/>
+    <w:basedOn w:val="Normal"/>
+    <w:next w:val="Bibliography"/>
+    <w:qFormat/>
+    <w:pPr/>
+    <w:rPr/>
+  </w:style>
   <w:style w:type="paragraph" w:styleId="Heading1">
     <w:name w:val="Heading 1"/>
     <w:basedOn w:val="Normal"/>
-    <w:next w:val="Normal"/>
+    <w:next w:val="BodyText"/>
     <w:uiPriority w:val="9"/>
     <w:qFormat/>
     <w:pPr>
@@ -7568,14 +8639,14 @@
       <w:b/>
       <w:bCs/>
       <w:color w:val="345A8A" w:themeColor="accent1" w:themeShade="B5"/>
-      <w:sz w:val="36"/>
-      <w:szCs w:val="36"/>
+      <w:sz w:val="32"/>
+      <w:szCs w:val="32"/>
     </w:rPr>
   </w:style>
   <w:style w:type="paragraph" w:styleId="Heading2">
     <w:name w:val="Heading 2"/>
     <w:basedOn w:val="Normal"/>
-    <w:next w:val="Normal"/>
+    <w:next w:val="BodyText"/>
     <w:uiPriority w:val="9"/>
     <w:unhideWhenUsed/>
     <w:qFormat/>
@@ -7597,7 +8668,7 @@
   <w:style w:type="paragraph" w:styleId="Heading3">
     <w:name w:val="Heading 3"/>
     <w:basedOn w:val="Normal"/>
-    <w:next w:val="Normal"/>
+    <w:next w:val="BodyText"/>
     <w:uiPriority w:val="9"/>
     <w:unhideWhenUsed/>
     <w:qFormat/>
@@ -7605,7 +8676,7 @@
       <w:keepNext/>
       <w:keepLines/>
       <w:spacing w:before="200" w:after="0"/>
-      <w:outlineLvl w:val="1"/>
+      <w:outlineLvl w:val="2"/>
     </w:pPr>
     <w:rPr>
       <w:rFonts w:asciiTheme="majorHAnsi" w:eastAsiaTheme="majorEastAsia" w:hAnsiTheme="majorHAnsi" w:cstheme="majorBidi"/>
@@ -7619,7 +8690,7 @@
   <w:style w:type="paragraph" w:styleId="Heading4">
     <w:name w:val="Heading 4"/>
     <w:basedOn w:val="Normal"/>
-    <w:next w:val="Normal"/>
+    <w:next w:val="BodyText"/>
     <w:uiPriority w:val="9"/>
     <w:unhideWhenUsed/>
     <w:qFormat/>
@@ -7627,7 +8698,7 @@
       <w:keepNext/>
       <w:keepLines/>
       <w:spacing w:before="200" w:after="0"/>
-      <w:outlineLvl w:val="1"/>
+      <w:outlineLvl w:val="3"/>
     </w:pPr>
     <w:rPr>
       <w:rFonts w:asciiTheme="majorHAnsi" w:eastAsiaTheme="majorEastAsia" w:hAnsiTheme="majorHAnsi" w:cstheme="majorBidi"/>
@@ -7641,7 +8712,7 @@
   <w:style w:type="paragraph" w:styleId="Heading5">
     <w:name w:val="Heading 5"/>
     <w:basedOn w:val="Normal"/>
-    <w:next w:val="Normal"/>
+    <w:next w:val="BodyText"/>
     <w:uiPriority w:val="9"/>
     <w:unhideWhenUsed/>
     <w:qFormat/>
@@ -7649,7 +8720,7 @@
       <w:keepNext/>
       <w:keepLines/>
       <w:spacing w:before="200" w:after="0"/>
-      <w:outlineLvl w:val="1"/>
+      <w:outlineLvl w:val="4"/>
     </w:pPr>
     <w:rPr>
       <w:rFonts w:asciiTheme="majorHAnsi" w:eastAsiaTheme="majorEastAsia" w:hAnsiTheme="majorHAnsi" w:cstheme="majorBidi"/>
@@ -7660,15 +8731,36 @@
       <w:szCs w:val="24"/>
     </w:rPr>
   </w:style>
-  <w:style w:type="paragraph" w:styleId="BlockQuote">
-    <w:name w:val="Block Quote"/>
+  <w:style w:type="paragraph" w:styleId="Heading6">
+    <w:name w:val="Heading 6"/>
     <w:basedOn w:val="Normal"/>
-    <w:next w:val="Normal"/>
+    <w:next w:val="BodyText"/>
+    <w:uiPriority w:val="9"/>
+    <w:unhideWhenUsed/>
+    <w:qFormat/>
+    <w:pPr>
+      <w:keepNext/>
+      <w:keepLines/>
+      <w:spacing w:before="200" w:after="0"/>
+      <w:outlineLvl w:val="5"/>
+    </w:pPr>
+    <w:rPr>
+      <w:rFonts w:asciiTheme="majorHAnsi" w:eastAsiaTheme="majorEastAsia" w:hAnsiTheme="majorHAnsi" w:cstheme="majorBidi"/>
+      <w:color w:val="4F81BD" w:themeColor="accent1"/>
+      <w:sz w:val="24"/>
+      <w:szCs w:val="24"/>
+    </w:rPr>
+  </w:style>
+  <w:style w:type="paragraph" w:styleId="BlockText">
+    <w:name w:val="Block Text"/>
+    <w:basedOn w:val="BodyText"/>
+    <w:next w:val="BodyText"/>
     <w:uiPriority w:val="9"/>
     <w:unhideWhenUsed/>
     <w:qFormat/>
     <w:pPr>
       <w:spacing w:before="100" w:after="100"/>
+      <w:ind w:firstLine="0"/>
     </w:pPr>
     <w:rPr>
       <w:rFonts w:asciiTheme="majorHAnsi" w:eastAsiaTheme="majorEastAsia" w:hAnsiTheme="majorHAnsi" w:cstheme="majorBidi"/>
@@ -7676,6 +8768,14 @@
       <w:sz w:val="20"/>
       <w:szCs w:val="20"/>
     </w:rPr>
+  </w:style>
+  <w:style w:type="paragraph" w:styleId="FootnoteText">
+    <w:name w:val="Footnote Text"/>
+    <w:basedOn w:val="Normal"/>
+    <w:next w:val="FootnoteText"/>
+    <w:uiPriority w:val="9"/>
+    <w:unhideWhenUsed/>
+    <w:qFormat/>
   </w:style>
   <w:style w:type="character" w:default="1" w:styleId="DefaultParagraphFont">
     <w:name w:val="Default Paragraph Font"/>
@@ -7697,7 +8797,7 @@
       </w:tblCellMar>
     </w:tblPr>
   </w:style>
-  <w:style w:type="paragraph" w:styleId="DefinitionTerm">
+  <w:style w:type="paragraph" w:customStyle="1" w:styleId="DefinitionTerm">
     <w:name w:val="Definition Term"/>
     <w:basedOn w:val="Normal"/>
     <w:next w:val="Definition"/>
@@ -7710,20 +8810,12 @@
       <w:b/>
     </w:rPr>
   </w:style>
-  <w:style w:type="paragraph" w:styleId="Definition">
+  <w:style w:type="paragraph" w:customStyle="1" w:styleId="Definition">
     <w:name w:val="Definition"/>
     <w:basedOn w:val="Normal"/>
   </w:style>
-  <w:style w:type="paragraph" w:styleId="BodyText">
-    <w:name w:val="Body Text"/>
-    <w:basedOn w:val="Normal"/>
-    <w:link w:val="BodyTextChar"/>
-    <w:pPr>
-      <w:spacing w:after="120"/>
-    </w:pPr>
-  </w:style>
-  <w:style w:type="paragraph" w:styleId="TableCaption">
-    <w:name w:val="Table Caption"/>
+  <w:style w:type="paragraph" w:styleId="Caption">
+    <w:name w:val="Caption"/>
     <w:basedOn w:val="Normal"/>
     <w:link w:val="BodyTextChar"/>
     <w:pPr>
@@ -7733,16 +8825,27 @@
       <w:i/>
     </w:rPr>
   </w:style>
-  <w:style w:type="paragraph" w:styleId="ImageCaption">
+  <w:style w:type="paragraph" w:customStyle="1" w:styleId="TableCaption">
+    <w:name w:val="Table Caption"/>
+    <w:basedOn w:val="Caption"/>
+    <w:pPr>
+      <w:keepNext/>
+    </w:pPr>
+  </w:style>
+  <w:style w:type="paragraph" w:customStyle="1" w:styleId="ImageCaption">
     <w:name w:val="Image Caption"/>
+    <w:basedOn w:val="Caption"/>
+  </w:style>
+  <w:style w:type="paragraph" w:customStyle="1" w:styleId="Figure">
+    <w:name w:val="Figure"/>
     <w:basedOn w:val="Normal"/>
-    <w:link w:val="BodyTextChar"/>
+  </w:style>
+  <w:style w:type="paragraph" w:customStyle="1" w:styleId="FigureWithCaption">
+    <w:name w:val="Figure with Caption"/>
+    <w:basedOn w:val="Figure"/>
     <w:pPr>
-      <w:spacing w:before="0" w:after="120"/>
+      <w:keepNext/>
     </w:pPr>
-    <w:rPr>
-      <w:i/>
-    </w:rPr>
   </w:style>
   <w:style w:type="character" w:customStyle="1" w:styleId="BodyTextChar">
     <w:name w:val="Body Text Char"/>
@@ -7757,18 +8860,36 @@
       <w:sz w:val="22"/>
     </w:rPr>
   </w:style>
-  <w:style w:type="character" w:customStyle="1" w:styleId="FootnoteRef">
-    <w:name w:val="Footnote Ref"/>
+  <w:style w:type="character" w:styleId="FootnoteReference">
+    <w:name w:val="Footnote Reference"/>
     <w:basedOn w:val="BodyTextChar"/>
     <w:rPr>
       <w:vertAlign w:val="superscript"/>
     </w:rPr>
   </w:style>
-  <w:style w:type="character" w:customStyle="1" w:styleId="Link">
-    <w:name w:val="Link"/>
+  <w:style w:type="character" w:styleId="Hyperlink">
+    <w:name w:val="Hyperlink"/>
     <w:basedOn w:val="BodyTextChar"/>
     <w:rPr>
       <w:color w:val="4F81BD" w:themeColor="accent1"/>
+    </w:rPr>
+  </w:style>
+  <w:style w:type="paragraph" w:styleId="TOCHeading">
+    <w:name w:val="TOC Heading"/>
+    <w:basedOn w:val="Heading1"/>
+    <w:next w:val="BodyText"/>
+    <w:uiPriority w:val="39"/>
+    <w:unhideWhenUsed/>
+    <w:qFormat/>
+    <w:pPr>
+      <w:spacing w:before="240" w:line="259" w:lineRule="auto"/>
+      <w:outlineLvl w:val="9"/>
+    </w:pPr>
+    <w:rPr>
+      <w:rFonts w:asciiTheme="majorHAnsi" w:eastAsiaTheme="majorEastAsia" w:hAnsiTheme="majorHAnsi" w:cstheme="majorBidi"/>
+      <w:b w:val="0"/>
+      <w:bCs w:val="0"/>
+      <w:color w:val="365F91" w:themeColor="accent1" w:themeShade="BF"/>
     </w:rPr>
   </w:style>
   <w:style w:type="paragraph" w:customStyle="1" w:styleId="SourceCode">
@@ -7815,8 +8936,22 @@
       <w:color w:val="40a070"/>
     </w:rPr>
   </w:style>
+  <w:style w:type="character" w:customStyle="1" w:styleId="ConstantTok">
+    <w:name w:val="ConstantTok"/>
+    <w:basedOn w:val="VerbatimChar"/>
+    <w:rPr>
+      <w:color w:val="880000"/>
+    </w:rPr>
+  </w:style>
   <w:style w:type="character" w:customStyle="1" w:styleId="CharTok">
     <w:name w:val="CharTok"/>
+    <w:basedOn w:val="VerbatimChar"/>
+    <w:rPr>
+      <w:color w:val="4070a0"/>
+    </w:rPr>
+  </w:style>
+  <w:style w:type="character" w:customStyle="1" w:styleId="SpecialCharTok">
+    <w:name w:val="SpecialCharTok"/>
     <w:basedOn w:val="VerbatimChar"/>
     <w:rPr>
       <w:color w:val="4070a0"/>
@@ -7829,11 +8964,56 @@
       <w:color w:val="4070a0"/>
     </w:rPr>
   </w:style>
+  <w:style w:type="character" w:customStyle="1" w:styleId="VerbatimStringTok">
+    <w:name w:val="VerbatimStringTok"/>
+    <w:basedOn w:val="VerbatimChar"/>
+    <w:rPr>
+      <w:color w:val="4070a0"/>
+    </w:rPr>
+  </w:style>
+  <w:style w:type="character" w:customStyle="1" w:styleId="SpecialStringTok">
+    <w:name w:val="SpecialStringTok"/>
+    <w:basedOn w:val="VerbatimChar"/>
+    <w:rPr>
+      <w:color w:val="bb6688"/>
+    </w:rPr>
+  </w:style>
+  <w:style w:type="character" w:customStyle="1" w:styleId="ImportTok">
+    <w:name w:val="ImportTok"/>
+    <w:basedOn w:val="VerbatimChar"/>
+    <w:rPr/>
+  </w:style>
   <w:style w:type="character" w:customStyle="1" w:styleId="CommentTok">
     <w:name w:val="CommentTok"/>
     <w:basedOn w:val="VerbatimChar"/>
     <w:rPr>
       <w:color w:val="60a0b0"/>
+      <w:i/>
+    </w:rPr>
+  </w:style>
+  <w:style w:type="character" w:customStyle="1" w:styleId="DocumentationTok">
+    <w:name w:val="DocumentationTok"/>
+    <w:basedOn w:val="VerbatimChar"/>
+    <w:rPr>
+      <w:color w:val="ba2121"/>
+      <w:i/>
+    </w:rPr>
+  </w:style>
+  <w:style w:type="character" w:customStyle="1" w:styleId="AnnotationTok">
+    <w:name w:val="AnnotationTok"/>
+    <w:basedOn w:val="VerbatimChar"/>
+    <w:rPr>
+      <w:color w:val="60a0b0"/>
+      <w:b/>
+      <w:i/>
+    </w:rPr>
+  </w:style>
+  <w:style w:type="character" w:customStyle="1" w:styleId="CommentVarTok">
+    <w:name w:val="CommentVarTok"/>
+    <w:basedOn w:val="VerbatimChar"/>
+    <w:rPr>
+      <w:color w:val="60a0b0"/>
+      <w:b/>
       <w:i/>
     </w:rPr>
   </w:style>
@@ -7844,6 +9024,82 @@
       <w:color w:val="007020"/>
     </w:rPr>
   </w:style>
+  <w:style w:type="character" w:customStyle="1" w:styleId="FunctionTok">
+    <w:name w:val="FunctionTok"/>
+    <w:basedOn w:val="VerbatimChar"/>
+    <w:rPr>
+      <w:color w:val="06287e"/>
+    </w:rPr>
+  </w:style>
+  <w:style w:type="character" w:customStyle="1" w:styleId="VariableTok">
+    <w:name w:val="VariableTok"/>
+    <w:basedOn w:val="VerbatimChar"/>
+    <w:rPr>
+      <w:color w:val="19177c"/>
+    </w:rPr>
+  </w:style>
+  <w:style w:type="character" w:customStyle="1" w:styleId="ControlFlowTok">
+    <w:name w:val="ControlFlowTok"/>
+    <w:basedOn w:val="VerbatimChar"/>
+    <w:rPr>
+      <w:color w:val="007020"/>
+      <w:b/>
+    </w:rPr>
+  </w:style>
+  <w:style w:type="character" w:customStyle="1" w:styleId="OperatorTok">
+    <w:name w:val="OperatorTok"/>
+    <w:basedOn w:val="VerbatimChar"/>
+    <w:rPr>
+      <w:color w:val="666666"/>
+    </w:rPr>
+  </w:style>
+  <w:style w:type="character" w:customStyle="1" w:styleId="BuiltInTok">
+    <w:name w:val="BuiltInTok"/>
+    <w:basedOn w:val="VerbatimChar"/>
+    <w:rPr/>
+  </w:style>
+  <w:style w:type="character" w:customStyle="1" w:styleId="ExtensionTok">
+    <w:name w:val="ExtensionTok"/>
+    <w:basedOn w:val="VerbatimChar"/>
+    <w:rPr/>
+  </w:style>
+  <w:style w:type="character" w:customStyle="1" w:styleId="PreprocessorTok">
+    <w:name w:val="PreprocessorTok"/>
+    <w:basedOn w:val="VerbatimChar"/>
+    <w:rPr>
+      <w:color w:val="bc7a00"/>
+    </w:rPr>
+  </w:style>
+  <w:style w:type="character" w:customStyle="1" w:styleId="AttributeTok">
+    <w:name w:val="AttributeTok"/>
+    <w:basedOn w:val="VerbatimChar"/>
+    <w:rPr>
+      <w:color w:val="7d9029"/>
+    </w:rPr>
+  </w:style>
+  <w:style w:type="character" w:customStyle="1" w:styleId="RegionMarkerTok">
+    <w:name w:val="RegionMarkerTok"/>
+    <w:basedOn w:val="VerbatimChar"/>
+    <w:rPr/>
+  </w:style>
+  <w:style w:type="character" w:customStyle="1" w:styleId="InformationTok">
+    <w:name w:val="InformationTok"/>
+    <w:basedOn w:val="VerbatimChar"/>
+    <w:rPr>
+      <w:color w:val="60a0b0"/>
+      <w:b/>
+      <w:i/>
+    </w:rPr>
+  </w:style>
+  <w:style w:type="character" w:customStyle="1" w:styleId="WarningTok">
+    <w:name w:val="WarningTok"/>
+    <w:basedOn w:val="VerbatimChar"/>
+    <w:rPr>
+      <w:color w:val="60a0b0"/>
+      <w:b/>
+      <w:i/>
+    </w:rPr>
+  </w:style>
   <w:style w:type="character" w:customStyle="1" w:styleId="AlertTok">
     <w:name w:val="AlertTok"/>
     <w:basedOn w:val="VerbatimChar"/>
@@ -7851,18 +9107,6 @@
       <w:color w:val="ff0000"/>
       <w:b/>
     </w:rPr>
-  </w:style>
-  <w:style w:type="character" w:customStyle="1" w:styleId="FunctionTok">
-    <w:name w:val="FunctionTok"/>
-    <w:basedOn w:val="VerbatimChar"/>
-    <w:rPr>
-      <w:color w:val="06287e"/>
-    </w:rPr>
-  </w:style>
-  <w:style w:type="character" w:customStyle="1" w:styleId="RegionMarkerTok">
-    <w:name w:val="RegionMarkerTok"/>
-    <w:basedOn w:val="VerbatimChar"/>
-    <w:rPr/>
   </w:style>
   <w:style w:type="character" w:customStyle="1" w:styleId="ErrorTok">
     <w:name w:val="ErrorTok"/>
